--- a/Disinfectant Booth/Proposal.docx
+++ b/Disinfectant Booth/Proposal.docx
@@ -9,13 +9,17 @@
           <w:rFonts w:ascii="Times New Roman" w:hAnsi="Times New Roman" w:cs="Times New Roman"/>
           <w:b/>
           <w:bCs/>
-        </w:rPr>
-      </w:pPr>
-      <w:r>
-        <w:rPr>
-          <w:rFonts w:ascii="Times New Roman" w:hAnsi="Times New Roman" w:cs="Times New Roman"/>
-          <w:b/>
-          <w:bCs/>
+          <w:sz w:val="28"/>
+          <w:szCs w:val="28"/>
+        </w:rPr>
+      </w:pPr>
+      <w:r>
+        <w:rPr>
+          <w:rFonts w:ascii="Times New Roman" w:hAnsi="Times New Roman" w:cs="Times New Roman"/>
+          <w:b/>
+          <w:bCs/>
+          <w:sz w:val="28"/>
+          <w:szCs w:val="28"/>
         </w:rPr>
         <w:t xml:space="preserve">A </w:t>
       </w:r>
@@ -24,6 +28,8 @@
           <w:rFonts w:ascii="Times New Roman" w:hAnsi="Times New Roman" w:cs="Times New Roman"/>
           <w:b/>
           <w:bCs/>
+          <w:sz w:val="28"/>
+          <w:szCs w:val="28"/>
         </w:rPr>
         <w:t xml:space="preserve">Proposal </w:t>
       </w:r>
@@ -32,6 +38,8 @@
           <w:rFonts w:ascii="Times New Roman" w:hAnsi="Times New Roman" w:cs="Times New Roman"/>
           <w:b/>
           <w:bCs/>
+          <w:sz w:val="28"/>
+          <w:szCs w:val="28"/>
         </w:rPr>
         <w:t xml:space="preserve">on </w:t>
       </w:r>
@@ -40,6 +48,8 @@
           <w:rFonts w:ascii="Times New Roman" w:hAnsi="Times New Roman" w:cs="Times New Roman"/>
           <w:b/>
           <w:bCs/>
+          <w:sz w:val="28"/>
+          <w:szCs w:val="28"/>
         </w:rPr>
         <w:t xml:space="preserve">Installation </w:t>
       </w:r>
@@ -48,6 +58,8 @@
           <w:rFonts w:ascii="Times New Roman" w:hAnsi="Times New Roman" w:cs="Times New Roman"/>
           <w:b/>
           <w:bCs/>
+          <w:sz w:val="28"/>
+          <w:szCs w:val="28"/>
         </w:rPr>
         <w:t xml:space="preserve">of </w:t>
       </w:r>
@@ -56,6 +68,8 @@
           <w:rFonts w:ascii="Times New Roman" w:hAnsi="Times New Roman" w:cs="Times New Roman"/>
           <w:b/>
           <w:bCs/>
+          <w:sz w:val="28"/>
+          <w:szCs w:val="28"/>
         </w:rPr>
         <w:t>Disinfection Chamber</w:t>
       </w:r>
@@ -64,46 +78,18 @@
           <w:rFonts w:ascii="Times New Roman" w:hAnsi="Times New Roman" w:cs="Times New Roman"/>
           <w:b/>
           <w:bCs/>
-        </w:rPr>
-        <w:t xml:space="preserve"> t</w:t>
-      </w:r>
-      <w:r>
-        <w:rPr>
-          <w:rFonts w:ascii="Times New Roman" w:hAnsi="Times New Roman" w:cs="Times New Roman"/>
-          <w:b/>
-          <w:bCs/>
-        </w:rPr>
-        <w:t xml:space="preserve">o Reduce Transmission </w:t>
-      </w:r>
-      <w:r>
-        <w:rPr>
-          <w:rFonts w:ascii="Times New Roman" w:hAnsi="Times New Roman" w:cs="Times New Roman"/>
-          <w:b/>
-          <w:bCs/>
-        </w:rPr>
-        <w:t>o</w:t>
-      </w:r>
-      <w:r>
-        <w:rPr>
-          <w:rFonts w:ascii="Times New Roman" w:hAnsi="Times New Roman" w:cs="Times New Roman"/>
-          <w:b/>
-          <w:bCs/>
-        </w:rPr>
-        <w:t>f COVID-19</w:t>
-      </w:r>
-      <w:r>
-        <w:rPr>
-          <w:rFonts w:ascii="Times New Roman" w:hAnsi="Times New Roman" w:cs="Times New Roman"/>
-          <w:b/>
-          <w:bCs/>
-        </w:rPr>
-        <w:t xml:space="preserve"> </w:t>
-      </w:r>
-      <w:r>
-        <w:rPr>
-          <w:rFonts w:ascii="Times New Roman" w:hAnsi="Times New Roman" w:cs="Times New Roman"/>
-          <w:b/>
-          <w:bCs/>
+          <w:sz w:val="28"/>
+          <w:szCs w:val="28"/>
+        </w:rPr>
+        <w:t xml:space="preserve"> to Reduce Transmission of COVID-19 </w:t>
+      </w:r>
+      <w:r>
+        <w:rPr>
+          <w:rFonts w:ascii="Times New Roman" w:hAnsi="Times New Roman" w:cs="Times New Roman"/>
+          <w:b/>
+          <w:bCs/>
+          <w:sz w:val="28"/>
+          <w:szCs w:val="28"/>
         </w:rPr>
         <w:t>in Bangladesh</w:t>
       </w:r>
@@ -125,6 +111,7 @@
           <w:rFonts w:ascii="Times New Roman" w:hAnsi="Times New Roman" w:cs="Times New Roman"/>
           <w:b/>
           <w:bCs/>
+          <w:color w:val="0070C0"/>
           <w:sz w:val="24"/>
           <w:szCs w:val="24"/>
         </w:rPr>
@@ -134,6 +121,7 @@
           <w:rFonts w:ascii="Times New Roman" w:hAnsi="Times New Roman" w:cs="Times New Roman"/>
           <w:b/>
           <w:bCs/>
+          <w:color w:val="0070C0"/>
           <w:sz w:val="24"/>
           <w:szCs w:val="24"/>
         </w:rPr>
@@ -179,7 +167,15 @@
         <w:rPr>
           <w:rFonts w:ascii="Times New Roman" w:hAnsi="Times New Roman" w:cs="Times New Roman"/>
         </w:rPr>
-        <w:t>in response to COVID-19</w:t>
+        <w:t xml:space="preserve">in response to </w:t>
+      </w:r>
+      <w:r>
+        <w:rPr>
+          <w:rFonts w:ascii="Times New Roman" w:hAnsi="Times New Roman" w:cs="Times New Roman"/>
+          <w:b/>
+          <w:bCs/>
+        </w:rPr>
+        <w:t>COVID-19</w:t>
       </w:r>
       <w:r>
         <w:rPr>
@@ -221,7 +217,31 @@
         <w:rPr>
           <w:rFonts w:ascii="Times New Roman" w:hAnsi="Times New Roman" w:cs="Times New Roman"/>
         </w:rPr>
-        <w:t>hospital, market,</w:t>
+        <w:t>hospital</w:t>
+      </w:r>
+      <w:r>
+        <w:rPr>
+          <w:rFonts w:ascii="Times New Roman" w:hAnsi="Times New Roman" w:cs="Times New Roman"/>
+        </w:rPr>
+        <w:t>s</w:t>
+      </w:r>
+      <w:r>
+        <w:rPr>
+          <w:rFonts w:ascii="Times New Roman" w:hAnsi="Times New Roman" w:cs="Times New Roman"/>
+        </w:rPr>
+        <w:t xml:space="preserve">, </w:t>
+      </w:r>
+      <w:r>
+        <w:rPr>
+          <w:rFonts w:ascii="Times New Roman" w:hAnsi="Times New Roman" w:cs="Times New Roman"/>
+        </w:rPr>
+        <w:t>academic institutions, shopping malls, mosques, banks, garments</w:t>
+      </w:r>
+      <w:r>
+        <w:rPr>
+          <w:rFonts w:ascii="Times New Roman" w:hAnsi="Times New Roman" w:cs="Times New Roman"/>
+        </w:rPr>
+        <w:t>,</w:t>
       </w:r>
       <w:r>
         <w:rPr>
@@ -233,7 +253,25 @@
         <w:rPr>
           <w:rFonts w:ascii="Times New Roman" w:hAnsi="Times New Roman" w:cs="Times New Roman"/>
         </w:rPr>
-        <w:t>industrial complex and administrative buildings</w:t>
+        <w:t>industrial complex</w:t>
+      </w:r>
+      <w:r>
+        <w:rPr>
+          <w:rFonts w:ascii="Times New Roman" w:hAnsi="Times New Roman" w:cs="Times New Roman"/>
+        </w:rPr>
+        <w:t>, airport, bu</w:t>
+      </w:r>
+      <w:r>
+        <w:rPr>
+          <w:rFonts w:ascii="Times New Roman" w:hAnsi="Times New Roman" w:cs="Times New Roman"/>
+        </w:rPr>
+        <w:t>s</w:t>
+      </w:r>
+      <w:r>
+        <w:rPr>
+          <w:rFonts w:ascii="Times New Roman" w:hAnsi="Times New Roman" w:cs="Times New Roman"/>
+        </w:rPr>
+        <w:t xml:space="preserve"> &amp; railway stations</w:t>
       </w:r>
       <w:r>
         <w:rPr>
@@ -281,7 +319,21 @@
         <w:rPr>
           <w:rFonts w:ascii="Times New Roman" w:hAnsi="Times New Roman" w:cs="Times New Roman"/>
         </w:rPr>
-        <w:t xml:space="preserve"> to create opportunities in the post-COVID world.</w:t>
+        <w:t xml:space="preserve"> to create opportunities in the post-</w:t>
+      </w:r>
+      <w:r>
+        <w:rPr>
+          <w:rFonts w:ascii="Times New Roman" w:hAnsi="Times New Roman" w:cs="Times New Roman"/>
+          <w:b/>
+          <w:bCs/>
+        </w:rPr>
+        <w:t>COVID</w:t>
+      </w:r>
+      <w:r>
+        <w:rPr>
+          <w:rFonts w:ascii="Times New Roman" w:hAnsi="Times New Roman" w:cs="Times New Roman"/>
+        </w:rPr>
+        <w:t xml:space="preserve"> world.</w:t>
       </w:r>
     </w:p>
     <w:p>
@@ -291,6 +343,7 @@
           <w:rFonts w:ascii="Times New Roman" w:hAnsi="Times New Roman" w:cs="Times New Roman"/>
           <w:b/>
           <w:bCs/>
+          <w:color w:val="0070C0"/>
           <w:sz w:val="24"/>
           <w:szCs w:val="24"/>
         </w:rPr>
@@ -300,6 +353,7 @@
           <w:rFonts w:ascii="Times New Roman" w:hAnsi="Times New Roman" w:cs="Times New Roman"/>
           <w:b/>
           <w:bCs/>
+          <w:color w:val="0070C0"/>
           <w:sz w:val="24"/>
           <w:szCs w:val="24"/>
         </w:rPr>
@@ -360,7 +414,21 @@
         <w:rPr>
           <w:rFonts w:ascii="Times New Roman" w:hAnsi="Times New Roman" w:cs="Times New Roman"/>
         </w:rPr>
-        <w:t>in the post COVID world;</w:t>
+        <w:t xml:space="preserve">in the post </w:t>
+      </w:r>
+      <w:r>
+        <w:rPr>
+          <w:rFonts w:ascii="Times New Roman" w:hAnsi="Times New Roman" w:cs="Times New Roman"/>
+          <w:b/>
+          <w:bCs/>
+        </w:rPr>
+        <w:t>COVID</w:t>
+      </w:r>
+      <w:r>
+        <w:rPr>
+          <w:rFonts w:ascii="Times New Roman" w:hAnsi="Times New Roman" w:cs="Times New Roman"/>
+        </w:rPr>
+        <w:t xml:space="preserve"> world;</w:t>
       </w:r>
     </w:p>
     <w:p>
@@ -419,6 +487,7 @@
           <w:rFonts w:ascii="Times New Roman" w:hAnsi="Times New Roman" w:cs="Times New Roman"/>
           <w:b/>
           <w:bCs/>
+          <w:color w:val="0070C0"/>
           <w:sz w:val="24"/>
           <w:szCs w:val="24"/>
         </w:rPr>
@@ -428,6 +497,7 @@
           <w:rFonts w:ascii="Times New Roman" w:hAnsi="Times New Roman" w:cs="Times New Roman"/>
           <w:b/>
           <w:bCs/>
+          <w:color w:val="0070C0"/>
           <w:sz w:val="24"/>
           <w:szCs w:val="24"/>
         </w:rPr>
@@ -445,7 +515,21 @@
         <w:rPr>
           <w:rFonts w:ascii="Times New Roman" w:hAnsi="Times New Roman" w:cs="Times New Roman"/>
         </w:rPr>
-        <w:t xml:space="preserve">The number of COVID-19 positive cases is increasing by day. Various ways of prevention are carried out to break the chain of transmission, one of them </w:t>
+        <w:t xml:space="preserve">The number of </w:t>
+      </w:r>
+      <w:r>
+        <w:rPr>
+          <w:rFonts w:ascii="Times New Roman" w:hAnsi="Times New Roman" w:cs="Times New Roman"/>
+          <w:b/>
+          <w:bCs/>
+        </w:rPr>
+        <w:t>COVID-19</w:t>
+      </w:r>
+      <w:r>
+        <w:rPr>
+          <w:rFonts w:ascii="Times New Roman" w:hAnsi="Times New Roman" w:cs="Times New Roman"/>
+        </w:rPr>
+        <w:t xml:space="preserve"> positive cases is increasing by day. Various ways of prevention are carried out to break the chain of transmission, one of them </w:t>
       </w:r>
       <w:r>
         <w:rPr>
@@ -481,7 +565,21 @@
         <w:rPr>
           <w:rFonts w:ascii="Times New Roman" w:hAnsi="Times New Roman" w:cs="Times New Roman"/>
         </w:rPr>
-        <w:t>Recently, innovative approaches have been generated in the disinfection process to assist in reducing the transmission of COVID-19. A variety of approaches has been invented to execute the disinfection process</w:t>
+        <w:t xml:space="preserve">Recently, innovative approaches have been generated in the disinfection process to assist in reducing the transmission of </w:t>
+      </w:r>
+      <w:r>
+        <w:rPr>
+          <w:rFonts w:ascii="Times New Roman" w:hAnsi="Times New Roman" w:cs="Times New Roman"/>
+          <w:b/>
+          <w:bCs/>
+        </w:rPr>
+        <w:t>COVID-19</w:t>
+      </w:r>
+      <w:r>
+        <w:rPr>
+          <w:rFonts w:ascii="Times New Roman" w:hAnsi="Times New Roman" w:cs="Times New Roman"/>
+        </w:rPr>
+        <w:t>. A variety of approaches has been invented to execute the disinfection process</w:t>
       </w:r>
       <w:r>
         <w:rPr>
@@ -537,7 +635,21 @@
         <w:rPr>
           <w:rFonts w:ascii="Times New Roman" w:hAnsi="Times New Roman" w:cs="Times New Roman"/>
         </w:rPr>
-        <w:t>There is a claim that this technology could prevent and limit the spread of bacteria and virus in the current COVID-19 pandemic. The box used is modular designed, and can be transported, easily installed and uninstalled. This technology has been used in Turkey, India, China, Thailand in a variety of settings, namely hospital, market, industrial complex and administrative buildings. Disinfectants being used in the device</w:t>
+        <w:t xml:space="preserve">There is a claim that this technology could prevent and limit the spread of bacteria and virus in the current </w:t>
+      </w:r>
+      <w:r>
+        <w:rPr>
+          <w:rFonts w:ascii="Times New Roman" w:hAnsi="Times New Roman" w:cs="Times New Roman"/>
+          <w:b/>
+          <w:bCs/>
+        </w:rPr>
+        <w:t>COVID-19</w:t>
+      </w:r>
+      <w:r>
+        <w:rPr>
+          <w:rFonts w:ascii="Times New Roman" w:hAnsi="Times New Roman" w:cs="Times New Roman"/>
+        </w:rPr>
+        <w:t xml:space="preserve"> pandemic. The box used is modular designed, and can be transported, easily installed and uninstalled. This technology has been used in Turkey, India, China, Thailand in a variety of settings, namely hospital, market, industrial complex and administrative buildings. Disinfectants being used in the device</w:t>
       </w:r>
       <w:r>
         <w:rPr>
@@ -562,1060 +674,6 @@
           <w:rFonts w:ascii="Times New Roman" w:hAnsi="Times New Roman" w:cs="Times New Roman"/>
         </w:rPr>
         <w:t xml:space="preserve"> areas, such as hospitals, airports, train stations, bus stations, supermarkets, factories, schools, and other crowded areas.</w:t>
-      </w:r>
-    </w:p>
-    <w:p>
-      <w:pPr>
-        <w:jc w:val="both"/>
-        <w:rPr>
-          <w:rFonts w:ascii="Times New Roman" w:hAnsi="Times New Roman" w:cs="Times New Roman"/>
-          <w:b/>
-          <w:bCs/>
-        </w:rPr>
-      </w:pPr>
-      <w:r>
-        <w:rPr>
-          <w:rFonts w:ascii="Times New Roman" w:hAnsi="Times New Roman" w:cs="Times New Roman"/>
-          <w:b/>
-          <w:bCs/>
-        </w:rPr>
-        <w:t>Evidence on Effectiveness and Safety</w:t>
-      </w:r>
-    </w:p>
-    <w:p>
-      <w:pPr>
-        <w:jc w:val="both"/>
-        <w:rPr>
-          <w:rFonts w:ascii="Times New Roman" w:hAnsi="Times New Roman" w:cs="Times New Roman"/>
-        </w:rPr>
-      </w:pPr>
-      <w:r>
-        <w:rPr>
-          <w:rFonts w:ascii="Times New Roman" w:hAnsi="Times New Roman" w:cs="Times New Roman"/>
-        </w:rPr>
-        <w:t>The effectiveness of disinfection chamber depends on the disinfectant used. Research on SARS-CoV and MERS-CoV revealed that coronavirus is sensitive to ultraviolet and heat. Exposure to 56</w:t>
-      </w:r>
-      <w:r>
-        <w:rPr>
-          <w:rFonts w:ascii="Times New Roman" w:hAnsi="Times New Roman" w:cs="Times New Roman"/>
-          <w:vertAlign w:val="superscript"/>
-        </w:rPr>
-        <w:t>0</w:t>
-      </w:r>
-      <w:r>
-        <w:rPr>
-          <w:rFonts w:ascii="Times New Roman" w:hAnsi="Times New Roman" w:cs="Times New Roman"/>
-        </w:rPr>
-        <w:t>C</w:t>
-      </w:r>
-      <w:r>
-        <w:rPr>
-          <w:rFonts w:ascii="Times New Roman" w:hAnsi="Times New Roman" w:cs="Times New Roman"/>
-        </w:rPr>
-        <w:t xml:space="preserve"> for 30 minutes and lipid solvents such as ether, 75% ethanol, chlorine-containing disinfectant, peracetic and chloroform can effectively inactivate the virus. Chlorhexidine has not been effective in inactivating the virus. The US </w:t>
-      </w:r>
-      <w:r>
-        <w:rPr>
-          <w:rFonts w:ascii="Times New Roman" w:hAnsi="Times New Roman" w:cs="Times New Roman"/>
-        </w:rPr>
-        <w:lastRenderedPageBreak/>
-        <w:t>CDC guidelines recommend the use of USEPA registered disinfectant to clean and disinfect facilities. The USEPA has listed out disinfectants that can be used against SARS-CoV-2. Among them are thymol, quaternary ammonium, Isopropanol, ethanol, L-lactic acid, glutaraldehyde, hydrogen peroxide, phenolic, sodium hypochlorite, sodium chlorite, sodium dichloroisocyanurate dehydrate, hypochlorous acid, citric acid, silver, peroxyoctanoic acid, peroxyacetic acid, peracetic acid and octanoic acid. According to the USEPA, these products are for use on surfaces, not humans. Most of the products listed are suitable for hard non-porous surfaces e.g. glass and metals.</w:t>
-      </w:r>
-    </w:p>
-    <w:p>
-      <w:pPr>
-        <w:jc w:val="both"/>
-        <w:rPr>
-          <w:rFonts w:ascii="Times New Roman" w:hAnsi="Times New Roman" w:cs="Times New Roman"/>
-        </w:rPr>
-      </w:pPr>
-      <w:r>
-        <w:rPr>
-          <w:rFonts w:ascii="Times New Roman" w:hAnsi="Times New Roman" w:cs="Times New Roman"/>
-        </w:rPr>
-        <w:t>Clothing’s</w:t>
-      </w:r>
-      <w:r>
-        <w:rPr>
-          <w:rFonts w:ascii="Times New Roman" w:hAnsi="Times New Roman" w:cs="Times New Roman"/>
-        </w:rPr>
-        <w:t xml:space="preserve"> are considered as porous surfaces / materials and US CDC recommends to launder / wash the items using the warmest appropriate water setting and dry it completely. Otherwise, products that are suitable for porous materials and </w:t>
-      </w:r>
-      <w:r>
-        <w:rPr>
-          <w:rFonts w:ascii="Times New Roman" w:hAnsi="Times New Roman" w:cs="Times New Roman"/>
-        </w:rPr>
-        <w:t>listed in</w:t>
-      </w:r>
-      <w:r>
-        <w:rPr>
-          <w:rFonts w:ascii="Times New Roman" w:hAnsi="Times New Roman" w:cs="Times New Roman"/>
-        </w:rPr>
-        <w:t xml:space="preserve"> EPA-registered for use against SARSCoV-2 list can be used. However, the products that are listed, as of 7 April 2020 (contain quaternary ammonium) need five to ten minutes contact time (to be use as laundry presoak) to be effective in deactivating human coronavirus. Most of the spraying process in the disinfection chamber takes approximately 20 to 30 seconds in each round of disinfection which is not enough to deactivate coronavirus. Furthermore, spraying the external part of the body with alcohol or chlorine does not kill the virus inside the body of an infected person and can be harmful to mucous membranes (i.e. eyes, mouth).</w:t>
-      </w:r>
-    </w:p>
-    <w:p>
-      <w:pPr>
-        <w:jc w:val="both"/>
-        <w:rPr>
-          <w:rFonts w:ascii="Times New Roman" w:hAnsi="Times New Roman" w:cs="Times New Roman"/>
-          <w:b/>
-          <w:bCs/>
-        </w:rPr>
-      </w:pPr>
-      <w:r>
-        <w:rPr>
-          <w:rFonts w:ascii="Times New Roman" w:hAnsi="Times New Roman" w:cs="Times New Roman"/>
-          <w:b/>
-          <w:bCs/>
-        </w:rPr>
-        <w:t xml:space="preserve">How it </w:t>
-      </w:r>
-      <w:r>
-        <w:rPr>
-          <w:rFonts w:ascii="Times New Roman" w:hAnsi="Times New Roman" w:cs="Times New Roman"/>
-          <w:b/>
-          <w:bCs/>
-        </w:rPr>
-        <w:t>Works</w:t>
-      </w:r>
-    </w:p>
-    <w:p>
-      <w:pPr>
-        <w:jc w:val="both"/>
-        <w:rPr>
-          <w:rFonts w:ascii="Times New Roman" w:hAnsi="Times New Roman" w:cs="Times New Roman"/>
-        </w:rPr>
-      </w:pPr>
-      <w:r>
-        <w:rPr>
-          <w:rFonts w:ascii="Times New Roman" w:hAnsi="Times New Roman" w:cs="Times New Roman"/>
-        </w:rPr>
-        <w:t>The disinfection chambers are being used to serve people working in areas affected by covid-19</w:t>
-      </w:r>
-      <w:r>
-        <w:rPr>
-          <w:rFonts w:ascii="Times New Roman" w:hAnsi="Times New Roman" w:cs="Times New Roman"/>
-        </w:rPr>
-        <w:t xml:space="preserve">. The chamber works automatically with green light turning on to let the user step into the chamber and </w:t>
-      </w:r>
-      <w:r>
-        <w:rPr>
-          <w:rFonts w:ascii="Times New Roman" w:hAnsi="Times New Roman" w:cs="Times New Roman"/>
-        </w:rPr>
-        <w:t xml:space="preserve">undergoes a disinfection period tice within 15 minutes. The antiseptic solutions </w:t>
-      </w:r>
-      <w:r>
-        <w:rPr>
-          <w:rFonts w:ascii="Times New Roman" w:hAnsi="Times New Roman" w:cs="Times New Roman"/>
-        </w:rPr>
-        <w:t>of</w:t>
-      </w:r>
-      <w:r>
-        <w:rPr>
-          <w:rFonts w:ascii="Times New Roman" w:hAnsi="Times New Roman" w:cs="Times New Roman"/>
-        </w:rPr>
-        <w:t xml:space="preserve"> salt ions </w:t>
-      </w:r>
-      <w:r>
-        <w:rPr>
-          <w:rFonts w:ascii="Times New Roman" w:hAnsi="Times New Roman" w:cs="Times New Roman"/>
-        </w:rPr>
-        <w:t xml:space="preserve">can help avoid skin irritation and sterilize the user’s nose and throat during inhalation </w:t>
-      </w:r>
-      <w:r>
-        <w:rPr>
-          <w:rFonts w:ascii="Times New Roman" w:hAnsi="Times New Roman" w:cs="Times New Roman"/>
-        </w:rPr>
-        <w:t>without causing breathing difficulty.</w:t>
-      </w:r>
-    </w:p>
-    <w:p>
-      <w:pPr>
-        <w:jc w:val="both"/>
-        <w:rPr>
-          <w:rFonts w:ascii="Times New Roman" w:hAnsi="Times New Roman" w:cs="Times New Roman"/>
-        </w:rPr>
-      </w:pPr>
-      <w:r>
-        <w:rPr>
-          <w:rFonts w:ascii="Times New Roman" w:hAnsi="Times New Roman" w:cs="Times New Roman"/>
-        </w:rPr>
-        <w:t xml:space="preserve">It is known that it only takes 15 to 20 seconds to </w:t>
-      </w:r>
-      <w:r>
-        <w:rPr>
-          <w:rFonts w:ascii="Times New Roman" w:hAnsi="Times New Roman" w:cs="Times New Roman"/>
-        </w:rPr>
-        <w:t>clean a</w:t>
-      </w:r>
-      <w:r>
-        <w:rPr>
-          <w:rFonts w:ascii="Times New Roman" w:hAnsi="Times New Roman" w:cs="Times New Roman"/>
-        </w:rPr>
-        <w:t xml:space="preserve"> person’s body before entering the clinic area.</w:t>
-      </w:r>
-      <w:r>
-        <w:rPr>
-          <w:rFonts w:ascii="Times New Roman" w:hAnsi="Times New Roman" w:cs="Times New Roman"/>
-        </w:rPr>
-        <w:t xml:space="preserve"> I</w:t>
-      </w:r>
-      <w:r>
-        <w:rPr>
-          <w:rFonts w:ascii="Times New Roman" w:hAnsi="Times New Roman" w:cs="Times New Roman"/>
-        </w:rPr>
-        <w:t>n</w:t>
-      </w:r>
-      <w:r>
-        <w:rPr>
-          <w:rFonts w:ascii="Times New Roman" w:hAnsi="Times New Roman" w:cs="Times New Roman"/>
-        </w:rPr>
-        <w:t xml:space="preserve"> </w:t>
-      </w:r>
-      <w:r>
-        <w:rPr>
-          <w:rFonts w:ascii="Times New Roman" w:hAnsi="Times New Roman" w:cs="Times New Roman"/>
-        </w:rPr>
-        <w:t xml:space="preserve">addition, the system is designed </w:t>
-      </w:r>
-      <w:r>
-        <w:rPr>
-          <w:rFonts w:ascii="Times New Roman" w:hAnsi="Times New Roman" w:cs="Times New Roman"/>
-        </w:rPr>
-        <w:t xml:space="preserve">as a module so it can be easily removeable and transported. A complete installation system can meet the capacity of </w:t>
-      </w:r>
-      <w:r>
-        <w:rPr>
-          <w:rFonts w:ascii="Times New Roman" w:hAnsi="Times New Roman" w:cs="Times New Roman"/>
-        </w:rPr>
-        <w:t>dissection up to 1,000 people/day.</w:t>
-      </w:r>
-    </w:p>
-    <w:p>
-      <w:pPr>
-        <w:jc w:val="both"/>
-        <w:rPr>
-          <w:rFonts w:ascii="Times New Roman" w:hAnsi="Times New Roman" w:cs="Times New Roman"/>
-        </w:rPr>
-      </w:pPr>
-      <w:r>
-        <w:rPr>
-          <w:rFonts w:ascii="Times New Roman" w:hAnsi="Times New Roman" w:cs="Times New Roman"/>
-        </w:rPr>
-        <w:t xml:space="preserve">The system consists of two chambers. One sprays electrolyzed water </w:t>
-      </w:r>
-      <w:r>
-        <w:rPr>
-          <w:rFonts w:ascii="Times New Roman" w:hAnsi="Times New Roman" w:cs="Times New Roman"/>
-        </w:rPr>
-        <w:t xml:space="preserve">in the form of droplets and the other directs heat and ozone onto the body of the person. Produced by electrolyzing ordinary tap water </w:t>
-      </w:r>
-      <w:r>
-        <w:rPr>
-          <w:rFonts w:ascii="Times New Roman" w:hAnsi="Times New Roman" w:cs="Times New Roman"/>
-        </w:rPr>
-        <w:t>containing dissolved sodium chloride, it can even clean the respiratory system.</w:t>
-      </w:r>
-    </w:p>
-    <w:p>
-      <w:pPr>
-        <w:jc w:val="both"/>
-        <w:rPr>
-          <w:rFonts w:ascii="Times New Roman" w:hAnsi="Times New Roman" w:cs="Times New Roman"/>
-          <w:b/>
-          <w:bCs/>
-        </w:rPr>
-      </w:pPr>
-      <w:r>
-        <w:rPr>
-          <w:rFonts w:ascii="Times New Roman" w:hAnsi="Times New Roman" w:cs="Times New Roman"/>
-          <w:b/>
-          <w:bCs/>
-        </w:rPr>
-        <w:t xml:space="preserve">Mobile </w:t>
-      </w:r>
-      <w:r>
-        <w:rPr>
-          <w:rFonts w:ascii="Times New Roman" w:hAnsi="Times New Roman" w:cs="Times New Roman"/>
-          <w:b/>
-          <w:bCs/>
-        </w:rPr>
-        <w:t>Disinfe</w:t>
-      </w:r>
-      <w:r>
-        <w:rPr>
-          <w:rFonts w:ascii="Times New Roman" w:hAnsi="Times New Roman" w:cs="Times New Roman"/>
-          <w:b/>
-          <w:bCs/>
-        </w:rPr>
-        <w:t xml:space="preserve">ction and </w:t>
-      </w:r>
-      <w:r>
-        <w:rPr>
-          <w:rFonts w:ascii="Times New Roman" w:hAnsi="Times New Roman" w:cs="Times New Roman"/>
-          <w:b/>
-          <w:bCs/>
-        </w:rPr>
-        <w:t xml:space="preserve">Sterilizer Chamber Equipment’s </w:t>
-      </w:r>
-      <w:r>
-        <w:rPr>
-          <w:rFonts w:ascii="Times New Roman" w:hAnsi="Times New Roman" w:cs="Times New Roman"/>
-          <w:b/>
-          <w:bCs/>
-        </w:rPr>
-        <w:t>l</w:t>
-      </w:r>
-      <w:r>
-        <w:rPr>
-          <w:rFonts w:ascii="Times New Roman" w:hAnsi="Times New Roman" w:cs="Times New Roman"/>
-          <w:b/>
-          <w:bCs/>
-        </w:rPr>
-        <w:t>i</w:t>
-      </w:r>
-      <w:r>
-        <w:rPr>
-          <w:rFonts w:ascii="Times New Roman" w:hAnsi="Times New Roman" w:cs="Times New Roman"/>
-          <w:b/>
-          <w:bCs/>
-        </w:rPr>
-        <w:t>st:</w:t>
-      </w:r>
-    </w:p>
-    <w:p>
-      <w:pPr>
-        <w:pStyle w:val="ListParagraph"/>
-        <w:numPr>
-          <w:ilvl w:val="0"/>
-          <w:numId w:val="1"/>
-        </w:numPr>
-        <w:jc w:val="both"/>
-        <w:rPr>
-          <w:rFonts w:ascii="Times New Roman" w:hAnsi="Times New Roman" w:cs="Times New Roman"/>
-        </w:rPr>
-      </w:pPr>
-      <w:r>
-        <w:rPr>
-          <w:rFonts w:ascii="Times New Roman" w:hAnsi="Times New Roman" w:cs="Times New Roman"/>
-        </w:rPr>
-        <w:t xml:space="preserve">Tent/Enclosure </w:t>
-      </w:r>
-      <w:r>
-        <w:rPr>
-          <w:rFonts w:ascii="Times New Roman" w:hAnsi="Times New Roman" w:cs="Times New Roman"/>
-        </w:rPr>
-        <w:t xml:space="preserve">(size depends on how many people </w:t>
-      </w:r>
-      <w:r>
-        <w:rPr>
-          <w:rFonts w:ascii="Times New Roman" w:hAnsi="Times New Roman" w:cs="Times New Roman"/>
-        </w:rPr>
-        <w:t xml:space="preserve">will use </w:t>
-      </w:r>
-      <w:r>
-        <w:rPr>
-          <w:rFonts w:ascii="Times New Roman" w:hAnsi="Times New Roman" w:cs="Times New Roman"/>
-        </w:rPr>
-        <w:t>at a time</w:t>
-      </w:r>
-      <w:r>
-        <w:rPr>
-          <w:rFonts w:ascii="Times New Roman" w:hAnsi="Times New Roman" w:cs="Times New Roman"/>
-        </w:rPr>
-        <w:t>)</w:t>
-      </w:r>
-    </w:p>
-    <w:p>
-      <w:pPr>
-        <w:pStyle w:val="ListParagraph"/>
-        <w:numPr>
-          <w:ilvl w:val="0"/>
-          <w:numId w:val="1"/>
-        </w:numPr>
-        <w:jc w:val="both"/>
-        <w:rPr>
-          <w:rFonts w:ascii="Times New Roman" w:hAnsi="Times New Roman" w:cs="Times New Roman"/>
-        </w:rPr>
-      </w:pPr>
-      <w:r>
-        <w:rPr>
-          <w:rFonts w:ascii="Times New Roman" w:hAnsi="Times New Roman" w:cs="Times New Roman"/>
-        </w:rPr>
-        <w:t>Spray Nozzle-Sprinkler Type (2-3 USGPM capacity)</w:t>
-      </w:r>
-    </w:p>
-    <w:p>
-      <w:pPr>
-        <w:pStyle w:val="ListParagraph"/>
-        <w:numPr>
-          <w:ilvl w:val="0"/>
-          <w:numId w:val="1"/>
-        </w:numPr>
-        <w:jc w:val="both"/>
-        <w:rPr>
-          <w:rFonts w:ascii="Times New Roman" w:hAnsi="Times New Roman" w:cs="Times New Roman"/>
-        </w:rPr>
-      </w:pPr>
-      <w:r>
-        <w:rPr>
-          <w:rFonts w:ascii="Times New Roman" w:hAnsi="Times New Roman" w:cs="Times New Roman"/>
-        </w:rPr>
-        <w:t>Vertical spray pipe (</w:t>
-      </w:r>
-      <w:r>
-        <w:rPr>
-          <w:rFonts w:ascii="Times New Roman" w:hAnsi="Times New Roman" w:cs="Times New Roman"/>
-        </w:rPr>
-        <w:t xml:space="preserve">orifice </w:t>
-      </w:r>
-      <w:proofErr w:type="spellStart"/>
-      <w:r>
-        <w:rPr>
-          <w:rFonts w:ascii="Times New Roman" w:hAnsi="Times New Roman" w:cs="Times New Roman"/>
-        </w:rPr>
-        <w:t>dia</w:t>
-      </w:r>
-      <w:proofErr w:type="spellEnd"/>
-      <w:r>
-        <w:rPr>
-          <w:rFonts w:ascii="Times New Roman" w:hAnsi="Times New Roman" w:cs="Times New Roman"/>
-        </w:rPr>
-        <w:t xml:space="preserve"> 2-3 mm, actual depends on sanitizer materials)</w:t>
-      </w:r>
-    </w:p>
-    <w:p>
-      <w:pPr>
-        <w:pStyle w:val="ListParagraph"/>
-        <w:numPr>
-          <w:ilvl w:val="0"/>
-          <w:numId w:val="1"/>
-        </w:numPr>
-        <w:jc w:val="both"/>
-        <w:rPr>
-          <w:rFonts w:ascii="Times New Roman" w:hAnsi="Times New Roman" w:cs="Times New Roman"/>
-        </w:rPr>
-      </w:pPr>
-      <w:r>
-        <w:rPr>
-          <w:rFonts w:ascii="Times New Roman" w:hAnsi="Times New Roman" w:cs="Times New Roman"/>
-        </w:rPr>
-        <w:t>Mixing machine/compressor (air/water to sanitizer)</w:t>
-      </w:r>
-    </w:p>
-    <w:p>
-      <w:pPr>
-        <w:pStyle w:val="ListParagraph"/>
-        <w:numPr>
-          <w:ilvl w:val="0"/>
-          <w:numId w:val="1"/>
-        </w:numPr>
-        <w:jc w:val="both"/>
-        <w:rPr>
-          <w:rFonts w:ascii="Times New Roman" w:hAnsi="Times New Roman" w:cs="Times New Roman"/>
-        </w:rPr>
-      </w:pPr>
-      <w:r>
-        <w:rPr>
-          <w:rFonts w:ascii="Times New Roman" w:hAnsi="Times New Roman" w:cs="Times New Roman"/>
-        </w:rPr>
-        <w:t>Distribution pipe (</w:t>
-      </w:r>
-      <w:proofErr w:type="spellStart"/>
-      <w:r>
-        <w:rPr>
-          <w:rFonts w:ascii="Times New Roman" w:hAnsi="Times New Roman" w:cs="Times New Roman"/>
-        </w:rPr>
-        <w:t>cPVC</w:t>
-      </w:r>
-      <w:proofErr w:type="spellEnd"/>
-      <w:r>
-        <w:rPr>
-          <w:rFonts w:ascii="Times New Roman" w:hAnsi="Times New Roman" w:cs="Times New Roman"/>
-        </w:rPr>
-        <w:t>/uPVC/MS/SS)</w:t>
-      </w:r>
-    </w:p>
-    <w:p>
-      <w:pPr>
-        <w:pStyle w:val="ListParagraph"/>
-        <w:numPr>
-          <w:ilvl w:val="0"/>
-          <w:numId w:val="1"/>
-        </w:numPr>
-        <w:jc w:val="both"/>
-        <w:rPr>
-          <w:rFonts w:ascii="Times New Roman" w:hAnsi="Times New Roman" w:cs="Times New Roman"/>
-        </w:rPr>
-      </w:pPr>
-      <w:r>
-        <w:rPr>
-          <w:rFonts w:ascii="Times New Roman" w:hAnsi="Times New Roman" w:cs="Times New Roman"/>
-        </w:rPr>
-        <w:t>Valves (manual operated)</w:t>
-      </w:r>
-    </w:p>
-    <w:p>
-      <w:pPr>
-        <w:pStyle w:val="ListParagraph"/>
-        <w:numPr>
-          <w:ilvl w:val="0"/>
-          <w:numId w:val="1"/>
-        </w:numPr>
-        <w:jc w:val="both"/>
-        <w:rPr>
-          <w:rFonts w:ascii="Times New Roman" w:hAnsi="Times New Roman" w:cs="Times New Roman"/>
-        </w:rPr>
-      </w:pPr>
-      <w:r>
-        <w:rPr>
-          <w:rFonts w:ascii="Times New Roman" w:hAnsi="Times New Roman" w:cs="Times New Roman"/>
-        </w:rPr>
-        <w:t xml:space="preserve">Valves (automatic 24V DC operated </w:t>
-      </w:r>
-      <w:r>
-        <w:rPr>
-          <w:rFonts w:ascii="Times New Roman" w:hAnsi="Times New Roman" w:cs="Times New Roman"/>
-        </w:rPr>
-        <w:t xml:space="preserve">- </w:t>
-      </w:r>
-      <w:r>
-        <w:rPr>
-          <w:rFonts w:ascii="Times New Roman" w:hAnsi="Times New Roman" w:cs="Times New Roman"/>
-        </w:rPr>
-        <w:t>optional)</w:t>
-      </w:r>
-    </w:p>
-    <w:p>
-      <w:pPr>
-        <w:pStyle w:val="ListParagraph"/>
-        <w:numPr>
-          <w:ilvl w:val="0"/>
-          <w:numId w:val="1"/>
-        </w:numPr>
-        <w:jc w:val="both"/>
-        <w:rPr>
-          <w:rFonts w:ascii="Times New Roman" w:hAnsi="Times New Roman" w:cs="Times New Roman"/>
-        </w:rPr>
-      </w:pPr>
-      <w:r>
-        <w:rPr>
-          <w:rFonts w:ascii="Times New Roman" w:hAnsi="Times New Roman" w:cs="Times New Roman"/>
-        </w:rPr>
-        <w:t>Occupancy sensor/PIR sensor</w:t>
-      </w:r>
-    </w:p>
-    <w:p>
-      <w:pPr>
-        <w:pStyle w:val="ListParagraph"/>
-        <w:numPr>
-          <w:ilvl w:val="0"/>
-          <w:numId w:val="1"/>
-        </w:numPr>
-        <w:jc w:val="both"/>
-        <w:rPr>
-          <w:rFonts w:ascii="Times New Roman" w:hAnsi="Times New Roman" w:cs="Times New Roman"/>
-        </w:rPr>
-      </w:pPr>
-      <w:r>
-        <w:rPr>
-          <w:rFonts w:ascii="Times New Roman" w:hAnsi="Times New Roman" w:cs="Times New Roman"/>
-        </w:rPr>
-        <w:t>Timer (20-30 seconds counter)</w:t>
-      </w:r>
-    </w:p>
-    <w:p>
-      <w:pPr>
-        <w:pStyle w:val="ListParagraph"/>
-        <w:numPr>
-          <w:ilvl w:val="0"/>
-          <w:numId w:val="1"/>
-        </w:numPr>
-        <w:jc w:val="both"/>
-        <w:rPr>
-          <w:rFonts w:ascii="Times New Roman" w:hAnsi="Times New Roman" w:cs="Times New Roman"/>
-        </w:rPr>
-      </w:pPr>
-      <w:r>
-        <w:rPr>
-          <w:rFonts w:ascii="Times New Roman" w:hAnsi="Times New Roman" w:cs="Times New Roman"/>
-        </w:rPr>
-        <w:t xml:space="preserve">Visual notifier – light/strobe </w:t>
-      </w:r>
-      <w:r>
-        <w:rPr>
-          <w:rFonts w:ascii="Times New Roman" w:hAnsi="Times New Roman" w:cs="Times New Roman"/>
-        </w:rPr>
-        <w:t>(220V AC or 24V Dc operated)</w:t>
-      </w:r>
-    </w:p>
-    <w:p>
-      <w:pPr>
-        <w:pStyle w:val="ListParagraph"/>
-        <w:numPr>
-          <w:ilvl w:val="0"/>
-          <w:numId w:val="1"/>
-        </w:numPr>
-        <w:jc w:val="both"/>
-        <w:rPr>
-          <w:rFonts w:ascii="Times New Roman" w:hAnsi="Times New Roman" w:cs="Times New Roman"/>
-        </w:rPr>
-      </w:pPr>
-      <w:r>
-        <w:rPr>
-          <w:rFonts w:ascii="Times New Roman" w:hAnsi="Times New Roman" w:cs="Times New Roman"/>
-        </w:rPr>
-        <w:t>Electrical control unit (ECU)</w:t>
-      </w:r>
-    </w:p>
-    <w:p>
-      <w:pPr>
-        <w:pStyle w:val="ListParagraph"/>
-        <w:numPr>
-          <w:ilvl w:val="0"/>
-          <w:numId w:val="1"/>
-        </w:numPr>
-        <w:jc w:val="both"/>
-        <w:rPr>
-          <w:rFonts w:ascii="Times New Roman" w:hAnsi="Times New Roman" w:cs="Times New Roman"/>
-        </w:rPr>
-      </w:pPr>
-      <w:r>
-        <w:rPr>
-          <w:rFonts w:ascii="Times New Roman" w:hAnsi="Times New Roman" w:cs="Times New Roman"/>
-        </w:rPr>
-        <w:t>Hand nozzle</w:t>
-      </w:r>
-    </w:p>
-    <w:p>
-      <w:pPr>
-        <w:pStyle w:val="ListParagraph"/>
-        <w:numPr>
-          <w:ilvl w:val="0"/>
-          <w:numId w:val="1"/>
-        </w:numPr>
-        <w:jc w:val="both"/>
-        <w:rPr>
-          <w:rFonts w:ascii="Times New Roman" w:hAnsi="Times New Roman" w:cs="Times New Roman"/>
-        </w:rPr>
-      </w:pPr>
-      <w:r>
-        <w:rPr>
-          <w:rFonts w:ascii="Times New Roman" w:hAnsi="Times New Roman" w:cs="Times New Roman"/>
-        </w:rPr>
-        <w:t>Sanitizer tank/container/vessel</w:t>
-      </w:r>
-    </w:p>
-    <w:p>
-      <w:pPr>
-        <w:pStyle w:val="ListParagraph"/>
-        <w:numPr>
-          <w:ilvl w:val="0"/>
-          <w:numId w:val="1"/>
-        </w:numPr>
-        <w:jc w:val="both"/>
-        <w:rPr>
-          <w:rFonts w:ascii="Times New Roman" w:hAnsi="Times New Roman" w:cs="Times New Roman"/>
-        </w:rPr>
-      </w:pPr>
-      <w:r>
-        <w:rPr>
-          <w:rFonts w:ascii="Times New Roman" w:hAnsi="Times New Roman" w:cs="Times New Roman"/>
-        </w:rPr>
-        <w:t>Waste sanitizer collection PIT/drain/reservoir</w:t>
-      </w:r>
-    </w:p>
-    <w:p>
-      <w:pPr>
-        <w:jc w:val="both"/>
-        <w:rPr>
-          <w:rFonts w:ascii="Times New Roman" w:hAnsi="Times New Roman" w:cs="Times New Roman"/>
-          <w:b/>
-          <w:bCs/>
-        </w:rPr>
-      </w:pPr>
-      <w:r>
-        <w:rPr>
-          <w:rFonts w:ascii="Times New Roman" w:hAnsi="Times New Roman" w:cs="Times New Roman"/>
-          <w:b/>
-          <w:bCs/>
-        </w:rPr>
-        <w:lastRenderedPageBreak/>
-        <w:t xml:space="preserve">Sterilizer </w:t>
-      </w:r>
-      <w:r>
-        <w:rPr>
-          <w:rFonts w:ascii="Times New Roman" w:hAnsi="Times New Roman" w:cs="Times New Roman"/>
-          <w:b/>
-          <w:bCs/>
-        </w:rPr>
-        <w:t>Agen</w:t>
-      </w:r>
-      <w:r>
-        <w:rPr>
-          <w:rFonts w:ascii="Times New Roman" w:hAnsi="Times New Roman" w:cs="Times New Roman"/>
-          <w:b/>
-          <w:bCs/>
-        </w:rPr>
-        <w:t>ts:</w:t>
-      </w:r>
-    </w:p>
-    <w:p>
-      <w:pPr>
-        <w:pStyle w:val="ListParagraph"/>
-        <w:numPr>
-          <w:ilvl w:val="0"/>
-          <w:numId w:val="2"/>
-        </w:numPr>
-        <w:jc w:val="both"/>
-        <w:rPr>
-          <w:rFonts w:ascii="Times New Roman" w:hAnsi="Times New Roman" w:cs="Times New Roman"/>
-        </w:rPr>
-      </w:pPr>
-      <w:r>
-        <w:rPr>
-          <w:rFonts w:ascii="Times New Roman" w:hAnsi="Times New Roman" w:cs="Times New Roman"/>
-        </w:rPr>
-        <w:t xml:space="preserve">Bleaching </w:t>
-      </w:r>
-      <w:r>
-        <w:rPr>
-          <w:rFonts w:ascii="Times New Roman" w:hAnsi="Times New Roman" w:cs="Times New Roman"/>
-        </w:rPr>
-        <w:t xml:space="preserve">Powder </w:t>
-      </w:r>
-      <w:r>
-        <w:rPr>
-          <w:rFonts w:ascii="Times New Roman" w:hAnsi="Times New Roman" w:cs="Times New Roman"/>
-        </w:rPr>
-        <w:t>(need proper mixing as per WHO guided)</w:t>
-      </w:r>
-    </w:p>
-    <w:p>
-      <w:pPr>
-        <w:pStyle w:val="ListParagraph"/>
-        <w:numPr>
-          <w:ilvl w:val="0"/>
-          <w:numId w:val="2"/>
-        </w:numPr>
-        <w:jc w:val="both"/>
-        <w:rPr>
-          <w:rFonts w:ascii="Times New Roman" w:hAnsi="Times New Roman" w:cs="Times New Roman"/>
-        </w:rPr>
-      </w:pPr>
-      <w:r>
-        <w:rPr>
-          <w:rFonts w:ascii="Times New Roman" w:hAnsi="Times New Roman" w:cs="Times New Roman"/>
-        </w:rPr>
-        <w:t xml:space="preserve">Hydrogen </w:t>
-      </w:r>
-      <w:r>
-        <w:rPr>
-          <w:rFonts w:ascii="Times New Roman" w:hAnsi="Times New Roman" w:cs="Times New Roman"/>
-        </w:rPr>
-        <w:t xml:space="preserve">Peroxide </w:t>
-      </w:r>
-      <w:r>
-        <w:rPr>
-          <w:rFonts w:ascii="Times New Roman" w:hAnsi="Times New Roman" w:cs="Times New Roman"/>
-        </w:rPr>
-        <w:t>(as per EPA/WHO guided)</w:t>
-      </w:r>
-    </w:p>
-    <w:p>
-      <w:pPr>
-        <w:pStyle w:val="ListParagraph"/>
-        <w:numPr>
-          <w:ilvl w:val="0"/>
-          <w:numId w:val="2"/>
-        </w:numPr>
-        <w:jc w:val="both"/>
-        <w:rPr>
-          <w:rFonts w:ascii="Times New Roman" w:hAnsi="Times New Roman" w:cs="Times New Roman"/>
-        </w:rPr>
-      </w:pPr>
-      <w:r>
-        <w:rPr>
-          <w:rFonts w:ascii="Times New Roman" w:hAnsi="Times New Roman" w:cs="Times New Roman"/>
-        </w:rPr>
-        <w:t xml:space="preserve">Alcohol </w:t>
-      </w:r>
-      <w:r>
-        <w:rPr>
-          <w:rFonts w:ascii="Times New Roman" w:hAnsi="Times New Roman" w:cs="Times New Roman"/>
-        </w:rPr>
-        <w:t>Bas</w:t>
-      </w:r>
-      <w:r>
-        <w:rPr>
-          <w:rFonts w:ascii="Times New Roman" w:hAnsi="Times New Roman" w:cs="Times New Roman"/>
-        </w:rPr>
-        <w:t xml:space="preserve">e (proper mixing guide </w:t>
-      </w:r>
-      <w:r>
-        <w:rPr>
-          <w:rFonts w:ascii="Times New Roman" w:hAnsi="Times New Roman" w:cs="Times New Roman"/>
-        </w:rPr>
-        <w:t>required</w:t>
-      </w:r>
-      <w:r>
-        <w:rPr>
-          <w:rFonts w:ascii="Times New Roman" w:hAnsi="Times New Roman" w:cs="Times New Roman"/>
-        </w:rPr>
-        <w:t>)</w:t>
-      </w:r>
-    </w:p>
-    <w:p>
-      <w:pPr>
-        <w:pStyle w:val="ListParagraph"/>
-        <w:numPr>
-          <w:ilvl w:val="0"/>
-          <w:numId w:val="2"/>
-        </w:numPr>
-        <w:jc w:val="both"/>
-        <w:rPr>
-          <w:rFonts w:ascii="Times New Roman" w:hAnsi="Times New Roman" w:cs="Times New Roman"/>
-        </w:rPr>
-      </w:pPr>
-      <w:r>
-        <w:rPr>
-          <w:rFonts w:ascii="Times New Roman" w:hAnsi="Times New Roman" w:cs="Times New Roman"/>
-        </w:rPr>
-        <w:t xml:space="preserve">UV </w:t>
-      </w:r>
-      <w:r>
-        <w:rPr>
-          <w:rFonts w:ascii="Times New Roman" w:hAnsi="Times New Roman" w:cs="Times New Roman"/>
-        </w:rPr>
-        <w:t>Lig</w:t>
-      </w:r>
-      <w:r>
-        <w:rPr>
-          <w:rFonts w:ascii="Times New Roman" w:hAnsi="Times New Roman" w:cs="Times New Roman"/>
-        </w:rPr>
-        <w:t>ht (specific time and wave length)</w:t>
-      </w:r>
-    </w:p>
-    <w:p>
-      <w:pPr>
-        <w:pStyle w:val="ListParagraph"/>
-        <w:numPr>
-          <w:ilvl w:val="0"/>
-          <w:numId w:val="2"/>
-        </w:numPr>
-        <w:jc w:val="both"/>
-        <w:rPr>
-          <w:rFonts w:ascii="Times New Roman" w:hAnsi="Times New Roman" w:cs="Times New Roman"/>
-        </w:rPr>
-      </w:pPr>
-      <w:r>
-        <w:rPr>
-          <w:rFonts w:ascii="Times New Roman" w:hAnsi="Times New Roman" w:cs="Times New Roman"/>
-        </w:rPr>
-        <w:t xml:space="preserve">Soap </w:t>
-      </w:r>
-      <w:r>
-        <w:rPr>
-          <w:rFonts w:ascii="Times New Roman" w:hAnsi="Times New Roman" w:cs="Times New Roman"/>
-        </w:rPr>
-        <w:t>Wat</w:t>
-      </w:r>
-      <w:r>
-        <w:rPr>
-          <w:rFonts w:ascii="Times New Roman" w:hAnsi="Times New Roman" w:cs="Times New Roman"/>
-        </w:rPr>
-        <w:t>er (need proper proportion)</w:t>
-      </w:r>
-    </w:p>
-    <w:p>
-      <w:pPr>
-        <w:pStyle w:val="ListParagraph"/>
-        <w:numPr>
-          <w:ilvl w:val="0"/>
-          <w:numId w:val="2"/>
-        </w:numPr>
-        <w:jc w:val="both"/>
-        <w:rPr>
-          <w:rFonts w:ascii="Times New Roman" w:hAnsi="Times New Roman" w:cs="Times New Roman"/>
-        </w:rPr>
-      </w:pPr>
-      <w:r>
-        <w:rPr>
-          <w:rFonts w:ascii="Times New Roman" w:hAnsi="Times New Roman" w:cs="Times New Roman"/>
-        </w:rPr>
-        <w:t xml:space="preserve">Salt </w:t>
-      </w:r>
-      <w:r>
-        <w:rPr>
-          <w:rFonts w:ascii="Times New Roman" w:hAnsi="Times New Roman" w:cs="Times New Roman"/>
-        </w:rPr>
-        <w:t>Ion W</w:t>
-      </w:r>
-      <w:r>
-        <w:rPr>
-          <w:rFonts w:ascii="Times New Roman" w:hAnsi="Times New Roman" w:cs="Times New Roman"/>
-        </w:rPr>
-        <w:t>ater (need ioniz</w:t>
-      </w:r>
-      <w:r>
-        <w:rPr>
-          <w:rFonts w:ascii="Times New Roman" w:hAnsi="Times New Roman" w:cs="Times New Roman"/>
-        </w:rPr>
-        <w:t>ation</w:t>
-      </w:r>
-      <w:r>
-        <w:rPr>
-          <w:rFonts w:ascii="Times New Roman" w:hAnsi="Times New Roman" w:cs="Times New Roman"/>
-        </w:rPr>
-        <w:t xml:space="preserve"> electrol</w:t>
-      </w:r>
-      <w:r>
-        <w:rPr>
-          <w:rFonts w:ascii="Times New Roman" w:hAnsi="Times New Roman" w:cs="Times New Roman"/>
-        </w:rPr>
-        <w:t>yte circuit)</w:t>
-      </w:r>
-    </w:p>
-    <w:p>
-      <w:pPr>
-        <w:pStyle w:val="ListParagraph"/>
-        <w:numPr>
-          <w:ilvl w:val="0"/>
-          <w:numId w:val="2"/>
-        </w:numPr>
-        <w:jc w:val="both"/>
-        <w:rPr>
-          <w:rFonts w:ascii="Times New Roman" w:hAnsi="Times New Roman" w:cs="Times New Roman"/>
-        </w:rPr>
-      </w:pPr>
-      <w:r>
-        <w:rPr>
-          <w:rFonts w:ascii="Times New Roman" w:hAnsi="Times New Roman" w:cs="Times New Roman"/>
-        </w:rPr>
-        <w:t xml:space="preserve">Proper </w:t>
-      </w:r>
-      <w:r>
-        <w:rPr>
-          <w:rFonts w:ascii="Times New Roman" w:hAnsi="Times New Roman" w:cs="Times New Roman"/>
-        </w:rPr>
-        <w:t xml:space="preserve">Electrical Panel </w:t>
-      </w:r>
-      <w:r>
-        <w:rPr>
-          <w:rFonts w:ascii="Times New Roman" w:hAnsi="Times New Roman" w:cs="Times New Roman"/>
-        </w:rPr>
-        <w:t xml:space="preserve">with HMI </w:t>
-      </w:r>
-      <w:r>
-        <w:rPr>
-          <w:rFonts w:ascii="Times New Roman" w:hAnsi="Times New Roman" w:cs="Times New Roman"/>
-        </w:rPr>
-        <w:t>Pan</w:t>
-      </w:r>
-      <w:r>
-        <w:rPr>
-          <w:rFonts w:ascii="Times New Roman" w:hAnsi="Times New Roman" w:cs="Times New Roman"/>
-        </w:rPr>
-        <w:t>el (with software)</w:t>
-      </w:r>
-    </w:p>
-    <w:p>
-      <w:pPr>
-        <w:jc w:val="both"/>
-        <w:rPr>
-          <w:rFonts w:ascii="Times New Roman" w:hAnsi="Times New Roman" w:cs="Times New Roman"/>
-          <w:b/>
-          <w:bCs/>
-        </w:rPr>
-      </w:pPr>
-    </w:p>
-    <w:p>
-      <w:pPr>
-        <w:jc w:val="both"/>
-        <w:rPr>
-          <w:rFonts w:ascii="Times New Roman" w:hAnsi="Times New Roman" w:cs="Times New Roman"/>
-          <w:b/>
-          <w:bCs/>
-        </w:rPr>
-      </w:pPr>
-      <w:r>
-        <w:rPr>
-          <w:rFonts w:ascii="Times New Roman" w:hAnsi="Times New Roman" w:cs="Times New Roman"/>
-          <w:b/>
-          <w:bCs/>
-        </w:rPr>
-        <w:t xml:space="preserve">Sanitizer </w:t>
-      </w:r>
-      <w:r>
-        <w:rPr>
-          <w:rFonts w:ascii="Times New Roman" w:hAnsi="Times New Roman" w:cs="Times New Roman"/>
-          <w:b/>
-          <w:bCs/>
-        </w:rPr>
-        <w:t>Prope</w:t>
-      </w:r>
-      <w:r>
-        <w:rPr>
-          <w:rFonts w:ascii="Times New Roman" w:hAnsi="Times New Roman" w:cs="Times New Roman"/>
-          <w:b/>
-          <w:bCs/>
-        </w:rPr>
-        <w:t xml:space="preserve">rties: </w:t>
-      </w:r>
-      <w:r>
-        <w:rPr>
-          <w:rFonts w:ascii="Times New Roman" w:hAnsi="Times New Roman" w:cs="Times New Roman"/>
-          <w:b/>
-          <w:bCs/>
-        </w:rPr>
-        <w:t>Op</w:t>
-      </w:r>
-      <w:r>
-        <w:rPr>
-          <w:rFonts w:ascii="Times New Roman" w:hAnsi="Times New Roman" w:cs="Times New Roman"/>
-          <w:b/>
-          <w:bCs/>
-        </w:rPr>
-        <w:t>tion 01</w:t>
-      </w:r>
-      <w:r>
-        <w:rPr>
-          <w:rFonts w:ascii="Times New Roman" w:hAnsi="Times New Roman" w:cs="Times New Roman"/>
-          <w:b/>
-          <w:bCs/>
-        </w:rPr>
-        <w:t xml:space="preserve"> (</w:t>
-      </w:r>
-      <w:r>
-        <w:rPr>
-          <w:rFonts w:ascii="Times New Roman" w:hAnsi="Times New Roman" w:cs="Times New Roman"/>
-          <w:b/>
-          <w:bCs/>
-        </w:rPr>
-        <w:t>Chemical Su</w:t>
-      </w:r>
-      <w:r>
-        <w:rPr>
-          <w:rFonts w:ascii="Times New Roman" w:hAnsi="Times New Roman" w:cs="Times New Roman"/>
-          <w:b/>
-          <w:bCs/>
-        </w:rPr>
-        <w:t>bstance)</w:t>
-      </w:r>
-    </w:p>
-    <w:p>
-      <w:pPr>
-        <w:jc w:val="both"/>
-        <w:rPr>
-          <w:rFonts w:ascii="Times New Roman" w:hAnsi="Times New Roman" w:cs="Times New Roman"/>
-        </w:rPr>
-      </w:pPr>
-      <w:r>
-        <w:rPr>
-          <w:rFonts w:ascii="Times New Roman" w:hAnsi="Times New Roman" w:cs="Times New Roman"/>
-        </w:rPr>
-        <w:t>The product contains the following substances:</w:t>
       </w:r>
     </w:p>
     <w:tbl>
@@ -1626,8 +684,2462 @@
         <w:tblLook w:val="04A0" w:firstRow="1" w:lastRow="0" w:firstColumn="1" w:lastColumn="0" w:noHBand="0" w:noVBand="1"/>
       </w:tblPr>
       <w:tblGrid>
-        <w:gridCol w:w="1884"/>
-        <w:gridCol w:w="1133"/>
+        <w:gridCol w:w="895"/>
+        <w:gridCol w:w="3959"/>
+        <w:gridCol w:w="2248"/>
+        <w:gridCol w:w="1443"/>
+      </w:tblGrid>
+      <w:tr>
+        <w:trPr>
+          <w:jc w:val="center"/>
+        </w:trPr>
+        <w:tc>
+          <w:tcPr>
+            <w:tcW w:w="895" w:type="dxa"/>
+            <w:vAlign w:val="center"/>
+          </w:tcPr>
+          <w:p>
+            <w:pPr>
+              <w:jc w:val="center"/>
+              <w:rPr>
+                <w:rFonts w:ascii="Times New Roman" w:hAnsi="Times New Roman" w:cs="Times New Roman"/>
+                <w:b/>
+                <w:bCs/>
+              </w:rPr>
+            </w:pPr>
+            <w:r>
+              <w:rPr>
+                <w:rFonts w:ascii="Times New Roman" w:hAnsi="Times New Roman" w:cs="Times New Roman"/>
+                <w:b/>
+                <w:bCs/>
+              </w:rPr>
+              <w:t>Sl. No.</w:t>
+            </w:r>
+          </w:p>
+        </w:tc>
+        <w:tc>
+          <w:tcPr>
+            <w:tcW w:w="3959" w:type="dxa"/>
+            <w:vAlign w:val="center"/>
+          </w:tcPr>
+          <w:p>
+            <w:pPr>
+              <w:jc w:val="center"/>
+              <w:rPr>
+                <w:rFonts w:ascii="Times New Roman" w:hAnsi="Times New Roman" w:cs="Times New Roman"/>
+                <w:b/>
+                <w:bCs/>
+              </w:rPr>
+            </w:pPr>
+            <w:r>
+              <w:rPr>
+                <w:rFonts w:ascii="Times New Roman" w:hAnsi="Times New Roman" w:cs="Times New Roman"/>
+                <w:b/>
+                <w:bCs/>
+              </w:rPr>
+              <w:t>Solutions for Mixer in Spray in Booth</w:t>
+            </w:r>
+          </w:p>
+        </w:tc>
+        <w:tc>
+          <w:tcPr>
+            <w:tcW w:w="2248" w:type="dxa"/>
+            <w:vAlign w:val="center"/>
+          </w:tcPr>
+          <w:p>
+            <w:pPr>
+              <w:jc w:val="center"/>
+              <w:rPr>
+                <w:rFonts w:ascii="Times New Roman" w:hAnsi="Times New Roman" w:cs="Times New Roman"/>
+                <w:b/>
+                <w:bCs/>
+              </w:rPr>
+            </w:pPr>
+            <w:r>
+              <w:rPr>
+                <w:rFonts w:ascii="Times New Roman" w:hAnsi="Times New Roman" w:cs="Times New Roman"/>
+                <w:b/>
+                <w:bCs/>
+              </w:rPr>
+              <w:t>Solution Preparation</w:t>
+            </w:r>
+          </w:p>
+        </w:tc>
+        <w:tc>
+          <w:tcPr>
+            <w:tcW w:w="1443" w:type="dxa"/>
+            <w:vAlign w:val="center"/>
+          </w:tcPr>
+          <w:p>
+            <w:pPr>
+              <w:jc w:val="center"/>
+              <w:rPr>
+                <w:rFonts w:ascii="Times New Roman" w:hAnsi="Times New Roman" w:cs="Times New Roman"/>
+                <w:b/>
+                <w:bCs/>
+              </w:rPr>
+            </w:pPr>
+            <w:r>
+              <w:rPr>
+                <w:rFonts w:ascii="Times New Roman" w:hAnsi="Times New Roman" w:cs="Times New Roman"/>
+                <w:b/>
+                <w:bCs/>
+              </w:rPr>
+              <w:t>Ratio</w:t>
+            </w:r>
+          </w:p>
+        </w:tc>
+      </w:tr>
+      <w:tr>
+        <w:trPr>
+          <w:jc w:val="center"/>
+        </w:trPr>
+        <w:tc>
+          <w:tcPr>
+            <w:tcW w:w="895" w:type="dxa"/>
+            <w:vAlign w:val="center"/>
+          </w:tcPr>
+          <w:p>
+            <w:pPr>
+              <w:pStyle w:val="ListParagraph"/>
+              <w:numPr>
+                <w:ilvl w:val="0"/>
+                <w:numId w:val="10"/>
+              </w:numPr>
+              <w:jc w:val="center"/>
+              <w:rPr>
+                <w:rFonts w:ascii="Times New Roman" w:hAnsi="Times New Roman" w:cs="Times New Roman"/>
+                <w:sz w:val="20"/>
+                <w:szCs w:val="20"/>
+              </w:rPr>
+            </w:pPr>
+          </w:p>
+        </w:tc>
+        <w:tc>
+          <w:tcPr>
+            <w:tcW w:w="3959" w:type="dxa"/>
+            <w:vAlign w:val="center"/>
+          </w:tcPr>
+          <w:p>
+            <w:pPr>
+              <w:jc w:val="center"/>
+              <w:rPr>
+                <w:rFonts w:ascii="Times New Roman" w:hAnsi="Times New Roman" w:cs="Times New Roman"/>
+                <w:sz w:val="20"/>
+                <w:szCs w:val="20"/>
+              </w:rPr>
+            </w:pPr>
+            <w:r>
+              <w:rPr>
+                <w:rFonts w:ascii="Times New Roman" w:hAnsi="Times New Roman" w:cs="Times New Roman"/>
+                <w:sz w:val="20"/>
+                <w:szCs w:val="20"/>
+              </w:rPr>
+              <w:t>Isopropyl Alcohol (Best) (IPA)+Glycol</w:t>
+            </w:r>
+          </w:p>
+        </w:tc>
+        <w:tc>
+          <w:tcPr>
+            <w:tcW w:w="2248" w:type="dxa"/>
+            <w:vAlign w:val="center"/>
+          </w:tcPr>
+          <w:p>
+            <w:pPr>
+              <w:jc w:val="center"/>
+              <w:rPr>
+                <w:rFonts w:ascii="Times New Roman" w:hAnsi="Times New Roman" w:cs="Times New Roman"/>
+                <w:sz w:val="20"/>
+                <w:szCs w:val="20"/>
+              </w:rPr>
+            </w:pPr>
+            <w:r>
+              <w:rPr>
+                <w:rFonts w:ascii="Times New Roman" w:hAnsi="Times New Roman" w:cs="Times New Roman"/>
+                <w:sz w:val="20"/>
+                <w:szCs w:val="20"/>
+              </w:rPr>
+              <w:t>0.5% + Water</w:t>
+            </w:r>
+          </w:p>
+        </w:tc>
+        <w:tc>
+          <w:tcPr>
+            <w:tcW w:w="1443" w:type="dxa"/>
+            <w:vAlign w:val="center"/>
+          </w:tcPr>
+          <w:p>
+            <w:pPr>
+              <w:jc w:val="center"/>
+              <w:rPr>
+                <w:rFonts w:ascii="Times New Roman" w:hAnsi="Times New Roman" w:cs="Times New Roman"/>
+                <w:sz w:val="20"/>
+                <w:szCs w:val="20"/>
+              </w:rPr>
+            </w:pPr>
+            <w:r>
+              <w:rPr>
+                <w:rFonts w:ascii="Times New Roman" w:hAnsi="Times New Roman" w:cs="Times New Roman"/>
+                <w:sz w:val="20"/>
+                <w:szCs w:val="20"/>
+              </w:rPr>
+              <w:t>70/30</w:t>
+            </w:r>
+          </w:p>
+        </w:tc>
+      </w:tr>
+      <w:tr>
+        <w:trPr>
+          <w:jc w:val="center"/>
+        </w:trPr>
+        <w:tc>
+          <w:tcPr>
+            <w:tcW w:w="895" w:type="dxa"/>
+            <w:vAlign w:val="center"/>
+          </w:tcPr>
+          <w:p>
+            <w:pPr>
+              <w:pStyle w:val="ListParagraph"/>
+              <w:numPr>
+                <w:ilvl w:val="0"/>
+                <w:numId w:val="10"/>
+              </w:numPr>
+              <w:jc w:val="center"/>
+              <w:rPr>
+                <w:rFonts w:ascii="Times New Roman" w:hAnsi="Times New Roman" w:cs="Times New Roman"/>
+                <w:sz w:val="20"/>
+                <w:szCs w:val="20"/>
+              </w:rPr>
+            </w:pPr>
+          </w:p>
+        </w:tc>
+        <w:tc>
+          <w:tcPr>
+            <w:tcW w:w="3959" w:type="dxa"/>
+            <w:vAlign w:val="center"/>
+          </w:tcPr>
+          <w:p>
+            <w:pPr>
+              <w:jc w:val="center"/>
+              <w:rPr>
+                <w:rFonts w:ascii="Times New Roman" w:hAnsi="Times New Roman" w:cs="Times New Roman"/>
+                <w:sz w:val="20"/>
+                <w:szCs w:val="20"/>
+              </w:rPr>
+            </w:pPr>
+            <w:r>
+              <w:rPr>
+                <w:rFonts w:ascii="Times New Roman" w:hAnsi="Times New Roman" w:cs="Times New Roman"/>
+                <w:sz w:val="20"/>
+                <w:szCs w:val="20"/>
+              </w:rPr>
+              <w:t xml:space="preserve">Hydrogen Per Oxide </w:t>
+            </w:r>
+            <w:r>
+              <w:rPr>
+                <w:rFonts w:ascii="Times New Roman" w:hAnsi="Times New Roman" w:cs="Times New Roman"/>
+                <w:sz w:val="20"/>
+                <w:szCs w:val="20"/>
+              </w:rPr>
+              <w:t>(Moderate</w:t>
+            </w:r>
+            <w:r>
+              <w:rPr>
+                <w:rFonts w:ascii="Times New Roman" w:hAnsi="Times New Roman" w:cs="Times New Roman"/>
+                <w:sz w:val="20"/>
+                <w:szCs w:val="20"/>
+              </w:rPr>
+              <w:t>)</w:t>
+            </w:r>
+          </w:p>
+        </w:tc>
+        <w:tc>
+          <w:tcPr>
+            <w:tcW w:w="2248" w:type="dxa"/>
+            <w:vAlign w:val="center"/>
+          </w:tcPr>
+          <w:p>
+            <w:pPr>
+              <w:jc w:val="center"/>
+              <w:rPr>
+                <w:rFonts w:ascii="Times New Roman" w:hAnsi="Times New Roman" w:cs="Times New Roman"/>
+                <w:sz w:val="20"/>
+                <w:szCs w:val="20"/>
+              </w:rPr>
+            </w:pPr>
+            <w:r>
+              <w:rPr>
+                <w:rFonts w:ascii="Times New Roman" w:hAnsi="Times New Roman" w:cs="Times New Roman"/>
+                <w:sz w:val="20"/>
+                <w:szCs w:val="20"/>
+              </w:rPr>
+              <w:t>0.5% + Water</w:t>
+            </w:r>
+          </w:p>
+        </w:tc>
+        <w:tc>
+          <w:tcPr>
+            <w:tcW w:w="1443" w:type="dxa"/>
+            <w:vAlign w:val="center"/>
+          </w:tcPr>
+          <w:p>
+            <w:pPr>
+              <w:jc w:val="center"/>
+              <w:rPr>
+                <w:rFonts w:ascii="Times New Roman" w:hAnsi="Times New Roman" w:cs="Times New Roman"/>
+                <w:sz w:val="20"/>
+                <w:szCs w:val="20"/>
+              </w:rPr>
+            </w:pPr>
+            <w:r>
+              <w:rPr>
+                <w:rFonts w:ascii="Times New Roman" w:hAnsi="Times New Roman" w:cs="Times New Roman"/>
+                <w:sz w:val="20"/>
+                <w:szCs w:val="20"/>
+              </w:rPr>
+              <w:t>60/40</w:t>
+            </w:r>
+          </w:p>
+        </w:tc>
+      </w:tr>
+      <w:tr>
+        <w:trPr>
+          <w:jc w:val="center"/>
+        </w:trPr>
+        <w:tc>
+          <w:tcPr>
+            <w:tcW w:w="895" w:type="dxa"/>
+            <w:vAlign w:val="center"/>
+          </w:tcPr>
+          <w:p>
+            <w:pPr>
+              <w:pStyle w:val="ListParagraph"/>
+              <w:numPr>
+                <w:ilvl w:val="0"/>
+                <w:numId w:val="10"/>
+              </w:numPr>
+              <w:jc w:val="center"/>
+              <w:rPr>
+                <w:rFonts w:ascii="Times New Roman" w:hAnsi="Times New Roman" w:cs="Times New Roman"/>
+                <w:sz w:val="20"/>
+                <w:szCs w:val="20"/>
+              </w:rPr>
+            </w:pPr>
+          </w:p>
+        </w:tc>
+        <w:tc>
+          <w:tcPr>
+            <w:tcW w:w="3959" w:type="dxa"/>
+            <w:vAlign w:val="center"/>
+          </w:tcPr>
+          <w:p>
+            <w:pPr>
+              <w:jc w:val="center"/>
+              <w:rPr>
+                <w:rFonts w:ascii="Times New Roman" w:hAnsi="Times New Roman" w:cs="Times New Roman"/>
+                <w:sz w:val="20"/>
+                <w:szCs w:val="20"/>
+              </w:rPr>
+            </w:pPr>
+            <w:r>
+              <w:rPr>
+                <w:rFonts w:ascii="Times New Roman" w:hAnsi="Times New Roman" w:cs="Times New Roman"/>
+                <w:sz w:val="20"/>
+                <w:szCs w:val="20"/>
+              </w:rPr>
+              <w:t>Viodin (Good)</w:t>
+            </w:r>
+          </w:p>
+        </w:tc>
+        <w:tc>
+          <w:tcPr>
+            <w:tcW w:w="2248" w:type="dxa"/>
+            <w:vAlign w:val="center"/>
+          </w:tcPr>
+          <w:p>
+            <w:pPr>
+              <w:jc w:val="center"/>
+              <w:rPr>
+                <w:rFonts w:ascii="Times New Roman" w:hAnsi="Times New Roman" w:cs="Times New Roman"/>
+                <w:sz w:val="20"/>
+                <w:szCs w:val="20"/>
+              </w:rPr>
+            </w:pPr>
+            <w:r>
+              <w:rPr>
+                <w:rFonts w:ascii="Times New Roman" w:hAnsi="Times New Roman" w:cs="Times New Roman"/>
+                <w:sz w:val="20"/>
+                <w:szCs w:val="20"/>
+              </w:rPr>
+              <w:t>0.5% + Water</w:t>
+            </w:r>
+          </w:p>
+        </w:tc>
+        <w:tc>
+          <w:tcPr>
+            <w:tcW w:w="1443" w:type="dxa"/>
+            <w:vAlign w:val="center"/>
+          </w:tcPr>
+          <w:p>
+            <w:pPr>
+              <w:jc w:val="center"/>
+              <w:rPr>
+                <w:rFonts w:ascii="Times New Roman" w:hAnsi="Times New Roman" w:cs="Times New Roman"/>
+                <w:sz w:val="20"/>
+                <w:szCs w:val="20"/>
+              </w:rPr>
+            </w:pPr>
+            <w:r>
+              <w:rPr>
+                <w:rFonts w:ascii="Times New Roman" w:hAnsi="Times New Roman" w:cs="Times New Roman"/>
+                <w:sz w:val="20"/>
+                <w:szCs w:val="20"/>
+              </w:rPr>
+              <w:t>60/40</w:t>
+            </w:r>
+          </w:p>
+        </w:tc>
+      </w:tr>
+    </w:tbl>
+    <w:p>
+      <w:pPr>
+        <w:jc w:val="both"/>
+        <w:rPr>
+          <w:rFonts w:ascii="Times New Roman" w:hAnsi="Times New Roman" w:cs="Times New Roman"/>
+        </w:rPr>
+      </w:pPr>
+    </w:p>
+    <w:tbl>
+      <w:tblPr>
+        <w:tblStyle w:val="TableGrid"/>
+        <w:tblW w:w="0" w:type="auto"/>
+        <w:jc w:val="center"/>
+        <w:tblLook w:val="04A0" w:firstRow="1" w:lastRow="0" w:firstColumn="1" w:lastColumn="0" w:noHBand="0" w:noVBand="1"/>
+      </w:tblPr>
+      <w:tblGrid>
+        <w:gridCol w:w="2615"/>
+        <w:gridCol w:w="2240"/>
+      </w:tblGrid>
+      <w:tr>
+        <w:trPr>
+          <w:jc w:val="center"/>
+        </w:trPr>
+        <w:tc>
+          <w:tcPr>
+            <w:tcW w:w="4855" w:type="dxa"/>
+            <w:gridSpan w:val="2"/>
+            <w:vAlign w:val="center"/>
+          </w:tcPr>
+          <w:p>
+            <w:pPr>
+              <w:jc w:val="center"/>
+              <w:rPr>
+                <w:rFonts w:ascii="Times New Roman" w:hAnsi="Times New Roman" w:cs="Times New Roman"/>
+                <w:b/>
+                <w:bCs/>
+              </w:rPr>
+            </w:pPr>
+            <w:r>
+              <w:rPr>
+                <w:rFonts w:ascii="Times New Roman" w:hAnsi="Times New Roman" w:cs="Times New Roman"/>
+                <w:b/>
+                <w:bCs/>
+              </w:rPr>
+              <w:lastRenderedPageBreak/>
+              <w:t>Capacity</w:t>
+            </w:r>
+          </w:p>
+        </w:tc>
+      </w:tr>
+      <w:tr>
+        <w:trPr>
+          <w:jc w:val="center"/>
+        </w:trPr>
+        <w:tc>
+          <w:tcPr>
+            <w:tcW w:w="2615" w:type="dxa"/>
+            <w:vAlign w:val="center"/>
+          </w:tcPr>
+          <w:p>
+            <w:pPr>
+              <w:jc w:val="center"/>
+              <w:rPr>
+                <w:rFonts w:ascii="Times New Roman" w:hAnsi="Times New Roman" w:cs="Times New Roman"/>
+              </w:rPr>
+            </w:pPr>
+            <w:r>
+              <w:rPr>
+                <w:rFonts w:ascii="Times New Roman" w:hAnsi="Times New Roman" w:cs="Times New Roman"/>
+                <w:sz w:val="20"/>
+                <w:szCs w:val="20"/>
+              </w:rPr>
+              <w:t>Jar Capacity</w:t>
+            </w:r>
+          </w:p>
+        </w:tc>
+        <w:tc>
+          <w:tcPr>
+            <w:tcW w:w="2240" w:type="dxa"/>
+            <w:vAlign w:val="center"/>
+          </w:tcPr>
+          <w:p>
+            <w:pPr>
+              <w:jc w:val="center"/>
+              <w:rPr>
+                <w:rFonts w:ascii="Times New Roman" w:hAnsi="Times New Roman" w:cs="Times New Roman"/>
+              </w:rPr>
+            </w:pPr>
+            <w:r>
+              <w:rPr>
+                <w:rFonts w:ascii="Times New Roman" w:hAnsi="Times New Roman" w:cs="Times New Roman"/>
+                <w:sz w:val="20"/>
+                <w:szCs w:val="20"/>
+              </w:rPr>
+              <w:t>50-liter jar</w:t>
+            </w:r>
+          </w:p>
+        </w:tc>
+      </w:tr>
+      <w:tr>
+        <w:trPr>
+          <w:jc w:val="center"/>
+        </w:trPr>
+        <w:tc>
+          <w:tcPr>
+            <w:tcW w:w="2615" w:type="dxa"/>
+            <w:vAlign w:val="center"/>
+          </w:tcPr>
+          <w:p>
+            <w:pPr>
+              <w:jc w:val="center"/>
+              <w:rPr>
+                <w:rFonts w:ascii="Times New Roman" w:hAnsi="Times New Roman" w:cs="Times New Roman"/>
+              </w:rPr>
+            </w:pPr>
+            <w:r>
+              <w:rPr>
+                <w:rFonts w:ascii="Times New Roman" w:hAnsi="Times New Roman" w:cs="Times New Roman"/>
+                <w:sz w:val="20"/>
+                <w:szCs w:val="20"/>
+              </w:rPr>
+              <w:t>Person Capacity</w:t>
+            </w:r>
+          </w:p>
+        </w:tc>
+        <w:tc>
+          <w:tcPr>
+            <w:tcW w:w="2240" w:type="dxa"/>
+            <w:vAlign w:val="center"/>
+          </w:tcPr>
+          <w:p>
+            <w:pPr>
+              <w:jc w:val="center"/>
+              <w:rPr>
+                <w:rFonts w:ascii="Times New Roman" w:hAnsi="Times New Roman" w:cs="Times New Roman"/>
+              </w:rPr>
+            </w:pPr>
+            <w:r>
+              <w:rPr>
+                <w:rFonts w:ascii="Times New Roman" w:hAnsi="Times New Roman" w:cs="Times New Roman"/>
+                <w:sz w:val="20"/>
+                <w:szCs w:val="20"/>
+              </w:rPr>
+              <w:t>1000 Nos. for 50</w:t>
+            </w:r>
+            <w:r>
+              <w:rPr>
+                <w:rFonts w:ascii="Times New Roman" w:hAnsi="Times New Roman" w:cs="Times New Roman"/>
+                <w:sz w:val="20"/>
+                <w:szCs w:val="20"/>
+              </w:rPr>
+              <w:t>-liter</w:t>
+            </w:r>
+          </w:p>
+        </w:tc>
+      </w:tr>
+      <w:tr>
+        <w:trPr>
+          <w:jc w:val="center"/>
+        </w:trPr>
+        <w:tc>
+          <w:tcPr>
+            <w:tcW w:w="2615" w:type="dxa"/>
+            <w:vAlign w:val="center"/>
+          </w:tcPr>
+          <w:p>
+            <w:pPr>
+              <w:jc w:val="center"/>
+              <w:rPr>
+                <w:rFonts w:ascii="Times New Roman" w:hAnsi="Times New Roman" w:cs="Times New Roman"/>
+              </w:rPr>
+            </w:pPr>
+            <w:r>
+              <w:rPr>
+                <w:rFonts w:ascii="Times New Roman" w:hAnsi="Times New Roman" w:cs="Times New Roman"/>
+                <w:sz w:val="20"/>
+                <w:szCs w:val="20"/>
+              </w:rPr>
+              <w:t>Persons Pass at a Time</w:t>
+            </w:r>
+          </w:p>
+        </w:tc>
+        <w:tc>
+          <w:tcPr>
+            <w:tcW w:w="2240" w:type="dxa"/>
+            <w:vAlign w:val="center"/>
+          </w:tcPr>
+          <w:p>
+            <w:pPr>
+              <w:jc w:val="center"/>
+              <w:rPr>
+                <w:rFonts w:ascii="Times New Roman" w:hAnsi="Times New Roman" w:cs="Times New Roman"/>
+              </w:rPr>
+            </w:pPr>
+            <w:r>
+              <w:rPr>
+                <w:rFonts w:ascii="Times New Roman" w:hAnsi="Times New Roman" w:cs="Times New Roman"/>
+                <w:sz w:val="20"/>
+                <w:szCs w:val="20"/>
+              </w:rPr>
+              <w:t>3</w:t>
+            </w:r>
+            <w:r>
+              <w:rPr>
+                <w:rFonts w:ascii="Times New Roman" w:hAnsi="Times New Roman" w:cs="Times New Roman"/>
+                <w:sz w:val="20"/>
+                <w:szCs w:val="20"/>
+              </w:rPr>
+              <w:t xml:space="preserve"> – </w:t>
+            </w:r>
+            <w:r>
+              <w:rPr>
+                <w:rFonts w:ascii="Times New Roman" w:hAnsi="Times New Roman" w:cs="Times New Roman"/>
+                <w:sz w:val="20"/>
+                <w:szCs w:val="20"/>
+              </w:rPr>
+              <w:t>4</w:t>
+            </w:r>
+            <w:r>
+              <w:rPr>
+                <w:rFonts w:ascii="Times New Roman" w:hAnsi="Times New Roman" w:cs="Times New Roman"/>
+                <w:sz w:val="20"/>
+                <w:szCs w:val="20"/>
+              </w:rPr>
+              <w:t xml:space="preserve"> </w:t>
+            </w:r>
+            <w:r>
+              <w:rPr>
+                <w:rFonts w:ascii="Times New Roman" w:hAnsi="Times New Roman" w:cs="Times New Roman"/>
+                <w:sz w:val="20"/>
+                <w:szCs w:val="20"/>
+              </w:rPr>
+              <w:t>Nos</w:t>
+            </w:r>
+          </w:p>
+        </w:tc>
+      </w:tr>
+    </w:tbl>
+    <w:p>
+      <w:pPr>
+        <w:jc w:val="both"/>
+        <w:rPr>
+          <w:rFonts w:ascii="Times New Roman" w:hAnsi="Times New Roman" w:cs="Times New Roman"/>
+        </w:rPr>
+      </w:pPr>
+    </w:p>
+    <w:p>
+      <w:pPr>
+        <w:jc w:val="both"/>
+        <w:rPr>
+          <w:rFonts w:ascii="Times New Roman" w:hAnsi="Times New Roman" w:cs="Times New Roman"/>
+          <w:b/>
+          <w:bCs/>
+          <w:color w:val="0070C0"/>
+          <w:sz w:val="24"/>
+          <w:szCs w:val="24"/>
+        </w:rPr>
+      </w:pPr>
+      <w:r>
+        <w:rPr>
+          <w:rFonts w:ascii="Times New Roman" w:hAnsi="Times New Roman" w:cs="Times New Roman"/>
+          <w:b/>
+          <w:bCs/>
+          <w:color w:val="0070C0"/>
+          <w:sz w:val="24"/>
+          <w:szCs w:val="24"/>
+        </w:rPr>
+        <w:t>Evidence on Effectiveness and Safety</w:t>
+      </w:r>
+    </w:p>
+    <w:p>
+      <w:pPr>
+        <w:jc w:val="both"/>
+        <w:rPr>
+          <w:rFonts w:ascii="Times New Roman" w:hAnsi="Times New Roman" w:cs="Times New Roman"/>
+        </w:rPr>
+      </w:pPr>
+      <w:r>
+        <w:rPr>
+          <w:rFonts w:ascii="Times New Roman" w:hAnsi="Times New Roman" w:cs="Times New Roman"/>
+        </w:rPr>
+        <w:t xml:space="preserve">The effectiveness of disinfection chamber depends on the disinfectant used. Research on </w:t>
+      </w:r>
+      <w:r>
+        <w:rPr>
+          <w:rFonts w:ascii="Times New Roman" w:hAnsi="Times New Roman" w:cs="Times New Roman"/>
+          <w:b/>
+          <w:bCs/>
+        </w:rPr>
+        <w:t>SARS-CoV</w:t>
+      </w:r>
+      <w:r>
+        <w:rPr>
+          <w:rFonts w:ascii="Times New Roman" w:hAnsi="Times New Roman" w:cs="Times New Roman"/>
+        </w:rPr>
+        <w:t xml:space="preserve"> and </w:t>
+      </w:r>
+      <w:r>
+        <w:rPr>
+          <w:rFonts w:ascii="Times New Roman" w:hAnsi="Times New Roman" w:cs="Times New Roman"/>
+          <w:b/>
+          <w:bCs/>
+        </w:rPr>
+        <w:t>MERS-CoV</w:t>
+      </w:r>
+      <w:r>
+        <w:rPr>
+          <w:rFonts w:ascii="Times New Roman" w:hAnsi="Times New Roman" w:cs="Times New Roman"/>
+        </w:rPr>
+        <w:t xml:space="preserve"> revealed that coronavirus is sensitive to ultraviolet and heat. Exposure to 56</w:t>
+      </w:r>
+      <w:r>
+        <w:rPr>
+          <w:rFonts w:ascii="Times New Roman" w:hAnsi="Times New Roman" w:cs="Times New Roman"/>
+          <w:vertAlign w:val="superscript"/>
+        </w:rPr>
+        <w:t>0</w:t>
+      </w:r>
+      <w:r>
+        <w:rPr>
+          <w:rFonts w:ascii="Times New Roman" w:hAnsi="Times New Roman" w:cs="Times New Roman"/>
+        </w:rPr>
+        <w:t>C</w:t>
+      </w:r>
+      <w:r>
+        <w:rPr>
+          <w:rFonts w:ascii="Times New Roman" w:hAnsi="Times New Roman" w:cs="Times New Roman"/>
+        </w:rPr>
+        <w:t xml:space="preserve"> for 30 minutes and lipid solvents such as ether, 75% ethanol, chlorine-containing disinfectant, peracetic and chloroform can effectively inactivate the virus. Chlorhexidine has not been effective in inactivating the virus. The </w:t>
+      </w:r>
+      <w:r>
+        <w:rPr>
+          <w:rFonts w:ascii="Times New Roman" w:hAnsi="Times New Roman" w:cs="Times New Roman"/>
+          <w:b/>
+          <w:bCs/>
+        </w:rPr>
+        <w:t>USCDC</w:t>
+      </w:r>
+      <w:r>
+        <w:rPr>
+          <w:rFonts w:ascii="Times New Roman" w:hAnsi="Times New Roman" w:cs="Times New Roman"/>
+        </w:rPr>
+        <w:t xml:space="preserve"> guidelines recommend the use of </w:t>
+      </w:r>
+      <w:r>
+        <w:rPr>
+          <w:rFonts w:ascii="Times New Roman" w:hAnsi="Times New Roman" w:cs="Times New Roman"/>
+          <w:b/>
+          <w:bCs/>
+        </w:rPr>
+        <w:t>USEPA</w:t>
+      </w:r>
+      <w:r>
+        <w:rPr>
+          <w:rFonts w:ascii="Times New Roman" w:hAnsi="Times New Roman" w:cs="Times New Roman"/>
+        </w:rPr>
+        <w:t xml:space="preserve"> registered disinfectant to clean and disinfect facilities. The </w:t>
+      </w:r>
+      <w:r>
+        <w:rPr>
+          <w:rFonts w:ascii="Times New Roman" w:hAnsi="Times New Roman" w:cs="Times New Roman"/>
+          <w:b/>
+          <w:bCs/>
+        </w:rPr>
+        <w:t>USEPA</w:t>
+      </w:r>
+      <w:r>
+        <w:rPr>
+          <w:rFonts w:ascii="Times New Roman" w:hAnsi="Times New Roman" w:cs="Times New Roman"/>
+        </w:rPr>
+        <w:t xml:space="preserve"> has listed out disinfectants that can be used against </w:t>
+      </w:r>
+      <w:r>
+        <w:rPr>
+          <w:rFonts w:ascii="Times New Roman" w:hAnsi="Times New Roman" w:cs="Times New Roman"/>
+          <w:b/>
+          <w:bCs/>
+        </w:rPr>
+        <w:t>SARS-CoV-2</w:t>
+      </w:r>
+      <w:r>
+        <w:rPr>
+          <w:rFonts w:ascii="Times New Roman" w:hAnsi="Times New Roman" w:cs="Times New Roman"/>
+        </w:rPr>
+        <w:t>. Among them are thymol, quaternary ammonium, Isopropanol, ethanol, L-lactic acid, glutaraldehyde, hydrogen peroxide, phenolic, sodium hypochlorite, sodium chlorite, sodium dichloroisocyanurate dehydrate, hypochlorous acid, citric acid, silver, peroxyoctanoic acid, peroxyacetic acid, peracetic acid and octanoic acid. According to the USEPA, these products are for use on surfaces, not humans. Most of the products listed are suitable for hard non-porous surfaces e.g. glass and metals.</w:t>
+      </w:r>
+    </w:p>
+    <w:p>
+      <w:pPr>
+        <w:jc w:val="both"/>
+        <w:rPr>
+          <w:rFonts w:ascii="Times New Roman" w:hAnsi="Times New Roman" w:cs="Times New Roman"/>
+        </w:rPr>
+      </w:pPr>
+      <w:r>
+        <w:rPr>
+          <w:rFonts w:ascii="Times New Roman" w:hAnsi="Times New Roman" w:cs="Times New Roman"/>
+        </w:rPr>
+        <w:t>Clothing’s</w:t>
+      </w:r>
+      <w:r>
+        <w:rPr>
+          <w:rFonts w:ascii="Times New Roman" w:hAnsi="Times New Roman" w:cs="Times New Roman"/>
+        </w:rPr>
+        <w:t xml:space="preserve"> are considered as porous surfaces / materials and </w:t>
+      </w:r>
+      <w:r>
+        <w:rPr>
+          <w:rFonts w:ascii="Times New Roman" w:hAnsi="Times New Roman" w:cs="Times New Roman"/>
+          <w:b/>
+          <w:bCs/>
+        </w:rPr>
+        <w:t>USCDC</w:t>
+      </w:r>
+      <w:r>
+        <w:rPr>
+          <w:rFonts w:ascii="Times New Roman" w:hAnsi="Times New Roman" w:cs="Times New Roman"/>
+        </w:rPr>
+        <w:t xml:space="preserve"> recommends to launder / wash the items using the warmest appropriate water setting and dry it completely. Otherwise, products that are suitable for porous materials and </w:t>
+      </w:r>
+      <w:r>
+        <w:rPr>
+          <w:rFonts w:ascii="Times New Roman" w:hAnsi="Times New Roman" w:cs="Times New Roman"/>
+        </w:rPr>
+        <w:t>listed in</w:t>
+      </w:r>
+      <w:r>
+        <w:rPr>
+          <w:rFonts w:ascii="Times New Roman" w:hAnsi="Times New Roman" w:cs="Times New Roman"/>
+        </w:rPr>
+        <w:t xml:space="preserve"> </w:t>
+      </w:r>
+      <w:r>
+        <w:rPr>
+          <w:rFonts w:ascii="Times New Roman" w:hAnsi="Times New Roman" w:cs="Times New Roman"/>
+          <w:b/>
+          <w:bCs/>
+        </w:rPr>
+        <w:t>EPA</w:t>
+      </w:r>
+      <w:r>
+        <w:rPr>
+          <w:rFonts w:ascii="Times New Roman" w:hAnsi="Times New Roman" w:cs="Times New Roman"/>
+          <w:b/>
+          <w:bCs/>
+        </w:rPr>
+        <w:t xml:space="preserve"> </w:t>
+      </w:r>
+      <w:r>
+        <w:rPr>
+          <w:rFonts w:ascii="Times New Roman" w:hAnsi="Times New Roman" w:cs="Times New Roman"/>
+        </w:rPr>
+        <w:t xml:space="preserve">registered for use against </w:t>
+      </w:r>
+      <w:r>
+        <w:rPr>
+          <w:rFonts w:ascii="Times New Roman" w:hAnsi="Times New Roman" w:cs="Times New Roman"/>
+          <w:b/>
+          <w:bCs/>
+        </w:rPr>
+        <w:t>SARSCoV-2</w:t>
+      </w:r>
+      <w:r>
+        <w:rPr>
+          <w:rFonts w:ascii="Times New Roman" w:hAnsi="Times New Roman" w:cs="Times New Roman"/>
+        </w:rPr>
+        <w:t xml:space="preserve"> list can be used. However, the products that are listed, as of </w:t>
+      </w:r>
+      <w:r>
+        <w:rPr>
+          <w:rFonts w:ascii="Times New Roman" w:hAnsi="Times New Roman" w:cs="Times New Roman"/>
+          <w:b/>
+          <w:bCs/>
+        </w:rPr>
+        <w:t>7 April 2020</w:t>
+      </w:r>
+      <w:r>
+        <w:rPr>
+          <w:rFonts w:ascii="Times New Roman" w:hAnsi="Times New Roman" w:cs="Times New Roman"/>
+        </w:rPr>
+        <w:t xml:space="preserve"> (contain quaternary ammonium) need five to ten minutes contact time (to be use as laundry presoak) to be effective in deactivating human coronavirus. Most of the spraying process in the disinfection chamber takes approximately 20 to 30 seconds in each round of disinfection which is not enough to deactivate coronavirus.</w:t>
+      </w:r>
+    </w:p>
+    <w:p>
+      <w:pPr>
+        <w:jc w:val="both"/>
+        <w:rPr>
+          <w:rFonts w:ascii="Times New Roman" w:hAnsi="Times New Roman" w:cs="Times New Roman"/>
+          <w:b/>
+          <w:bCs/>
+          <w:color w:val="0070C0"/>
+        </w:rPr>
+      </w:pPr>
+      <w:r>
+        <w:rPr>
+          <w:rFonts w:ascii="Times New Roman" w:hAnsi="Times New Roman" w:cs="Times New Roman"/>
+          <w:b/>
+          <w:bCs/>
+          <w:color w:val="0070C0"/>
+          <w:sz w:val="24"/>
+          <w:szCs w:val="24"/>
+        </w:rPr>
+        <w:t>Features of Disinfection Tunnel:</w:t>
+      </w:r>
+    </w:p>
+    <w:p>
+      <w:pPr>
+        <w:pStyle w:val="ListParagraph"/>
+        <w:numPr>
+          <w:ilvl w:val="0"/>
+          <w:numId w:val="8"/>
+        </w:numPr>
+        <w:jc w:val="both"/>
+        <w:rPr>
+          <w:rFonts w:ascii="Times New Roman" w:hAnsi="Times New Roman" w:cs="Times New Roman"/>
+        </w:rPr>
+      </w:pPr>
+      <w:r>
+        <w:rPr>
+          <w:rFonts w:ascii="Times New Roman" w:hAnsi="Times New Roman" w:cs="Times New Roman"/>
+        </w:rPr>
+        <w:t>Protects against any type of virus, including the deadly corona virus</w:t>
+      </w:r>
+      <w:r>
+        <w:rPr>
+          <w:rFonts w:ascii="Times New Roman" w:hAnsi="Times New Roman" w:cs="Times New Roman"/>
+        </w:rPr>
+        <w:t>;</w:t>
+      </w:r>
+    </w:p>
+    <w:p>
+      <w:pPr>
+        <w:pStyle w:val="ListParagraph"/>
+        <w:numPr>
+          <w:ilvl w:val="0"/>
+          <w:numId w:val="8"/>
+        </w:numPr>
+        <w:jc w:val="both"/>
+        <w:rPr>
+          <w:rFonts w:ascii="Times New Roman" w:hAnsi="Times New Roman" w:cs="Times New Roman"/>
+        </w:rPr>
+      </w:pPr>
+      <w:r>
+        <w:rPr>
+          <w:rFonts w:ascii="Times New Roman" w:hAnsi="Times New Roman" w:cs="Times New Roman"/>
+        </w:rPr>
+        <w:t>When a person enters this disinfectant tunnel, the disinfectant is automatically sprayed with the sensor at a 360-degree angle</w:t>
+      </w:r>
+      <w:r>
+        <w:rPr>
+          <w:rFonts w:ascii="Times New Roman" w:hAnsi="Times New Roman" w:cs="Times New Roman"/>
+        </w:rPr>
+        <w:t>;</w:t>
+      </w:r>
+    </w:p>
+    <w:p>
+      <w:pPr>
+        <w:pStyle w:val="ListParagraph"/>
+        <w:numPr>
+          <w:ilvl w:val="0"/>
+          <w:numId w:val="8"/>
+        </w:numPr>
+        <w:jc w:val="both"/>
+        <w:rPr>
+          <w:rFonts w:ascii="Times New Roman" w:hAnsi="Times New Roman" w:cs="Times New Roman"/>
+        </w:rPr>
+      </w:pPr>
+      <w:r>
+        <w:rPr>
+          <w:rFonts w:ascii="Times New Roman" w:hAnsi="Times New Roman" w:cs="Times New Roman"/>
+        </w:rPr>
+        <w:t>Sanitizing carpet destroys the virus in the feet and shoes</w:t>
+      </w:r>
+      <w:r>
+        <w:rPr>
+          <w:rFonts w:ascii="Times New Roman" w:hAnsi="Times New Roman" w:cs="Times New Roman"/>
+        </w:rPr>
+        <w:t>;</w:t>
+      </w:r>
+    </w:p>
+    <w:p>
+      <w:pPr>
+        <w:pStyle w:val="ListParagraph"/>
+        <w:numPr>
+          <w:ilvl w:val="0"/>
+          <w:numId w:val="8"/>
+        </w:numPr>
+        <w:jc w:val="both"/>
+        <w:rPr>
+          <w:rFonts w:ascii="Times New Roman" w:hAnsi="Times New Roman" w:cs="Times New Roman"/>
+        </w:rPr>
+      </w:pPr>
+      <w:r>
+        <w:rPr>
+          <w:rFonts w:ascii="Times New Roman" w:hAnsi="Times New Roman" w:cs="Times New Roman"/>
+        </w:rPr>
+        <w:t>Automatically detects people</w:t>
+      </w:r>
+      <w:r>
+        <w:rPr>
+          <w:rFonts w:ascii="Times New Roman" w:hAnsi="Times New Roman" w:cs="Times New Roman"/>
+        </w:rPr>
+        <w:t>;</w:t>
+      </w:r>
+    </w:p>
+    <w:p>
+      <w:pPr>
+        <w:pStyle w:val="ListParagraph"/>
+        <w:numPr>
+          <w:ilvl w:val="0"/>
+          <w:numId w:val="8"/>
+        </w:numPr>
+        <w:jc w:val="both"/>
+        <w:rPr>
+          <w:rFonts w:ascii="Times New Roman" w:hAnsi="Times New Roman" w:cs="Times New Roman"/>
+        </w:rPr>
+      </w:pPr>
+      <w:r>
+        <w:rPr>
+          <w:rFonts w:ascii="Times New Roman" w:hAnsi="Times New Roman" w:cs="Times New Roman"/>
+        </w:rPr>
+        <w:t>Auto / manual,</w:t>
+      </w:r>
+      <w:r>
+        <w:rPr>
+          <w:rFonts w:ascii="Times New Roman" w:hAnsi="Times New Roman" w:cs="Times New Roman"/>
+        </w:rPr>
+        <w:t xml:space="preserve"> and rust free;</w:t>
+      </w:r>
+    </w:p>
+    <w:p>
+      <w:pPr>
+        <w:pStyle w:val="ListParagraph"/>
+        <w:numPr>
+          <w:ilvl w:val="0"/>
+          <w:numId w:val="8"/>
+        </w:numPr>
+        <w:jc w:val="both"/>
+        <w:rPr>
+          <w:rFonts w:ascii="Times New Roman" w:hAnsi="Times New Roman" w:cs="Times New Roman"/>
+        </w:rPr>
+      </w:pPr>
+      <w:r>
+        <w:rPr>
+          <w:rFonts w:ascii="Times New Roman" w:hAnsi="Times New Roman" w:cs="Times New Roman"/>
+        </w:rPr>
+        <w:t>Dust and water-resistant design</w:t>
+      </w:r>
+      <w:r>
+        <w:rPr>
+          <w:rFonts w:ascii="Times New Roman" w:hAnsi="Times New Roman" w:cs="Times New Roman"/>
+        </w:rPr>
+        <w:t>;</w:t>
+      </w:r>
+    </w:p>
+    <w:p>
+      <w:pPr>
+        <w:pStyle w:val="ListParagraph"/>
+        <w:numPr>
+          <w:ilvl w:val="0"/>
+          <w:numId w:val="8"/>
+        </w:numPr>
+        <w:jc w:val="both"/>
+        <w:rPr>
+          <w:rFonts w:ascii="Times New Roman" w:hAnsi="Times New Roman" w:cs="Times New Roman"/>
+        </w:rPr>
+      </w:pPr>
+      <w:r>
+        <w:rPr>
+          <w:rFonts w:ascii="Times New Roman" w:hAnsi="Times New Roman" w:cs="Times New Roman"/>
+        </w:rPr>
+        <w:t>Low m</w:t>
+      </w:r>
+      <w:r>
+        <w:rPr>
+          <w:rFonts w:ascii="Times New Roman" w:hAnsi="Times New Roman" w:cs="Times New Roman"/>
+        </w:rPr>
+        <w:t>aintenance</w:t>
+      </w:r>
+      <w:r>
+        <w:rPr>
+          <w:rFonts w:ascii="Times New Roman" w:hAnsi="Times New Roman" w:cs="Times New Roman"/>
+        </w:rPr>
+        <w:t>;</w:t>
+      </w:r>
+    </w:p>
+    <w:p>
+      <w:pPr>
+        <w:pStyle w:val="ListParagraph"/>
+        <w:numPr>
+          <w:ilvl w:val="0"/>
+          <w:numId w:val="8"/>
+        </w:numPr>
+        <w:jc w:val="both"/>
+        <w:rPr>
+          <w:rFonts w:ascii="Times New Roman" w:hAnsi="Times New Roman" w:cs="Times New Roman"/>
+        </w:rPr>
+      </w:pPr>
+      <w:r>
+        <w:rPr>
+          <w:rFonts w:ascii="Times New Roman" w:hAnsi="Times New Roman" w:cs="Times New Roman"/>
+        </w:rPr>
+        <w:t>Energy efficient;</w:t>
+      </w:r>
+    </w:p>
+    <w:p>
+      <w:pPr>
+        <w:pStyle w:val="ListParagraph"/>
+        <w:numPr>
+          <w:ilvl w:val="0"/>
+          <w:numId w:val="8"/>
+        </w:numPr>
+        <w:jc w:val="both"/>
+        <w:rPr>
+          <w:rFonts w:ascii="Times New Roman" w:hAnsi="Times New Roman" w:cs="Times New Roman"/>
+        </w:rPr>
+      </w:pPr>
+      <w:r>
+        <w:rPr>
+          <w:rFonts w:ascii="Times New Roman" w:hAnsi="Times New Roman" w:cs="Times New Roman"/>
+        </w:rPr>
+        <w:t>AC / DC mode and low power consumption</w:t>
+      </w:r>
+      <w:r>
+        <w:rPr>
+          <w:rFonts w:ascii="Times New Roman" w:hAnsi="Times New Roman" w:cs="Times New Roman"/>
+        </w:rPr>
+        <w:t>;</w:t>
+      </w:r>
+      <w:r>
+        <w:rPr>
+          <w:rFonts w:ascii="Times New Roman" w:hAnsi="Times New Roman" w:cs="Times New Roman"/>
+        </w:rPr>
+        <w:t xml:space="preserve"> and </w:t>
+      </w:r>
+    </w:p>
+    <w:p>
+      <w:pPr>
+        <w:pStyle w:val="ListParagraph"/>
+        <w:numPr>
+          <w:ilvl w:val="0"/>
+          <w:numId w:val="8"/>
+        </w:numPr>
+        <w:jc w:val="both"/>
+        <w:rPr>
+          <w:rFonts w:ascii="Times New Roman" w:hAnsi="Times New Roman" w:cs="Times New Roman"/>
+        </w:rPr>
+      </w:pPr>
+      <w:r>
+        <w:rPr>
+          <w:rFonts w:ascii="Times New Roman" w:hAnsi="Times New Roman" w:cs="Times New Roman"/>
+        </w:rPr>
+        <w:t>Internationally recognized.</w:t>
+      </w:r>
+    </w:p>
+    <w:p>
+      <w:pPr>
+        <w:jc w:val="both"/>
+        <w:rPr>
+          <w:rFonts w:ascii="Times New Roman" w:hAnsi="Times New Roman" w:cs="Times New Roman"/>
+          <w:b/>
+          <w:bCs/>
+          <w:color w:val="0070C0"/>
+          <w:sz w:val="24"/>
+          <w:szCs w:val="24"/>
+        </w:rPr>
+      </w:pPr>
+      <w:r>
+        <w:rPr>
+          <w:rFonts w:ascii="Times New Roman" w:hAnsi="Times New Roman" w:cs="Times New Roman"/>
+          <w:b/>
+          <w:bCs/>
+          <w:color w:val="0070C0"/>
+          <w:sz w:val="24"/>
+          <w:szCs w:val="24"/>
+        </w:rPr>
+        <w:t xml:space="preserve">Important </w:t>
+      </w:r>
+      <w:r>
+        <w:rPr>
+          <w:rFonts w:ascii="Times New Roman" w:hAnsi="Times New Roman" w:cs="Times New Roman"/>
+          <w:b/>
+          <w:bCs/>
+          <w:color w:val="0070C0"/>
+          <w:sz w:val="24"/>
+          <w:szCs w:val="24"/>
+        </w:rPr>
+        <w:t xml:space="preserve">and Warning </w:t>
+      </w:r>
+      <w:r>
+        <w:rPr>
+          <w:rFonts w:ascii="Times New Roman" w:hAnsi="Times New Roman" w:cs="Times New Roman"/>
+          <w:b/>
+          <w:bCs/>
+          <w:color w:val="0070C0"/>
+          <w:sz w:val="24"/>
+          <w:szCs w:val="24"/>
+        </w:rPr>
+        <w:t>Notice:</w:t>
+      </w:r>
+    </w:p>
+    <w:p>
+      <w:pPr>
+        <w:pStyle w:val="ListParagraph"/>
+        <w:numPr>
+          <w:ilvl w:val="0"/>
+          <w:numId w:val="9"/>
+        </w:numPr>
+        <w:jc w:val="both"/>
+        <w:rPr>
+          <w:rFonts w:ascii="Times New Roman" w:hAnsi="Times New Roman" w:cs="Times New Roman"/>
+        </w:rPr>
+      </w:pPr>
+      <w:r>
+        <w:rPr>
+          <w:rFonts w:ascii="Times New Roman" w:hAnsi="Times New Roman" w:cs="Times New Roman"/>
+        </w:rPr>
+        <w:t>The use of disinfectant tunnels is not harmful but if it is sprayed with harmful chemicals then it is definitely a health risk</w:t>
+      </w:r>
+      <w:r>
+        <w:rPr>
+          <w:rFonts w:ascii="Times New Roman" w:hAnsi="Times New Roman" w:cs="Times New Roman"/>
+        </w:rPr>
+        <w:t>;</w:t>
+      </w:r>
+    </w:p>
+    <w:p>
+      <w:pPr>
+        <w:pStyle w:val="ListParagraph"/>
+        <w:numPr>
+          <w:ilvl w:val="0"/>
+          <w:numId w:val="9"/>
+        </w:numPr>
+        <w:jc w:val="both"/>
+        <w:rPr>
+          <w:rFonts w:ascii="Times New Roman" w:hAnsi="Times New Roman" w:cs="Times New Roman"/>
+        </w:rPr>
+      </w:pPr>
+      <w:r>
+        <w:rPr>
+          <w:rFonts w:ascii="Times New Roman" w:hAnsi="Times New Roman" w:cs="Times New Roman"/>
+        </w:rPr>
+        <w:t>Spraying</w:t>
+      </w:r>
+      <w:r>
+        <w:rPr>
+          <w:rFonts w:ascii="Times New Roman" w:hAnsi="Times New Roman" w:cs="Times New Roman"/>
+        </w:rPr>
+        <w:t xml:space="preserve"> </w:t>
+      </w:r>
+      <w:r>
+        <w:rPr>
+          <w:rFonts w:ascii="Times New Roman" w:hAnsi="Times New Roman" w:cs="Times New Roman"/>
+        </w:rPr>
+        <w:t>the external part of the body with alcohol or chlorine does not kill the virus inside the body of an infected person and can be harmful to mucous membranes (i.e. eyes, mouth)</w:t>
+      </w:r>
+      <w:r>
+        <w:rPr>
+          <w:rFonts w:ascii="Times New Roman" w:hAnsi="Times New Roman" w:cs="Times New Roman"/>
+        </w:rPr>
+        <w:t>;</w:t>
+      </w:r>
+    </w:p>
+    <w:p>
+      <w:pPr>
+        <w:pStyle w:val="ListParagraph"/>
+        <w:numPr>
+          <w:ilvl w:val="0"/>
+          <w:numId w:val="9"/>
+        </w:numPr>
+        <w:jc w:val="both"/>
+        <w:rPr>
+          <w:rFonts w:ascii="Times New Roman" w:hAnsi="Times New Roman" w:cs="Times New Roman"/>
+        </w:rPr>
+      </w:pPr>
+      <w:r>
+        <w:rPr>
+          <w:rFonts w:ascii="Times New Roman" w:hAnsi="Times New Roman" w:cs="Times New Roman"/>
+        </w:rPr>
+        <w:lastRenderedPageBreak/>
+        <w:t>The chemical used in our "disinfectant tunnel" has already been tested by SGS, an international chemical testing company, which does not contain any health hazards</w:t>
+      </w:r>
+      <w:r>
+        <w:rPr>
+          <w:rFonts w:ascii="Times New Roman" w:hAnsi="Times New Roman" w:cs="Times New Roman"/>
+        </w:rPr>
+        <w:t>;</w:t>
+      </w:r>
+    </w:p>
+    <w:p>
+      <w:pPr>
+        <w:pStyle w:val="ListParagraph"/>
+        <w:numPr>
+          <w:ilvl w:val="0"/>
+          <w:numId w:val="9"/>
+        </w:numPr>
+        <w:jc w:val="both"/>
+        <w:rPr>
+          <w:rFonts w:ascii="Times New Roman" w:hAnsi="Times New Roman" w:cs="Times New Roman"/>
+        </w:rPr>
+      </w:pPr>
+      <w:r>
+        <w:rPr>
+          <w:rFonts w:ascii="Times New Roman" w:hAnsi="Times New Roman" w:cs="Times New Roman"/>
+        </w:rPr>
+        <w:t>The disinfection tunnel</w:t>
+      </w:r>
+      <w:r>
+        <w:rPr>
+          <w:rFonts w:ascii="Times New Roman" w:hAnsi="Times New Roman" w:cs="Times New Roman"/>
+        </w:rPr>
+        <w:t xml:space="preserve"> must be free from fire, and any kinds of </w:t>
+      </w:r>
+      <w:r>
+        <w:rPr>
+          <w:rFonts w:ascii="Times New Roman" w:hAnsi="Times New Roman" w:cs="Times New Roman"/>
+        </w:rPr>
+        <w:t>c</w:t>
+      </w:r>
+      <w:r>
+        <w:rPr>
+          <w:rFonts w:ascii="Times New Roman" w:hAnsi="Times New Roman" w:cs="Times New Roman"/>
+        </w:rPr>
+        <w:t>ombustible substances</w:t>
+      </w:r>
+      <w:r>
+        <w:rPr>
+          <w:rFonts w:ascii="Times New Roman" w:hAnsi="Times New Roman" w:cs="Times New Roman"/>
+        </w:rPr>
+        <w:t>;</w:t>
+      </w:r>
+    </w:p>
+    <w:p>
+      <w:pPr>
+        <w:pStyle w:val="ListParagraph"/>
+        <w:numPr>
+          <w:ilvl w:val="0"/>
+          <w:numId w:val="9"/>
+        </w:numPr>
+        <w:jc w:val="both"/>
+        <w:rPr>
+          <w:rFonts w:ascii="Times New Roman" w:hAnsi="Times New Roman" w:cs="Times New Roman"/>
+        </w:rPr>
+      </w:pPr>
+      <w:r>
+        <w:rPr>
+          <w:rFonts w:ascii="Times New Roman" w:hAnsi="Times New Roman" w:cs="Times New Roman"/>
+        </w:rPr>
+        <w:t xml:space="preserve">Smoking should be </w:t>
+      </w:r>
+      <w:r>
+        <w:rPr>
+          <w:rFonts w:ascii="Times New Roman" w:hAnsi="Times New Roman" w:cs="Times New Roman"/>
+        </w:rPr>
+        <w:t>prohibited</w:t>
+      </w:r>
+      <w:r>
+        <w:rPr>
+          <w:rFonts w:ascii="Times New Roman" w:hAnsi="Times New Roman" w:cs="Times New Roman"/>
+        </w:rPr>
+        <w:t xml:space="preserve"> in and around the disinfection tunnel</w:t>
+      </w:r>
+      <w:r>
+        <w:rPr>
+          <w:rFonts w:ascii="Times New Roman" w:hAnsi="Times New Roman" w:cs="Times New Roman"/>
+        </w:rPr>
+        <w:t>;</w:t>
+      </w:r>
+    </w:p>
+    <w:p>
+      <w:pPr>
+        <w:pStyle w:val="ListParagraph"/>
+        <w:numPr>
+          <w:ilvl w:val="0"/>
+          <w:numId w:val="9"/>
+        </w:numPr>
+        <w:jc w:val="both"/>
+        <w:rPr>
+          <w:rFonts w:ascii="Times New Roman" w:hAnsi="Times New Roman" w:cs="Times New Roman"/>
+        </w:rPr>
+      </w:pPr>
+      <w:r>
+        <w:rPr>
+          <w:rFonts w:ascii="Times New Roman" w:hAnsi="Times New Roman" w:cs="Times New Roman"/>
+        </w:rPr>
+        <w:t xml:space="preserve">Chemicals banned by </w:t>
+      </w:r>
+      <w:r>
+        <w:rPr>
+          <w:rFonts w:ascii="Times New Roman" w:hAnsi="Times New Roman" w:cs="Times New Roman"/>
+          <w:b/>
+          <w:bCs/>
+        </w:rPr>
+        <w:t>WHO</w:t>
+      </w:r>
+      <w:r>
+        <w:rPr>
+          <w:rFonts w:ascii="Times New Roman" w:hAnsi="Times New Roman" w:cs="Times New Roman"/>
+        </w:rPr>
+        <w:t xml:space="preserve"> or Bangladesh Health Department such as chlorine, bleaching powder (hypochlorite) cannot be used in this tunnel.</w:t>
+      </w:r>
+    </w:p>
+    <w:p>
+      <w:pPr>
+        <w:jc w:val="both"/>
+        <w:rPr>
+          <w:rFonts w:ascii="Times New Roman" w:hAnsi="Times New Roman" w:cs="Times New Roman"/>
+          <w:b/>
+          <w:bCs/>
+          <w:color w:val="0070C0"/>
+          <w:sz w:val="24"/>
+          <w:szCs w:val="24"/>
+        </w:rPr>
+      </w:pPr>
+      <w:r>
+        <w:rPr>
+          <w:rFonts w:ascii="Times New Roman" w:hAnsi="Times New Roman" w:cs="Times New Roman"/>
+          <w:b/>
+          <w:bCs/>
+          <w:color w:val="0070C0"/>
+          <w:sz w:val="24"/>
+          <w:szCs w:val="24"/>
+        </w:rPr>
+        <w:t xml:space="preserve">How it </w:t>
+      </w:r>
+      <w:r>
+        <w:rPr>
+          <w:rFonts w:ascii="Times New Roman" w:hAnsi="Times New Roman" w:cs="Times New Roman"/>
+          <w:b/>
+          <w:bCs/>
+          <w:color w:val="0070C0"/>
+          <w:sz w:val="24"/>
+          <w:szCs w:val="24"/>
+        </w:rPr>
+        <w:t>Works</w:t>
+      </w:r>
+    </w:p>
+    <w:p>
+      <w:pPr>
+        <w:jc w:val="both"/>
+        <w:rPr>
+          <w:rFonts w:ascii="Times New Roman" w:hAnsi="Times New Roman" w:cs="Times New Roman"/>
+        </w:rPr>
+      </w:pPr>
+      <w:r>
+        <w:rPr>
+          <w:rFonts w:ascii="Times New Roman" w:hAnsi="Times New Roman" w:cs="Times New Roman"/>
+        </w:rPr>
+        <w:t>The disinfection chambers are being used to serve people working in areas affected by covid-19</w:t>
+      </w:r>
+      <w:r>
+        <w:rPr>
+          <w:rFonts w:ascii="Times New Roman" w:hAnsi="Times New Roman" w:cs="Times New Roman"/>
+        </w:rPr>
+        <w:t xml:space="preserve">. The chamber works automatically with green light turning on to let the user step into the chamber and </w:t>
+      </w:r>
+      <w:r>
+        <w:rPr>
+          <w:rFonts w:ascii="Times New Roman" w:hAnsi="Times New Roman" w:cs="Times New Roman"/>
+        </w:rPr>
+        <w:t xml:space="preserve">undergoes a disinfection period tice within 15 minutes. The antiseptic solutions </w:t>
+      </w:r>
+      <w:r>
+        <w:rPr>
+          <w:rFonts w:ascii="Times New Roman" w:hAnsi="Times New Roman" w:cs="Times New Roman"/>
+        </w:rPr>
+        <w:t>of</w:t>
+      </w:r>
+      <w:r>
+        <w:rPr>
+          <w:rFonts w:ascii="Times New Roman" w:hAnsi="Times New Roman" w:cs="Times New Roman"/>
+        </w:rPr>
+        <w:t xml:space="preserve"> salt ions </w:t>
+      </w:r>
+      <w:r>
+        <w:rPr>
+          <w:rFonts w:ascii="Times New Roman" w:hAnsi="Times New Roman" w:cs="Times New Roman"/>
+        </w:rPr>
+        <w:t xml:space="preserve">can help avoid skin irritation and sterilize the user’s nose and throat during inhalation </w:t>
+      </w:r>
+      <w:r>
+        <w:rPr>
+          <w:rFonts w:ascii="Times New Roman" w:hAnsi="Times New Roman" w:cs="Times New Roman"/>
+        </w:rPr>
+        <w:t>without causing breathing difficulty.</w:t>
+      </w:r>
+    </w:p>
+    <w:p>
+      <w:pPr>
+        <w:jc w:val="both"/>
+        <w:rPr>
+          <w:rFonts w:ascii="Times New Roman" w:hAnsi="Times New Roman" w:cs="Times New Roman"/>
+        </w:rPr>
+      </w:pPr>
+      <w:r>
+        <w:rPr>
+          <w:rFonts w:ascii="Times New Roman" w:hAnsi="Times New Roman" w:cs="Times New Roman"/>
+        </w:rPr>
+        <w:t xml:space="preserve">It is known that it only takes 15 to 20 seconds to </w:t>
+      </w:r>
+      <w:r>
+        <w:rPr>
+          <w:rFonts w:ascii="Times New Roman" w:hAnsi="Times New Roman" w:cs="Times New Roman"/>
+        </w:rPr>
+        <w:t>clean a</w:t>
+      </w:r>
+      <w:r>
+        <w:rPr>
+          <w:rFonts w:ascii="Times New Roman" w:hAnsi="Times New Roman" w:cs="Times New Roman"/>
+        </w:rPr>
+        <w:t xml:space="preserve"> person’s body before entering the clinic area.</w:t>
+      </w:r>
+      <w:r>
+        <w:rPr>
+          <w:rFonts w:ascii="Times New Roman" w:hAnsi="Times New Roman" w:cs="Times New Roman"/>
+        </w:rPr>
+        <w:t xml:space="preserve"> I</w:t>
+      </w:r>
+      <w:r>
+        <w:rPr>
+          <w:rFonts w:ascii="Times New Roman" w:hAnsi="Times New Roman" w:cs="Times New Roman"/>
+        </w:rPr>
+        <w:t>n</w:t>
+      </w:r>
+      <w:r>
+        <w:rPr>
+          <w:rFonts w:ascii="Times New Roman" w:hAnsi="Times New Roman" w:cs="Times New Roman"/>
+        </w:rPr>
+        <w:t xml:space="preserve"> </w:t>
+      </w:r>
+      <w:r>
+        <w:rPr>
+          <w:rFonts w:ascii="Times New Roman" w:hAnsi="Times New Roman" w:cs="Times New Roman"/>
+        </w:rPr>
+        <w:t xml:space="preserve">addition, the system is designed </w:t>
+      </w:r>
+      <w:r>
+        <w:rPr>
+          <w:rFonts w:ascii="Times New Roman" w:hAnsi="Times New Roman" w:cs="Times New Roman"/>
+        </w:rPr>
+        <w:t xml:space="preserve">as a module so it can be easily removeable and transported. A complete installation system can meet the capacity of </w:t>
+      </w:r>
+      <w:r>
+        <w:rPr>
+          <w:rFonts w:ascii="Times New Roman" w:hAnsi="Times New Roman" w:cs="Times New Roman"/>
+        </w:rPr>
+        <w:t>dissection up to 1,000 people/day.</w:t>
+      </w:r>
+    </w:p>
+    <w:p>
+      <w:pPr>
+        <w:jc w:val="both"/>
+        <w:rPr>
+          <w:rFonts w:ascii="Times New Roman" w:hAnsi="Times New Roman" w:cs="Times New Roman"/>
+        </w:rPr>
+      </w:pPr>
+      <w:r>
+        <w:rPr>
+          <w:rFonts w:ascii="Times New Roman" w:hAnsi="Times New Roman" w:cs="Times New Roman"/>
+        </w:rPr>
+        <w:t xml:space="preserve">The system consists of two chambers. One sprays electrolyzed water </w:t>
+      </w:r>
+      <w:r>
+        <w:rPr>
+          <w:rFonts w:ascii="Times New Roman" w:hAnsi="Times New Roman" w:cs="Times New Roman"/>
+        </w:rPr>
+        <w:t xml:space="preserve">in the form of droplets and the other directs heat and ozone onto the body of the person. Produced by electrolyzing ordinary tap water </w:t>
+      </w:r>
+      <w:r>
+        <w:rPr>
+          <w:rFonts w:ascii="Times New Roman" w:hAnsi="Times New Roman" w:cs="Times New Roman"/>
+        </w:rPr>
+        <w:t>containing dissolved sodium chloride, it can even clean the respiratory system.</w:t>
+      </w:r>
+    </w:p>
+    <w:p>
+      <w:pPr>
+        <w:jc w:val="both"/>
+        <w:rPr>
+          <w:rFonts w:ascii="Times New Roman" w:hAnsi="Times New Roman" w:cs="Times New Roman"/>
+          <w:b/>
+          <w:bCs/>
+          <w:color w:val="0070C0"/>
+          <w:sz w:val="24"/>
+          <w:szCs w:val="24"/>
+        </w:rPr>
+      </w:pPr>
+      <w:r>
+        <w:rPr>
+          <w:rFonts w:ascii="Times New Roman" w:hAnsi="Times New Roman" w:cs="Times New Roman"/>
+          <w:b/>
+          <w:bCs/>
+          <w:color w:val="0070C0"/>
+          <w:sz w:val="24"/>
+          <w:szCs w:val="24"/>
+        </w:rPr>
+        <w:t xml:space="preserve">Mobile </w:t>
+      </w:r>
+      <w:r>
+        <w:rPr>
+          <w:rFonts w:ascii="Times New Roman" w:hAnsi="Times New Roman" w:cs="Times New Roman"/>
+          <w:b/>
+          <w:bCs/>
+          <w:color w:val="0070C0"/>
+          <w:sz w:val="24"/>
+          <w:szCs w:val="24"/>
+        </w:rPr>
+        <w:t>Disinfe</w:t>
+      </w:r>
+      <w:r>
+        <w:rPr>
+          <w:rFonts w:ascii="Times New Roman" w:hAnsi="Times New Roman" w:cs="Times New Roman"/>
+          <w:b/>
+          <w:bCs/>
+          <w:color w:val="0070C0"/>
+          <w:sz w:val="24"/>
+          <w:szCs w:val="24"/>
+        </w:rPr>
+        <w:t xml:space="preserve">ction and </w:t>
+      </w:r>
+      <w:r>
+        <w:rPr>
+          <w:rFonts w:ascii="Times New Roman" w:hAnsi="Times New Roman" w:cs="Times New Roman"/>
+          <w:b/>
+          <w:bCs/>
+          <w:color w:val="0070C0"/>
+          <w:sz w:val="24"/>
+          <w:szCs w:val="24"/>
+        </w:rPr>
+        <w:t xml:space="preserve">Sterilizer Chamber Equipment’s </w:t>
+      </w:r>
+      <w:r>
+        <w:rPr>
+          <w:rFonts w:ascii="Times New Roman" w:hAnsi="Times New Roman" w:cs="Times New Roman"/>
+          <w:b/>
+          <w:bCs/>
+          <w:color w:val="0070C0"/>
+          <w:sz w:val="24"/>
+          <w:szCs w:val="24"/>
+        </w:rPr>
+        <w:t>l</w:t>
+      </w:r>
+      <w:r>
+        <w:rPr>
+          <w:rFonts w:ascii="Times New Roman" w:hAnsi="Times New Roman" w:cs="Times New Roman"/>
+          <w:b/>
+          <w:bCs/>
+          <w:color w:val="0070C0"/>
+          <w:sz w:val="24"/>
+          <w:szCs w:val="24"/>
+        </w:rPr>
+        <w:t>i</w:t>
+      </w:r>
+      <w:r>
+        <w:rPr>
+          <w:rFonts w:ascii="Times New Roman" w:hAnsi="Times New Roman" w:cs="Times New Roman"/>
+          <w:b/>
+          <w:bCs/>
+          <w:color w:val="0070C0"/>
+          <w:sz w:val="24"/>
+          <w:szCs w:val="24"/>
+        </w:rPr>
+        <w:t>st:</w:t>
+      </w:r>
+    </w:p>
+    <w:p>
+      <w:pPr>
+        <w:pStyle w:val="ListParagraph"/>
+        <w:numPr>
+          <w:ilvl w:val="0"/>
+          <w:numId w:val="1"/>
+        </w:numPr>
+        <w:jc w:val="both"/>
+        <w:rPr>
+          <w:rFonts w:ascii="Times New Roman" w:hAnsi="Times New Roman" w:cs="Times New Roman"/>
+        </w:rPr>
+      </w:pPr>
+      <w:r>
+        <w:rPr>
+          <w:rFonts w:ascii="Times New Roman" w:hAnsi="Times New Roman" w:cs="Times New Roman"/>
+        </w:rPr>
+        <w:t xml:space="preserve">Tent/Enclosure </w:t>
+      </w:r>
+      <w:r>
+        <w:rPr>
+          <w:rFonts w:ascii="Times New Roman" w:hAnsi="Times New Roman" w:cs="Times New Roman"/>
+        </w:rPr>
+        <w:t xml:space="preserve">(size depends on how many people </w:t>
+      </w:r>
+      <w:r>
+        <w:rPr>
+          <w:rFonts w:ascii="Times New Roman" w:hAnsi="Times New Roman" w:cs="Times New Roman"/>
+        </w:rPr>
+        <w:t xml:space="preserve">will use </w:t>
+      </w:r>
+      <w:r>
+        <w:rPr>
+          <w:rFonts w:ascii="Times New Roman" w:hAnsi="Times New Roman" w:cs="Times New Roman"/>
+        </w:rPr>
+        <w:t>at a time</w:t>
+      </w:r>
+      <w:r>
+        <w:rPr>
+          <w:rFonts w:ascii="Times New Roman" w:hAnsi="Times New Roman" w:cs="Times New Roman"/>
+        </w:rPr>
+        <w:t>)</w:t>
+      </w:r>
+    </w:p>
+    <w:p>
+      <w:pPr>
+        <w:pStyle w:val="ListParagraph"/>
+        <w:numPr>
+          <w:ilvl w:val="0"/>
+          <w:numId w:val="1"/>
+        </w:numPr>
+        <w:jc w:val="both"/>
+        <w:rPr>
+          <w:rFonts w:ascii="Times New Roman" w:hAnsi="Times New Roman" w:cs="Times New Roman"/>
+        </w:rPr>
+      </w:pPr>
+      <w:r>
+        <w:rPr>
+          <w:rFonts w:ascii="Times New Roman" w:hAnsi="Times New Roman" w:cs="Times New Roman"/>
+        </w:rPr>
+        <w:t>Spray Nozzle-Sprinkler Type (2-3 USGPM capacity)</w:t>
+      </w:r>
+    </w:p>
+    <w:p>
+      <w:pPr>
+        <w:pStyle w:val="ListParagraph"/>
+        <w:numPr>
+          <w:ilvl w:val="0"/>
+          <w:numId w:val="1"/>
+        </w:numPr>
+        <w:jc w:val="both"/>
+        <w:rPr>
+          <w:rFonts w:ascii="Times New Roman" w:hAnsi="Times New Roman" w:cs="Times New Roman"/>
+        </w:rPr>
+      </w:pPr>
+      <w:r>
+        <w:rPr>
+          <w:rFonts w:ascii="Times New Roman" w:hAnsi="Times New Roman" w:cs="Times New Roman"/>
+        </w:rPr>
+        <w:t>Vertical spray pipe (</w:t>
+      </w:r>
+      <w:r>
+        <w:rPr>
+          <w:rFonts w:ascii="Times New Roman" w:hAnsi="Times New Roman" w:cs="Times New Roman"/>
+        </w:rPr>
+        <w:t xml:space="preserve">orifice </w:t>
+      </w:r>
+      <w:proofErr w:type="spellStart"/>
+      <w:r>
+        <w:rPr>
+          <w:rFonts w:ascii="Times New Roman" w:hAnsi="Times New Roman" w:cs="Times New Roman"/>
+        </w:rPr>
+        <w:t>dia</w:t>
+      </w:r>
+      <w:proofErr w:type="spellEnd"/>
+      <w:r>
+        <w:rPr>
+          <w:rFonts w:ascii="Times New Roman" w:hAnsi="Times New Roman" w:cs="Times New Roman"/>
+        </w:rPr>
+        <w:t xml:space="preserve"> 2-3 mm, actual depends on sanitizer materials)</w:t>
+      </w:r>
+    </w:p>
+    <w:p>
+      <w:pPr>
+        <w:pStyle w:val="ListParagraph"/>
+        <w:numPr>
+          <w:ilvl w:val="0"/>
+          <w:numId w:val="1"/>
+        </w:numPr>
+        <w:jc w:val="both"/>
+        <w:rPr>
+          <w:rFonts w:ascii="Times New Roman" w:hAnsi="Times New Roman" w:cs="Times New Roman"/>
+        </w:rPr>
+      </w:pPr>
+      <w:r>
+        <w:rPr>
+          <w:rFonts w:ascii="Times New Roman" w:hAnsi="Times New Roman" w:cs="Times New Roman"/>
+        </w:rPr>
+        <w:t>Mixing machine/compressor (air/water to sanitizer)</w:t>
+      </w:r>
+    </w:p>
+    <w:p>
+      <w:pPr>
+        <w:pStyle w:val="ListParagraph"/>
+        <w:numPr>
+          <w:ilvl w:val="0"/>
+          <w:numId w:val="1"/>
+        </w:numPr>
+        <w:jc w:val="both"/>
+        <w:rPr>
+          <w:rFonts w:ascii="Times New Roman" w:hAnsi="Times New Roman" w:cs="Times New Roman"/>
+        </w:rPr>
+      </w:pPr>
+      <w:r>
+        <w:rPr>
+          <w:rFonts w:ascii="Times New Roman" w:hAnsi="Times New Roman" w:cs="Times New Roman"/>
+        </w:rPr>
+        <w:t>Distribution pipe (</w:t>
+      </w:r>
+      <w:proofErr w:type="spellStart"/>
+      <w:r>
+        <w:rPr>
+          <w:rFonts w:ascii="Times New Roman" w:hAnsi="Times New Roman" w:cs="Times New Roman"/>
+        </w:rPr>
+        <w:t>cPVC</w:t>
+      </w:r>
+      <w:proofErr w:type="spellEnd"/>
+      <w:r>
+        <w:rPr>
+          <w:rFonts w:ascii="Times New Roman" w:hAnsi="Times New Roman" w:cs="Times New Roman"/>
+        </w:rPr>
+        <w:t>/uPVC/MS/SS)</w:t>
+      </w:r>
+    </w:p>
+    <w:p>
+      <w:pPr>
+        <w:pStyle w:val="ListParagraph"/>
+        <w:numPr>
+          <w:ilvl w:val="0"/>
+          <w:numId w:val="1"/>
+        </w:numPr>
+        <w:jc w:val="both"/>
+        <w:rPr>
+          <w:rFonts w:ascii="Times New Roman" w:hAnsi="Times New Roman" w:cs="Times New Roman"/>
+        </w:rPr>
+      </w:pPr>
+      <w:r>
+        <w:rPr>
+          <w:rFonts w:ascii="Times New Roman" w:hAnsi="Times New Roman" w:cs="Times New Roman"/>
+        </w:rPr>
+        <w:t>Valves (manual operated)</w:t>
+      </w:r>
+    </w:p>
+    <w:p>
+      <w:pPr>
+        <w:pStyle w:val="ListParagraph"/>
+        <w:numPr>
+          <w:ilvl w:val="0"/>
+          <w:numId w:val="1"/>
+        </w:numPr>
+        <w:jc w:val="both"/>
+        <w:rPr>
+          <w:rFonts w:ascii="Times New Roman" w:hAnsi="Times New Roman" w:cs="Times New Roman"/>
+        </w:rPr>
+      </w:pPr>
+      <w:r>
+        <w:rPr>
+          <w:rFonts w:ascii="Times New Roman" w:hAnsi="Times New Roman" w:cs="Times New Roman"/>
+        </w:rPr>
+        <w:t xml:space="preserve">Valves (automatic 24V DC operated </w:t>
+      </w:r>
+      <w:r>
+        <w:rPr>
+          <w:rFonts w:ascii="Times New Roman" w:hAnsi="Times New Roman" w:cs="Times New Roman"/>
+        </w:rPr>
+        <w:t xml:space="preserve">- </w:t>
+      </w:r>
+      <w:r>
+        <w:rPr>
+          <w:rFonts w:ascii="Times New Roman" w:hAnsi="Times New Roman" w:cs="Times New Roman"/>
+        </w:rPr>
+        <w:t>optional)</w:t>
+      </w:r>
+    </w:p>
+    <w:p>
+      <w:pPr>
+        <w:pStyle w:val="ListParagraph"/>
+        <w:numPr>
+          <w:ilvl w:val="0"/>
+          <w:numId w:val="1"/>
+        </w:numPr>
+        <w:jc w:val="both"/>
+        <w:rPr>
+          <w:rFonts w:ascii="Times New Roman" w:hAnsi="Times New Roman" w:cs="Times New Roman"/>
+        </w:rPr>
+      </w:pPr>
+      <w:r>
+        <w:rPr>
+          <w:rFonts w:ascii="Times New Roman" w:hAnsi="Times New Roman" w:cs="Times New Roman"/>
+        </w:rPr>
+        <w:t>Occupancy sensor/PIR sensor</w:t>
+      </w:r>
+    </w:p>
+    <w:p>
+      <w:pPr>
+        <w:pStyle w:val="ListParagraph"/>
+        <w:numPr>
+          <w:ilvl w:val="0"/>
+          <w:numId w:val="1"/>
+        </w:numPr>
+        <w:jc w:val="both"/>
+        <w:rPr>
+          <w:rFonts w:ascii="Times New Roman" w:hAnsi="Times New Roman" w:cs="Times New Roman"/>
+        </w:rPr>
+      </w:pPr>
+      <w:r>
+        <w:rPr>
+          <w:rFonts w:ascii="Times New Roman" w:hAnsi="Times New Roman" w:cs="Times New Roman"/>
+        </w:rPr>
+        <w:t>Timer (20-30 seconds counter)</w:t>
+      </w:r>
+    </w:p>
+    <w:p>
+      <w:pPr>
+        <w:pStyle w:val="ListParagraph"/>
+        <w:numPr>
+          <w:ilvl w:val="0"/>
+          <w:numId w:val="1"/>
+        </w:numPr>
+        <w:jc w:val="both"/>
+        <w:rPr>
+          <w:rFonts w:ascii="Times New Roman" w:hAnsi="Times New Roman" w:cs="Times New Roman"/>
+        </w:rPr>
+      </w:pPr>
+      <w:r>
+        <w:rPr>
+          <w:rFonts w:ascii="Times New Roman" w:hAnsi="Times New Roman" w:cs="Times New Roman"/>
+        </w:rPr>
+        <w:t xml:space="preserve">Visual notifier – light/strobe </w:t>
+      </w:r>
+      <w:r>
+        <w:rPr>
+          <w:rFonts w:ascii="Times New Roman" w:hAnsi="Times New Roman" w:cs="Times New Roman"/>
+        </w:rPr>
+        <w:t>(220V AC or 24V Dc operated)</w:t>
+      </w:r>
+    </w:p>
+    <w:p>
+      <w:pPr>
+        <w:pStyle w:val="ListParagraph"/>
+        <w:numPr>
+          <w:ilvl w:val="0"/>
+          <w:numId w:val="1"/>
+        </w:numPr>
+        <w:jc w:val="both"/>
+        <w:rPr>
+          <w:rFonts w:ascii="Times New Roman" w:hAnsi="Times New Roman" w:cs="Times New Roman"/>
+        </w:rPr>
+      </w:pPr>
+      <w:r>
+        <w:rPr>
+          <w:rFonts w:ascii="Times New Roman" w:hAnsi="Times New Roman" w:cs="Times New Roman"/>
+        </w:rPr>
+        <w:t>Electrical control unit (ECU)</w:t>
+      </w:r>
+    </w:p>
+    <w:p>
+      <w:pPr>
+        <w:pStyle w:val="ListParagraph"/>
+        <w:numPr>
+          <w:ilvl w:val="0"/>
+          <w:numId w:val="1"/>
+        </w:numPr>
+        <w:jc w:val="both"/>
+        <w:rPr>
+          <w:rFonts w:ascii="Times New Roman" w:hAnsi="Times New Roman" w:cs="Times New Roman"/>
+        </w:rPr>
+      </w:pPr>
+      <w:r>
+        <w:rPr>
+          <w:rFonts w:ascii="Times New Roman" w:hAnsi="Times New Roman" w:cs="Times New Roman"/>
+        </w:rPr>
+        <w:t>Hand nozzle</w:t>
+      </w:r>
+    </w:p>
+    <w:p>
+      <w:pPr>
+        <w:pStyle w:val="ListParagraph"/>
+        <w:numPr>
+          <w:ilvl w:val="0"/>
+          <w:numId w:val="1"/>
+        </w:numPr>
+        <w:jc w:val="both"/>
+        <w:rPr>
+          <w:rFonts w:ascii="Times New Roman" w:hAnsi="Times New Roman" w:cs="Times New Roman"/>
+        </w:rPr>
+      </w:pPr>
+      <w:r>
+        <w:rPr>
+          <w:rFonts w:ascii="Times New Roman" w:hAnsi="Times New Roman" w:cs="Times New Roman"/>
+        </w:rPr>
+        <w:t>Sanitizer tank/container/vessel</w:t>
+      </w:r>
+    </w:p>
+    <w:p>
+      <w:pPr>
+        <w:pStyle w:val="ListParagraph"/>
+        <w:numPr>
+          <w:ilvl w:val="0"/>
+          <w:numId w:val="1"/>
+        </w:numPr>
+        <w:jc w:val="both"/>
+        <w:rPr>
+          <w:rFonts w:ascii="Times New Roman" w:hAnsi="Times New Roman" w:cs="Times New Roman"/>
+        </w:rPr>
+      </w:pPr>
+      <w:r>
+        <w:rPr>
+          <w:rFonts w:ascii="Times New Roman" w:hAnsi="Times New Roman" w:cs="Times New Roman"/>
+        </w:rPr>
+        <w:t>Waste sanitizer collection PIT/drain/reservoir</w:t>
+      </w:r>
+    </w:p>
+    <w:p>
+      <w:pPr>
+        <w:jc w:val="both"/>
+        <w:rPr>
+          <w:rFonts w:ascii="Times New Roman" w:hAnsi="Times New Roman" w:cs="Times New Roman"/>
+          <w:b/>
+          <w:bCs/>
+          <w:color w:val="0070C0"/>
+          <w:sz w:val="24"/>
+          <w:szCs w:val="24"/>
+        </w:rPr>
+      </w:pPr>
+      <w:r>
+        <w:rPr>
+          <w:rFonts w:ascii="Times New Roman" w:hAnsi="Times New Roman" w:cs="Times New Roman"/>
+          <w:b/>
+          <w:bCs/>
+          <w:color w:val="0070C0"/>
+          <w:sz w:val="24"/>
+          <w:szCs w:val="24"/>
+        </w:rPr>
+        <w:t xml:space="preserve">Sterilizer </w:t>
+      </w:r>
+      <w:r>
+        <w:rPr>
+          <w:rFonts w:ascii="Times New Roman" w:hAnsi="Times New Roman" w:cs="Times New Roman"/>
+          <w:b/>
+          <w:bCs/>
+          <w:color w:val="0070C0"/>
+          <w:sz w:val="24"/>
+          <w:szCs w:val="24"/>
+        </w:rPr>
+        <w:t>Agen</w:t>
+      </w:r>
+      <w:r>
+        <w:rPr>
+          <w:rFonts w:ascii="Times New Roman" w:hAnsi="Times New Roman" w:cs="Times New Roman"/>
+          <w:b/>
+          <w:bCs/>
+          <w:color w:val="0070C0"/>
+          <w:sz w:val="24"/>
+          <w:szCs w:val="24"/>
+        </w:rPr>
+        <w:t>ts:</w:t>
+      </w:r>
+    </w:p>
+    <w:p>
+      <w:pPr>
+        <w:pStyle w:val="ListParagraph"/>
+        <w:numPr>
+          <w:ilvl w:val="0"/>
+          <w:numId w:val="2"/>
+        </w:numPr>
+        <w:jc w:val="both"/>
+        <w:rPr>
+          <w:rFonts w:ascii="Times New Roman" w:hAnsi="Times New Roman" w:cs="Times New Roman"/>
+        </w:rPr>
+      </w:pPr>
+      <w:r>
+        <w:rPr>
+          <w:rFonts w:ascii="Times New Roman" w:hAnsi="Times New Roman" w:cs="Times New Roman"/>
+        </w:rPr>
+        <w:t xml:space="preserve">Bleaching </w:t>
+      </w:r>
+      <w:r>
+        <w:rPr>
+          <w:rFonts w:ascii="Times New Roman" w:hAnsi="Times New Roman" w:cs="Times New Roman"/>
+        </w:rPr>
+        <w:t xml:space="preserve">Powder </w:t>
+      </w:r>
+      <w:r>
+        <w:rPr>
+          <w:rFonts w:ascii="Times New Roman" w:hAnsi="Times New Roman" w:cs="Times New Roman"/>
+        </w:rPr>
+        <w:t>(need proper mixing as per WHO guided)</w:t>
+      </w:r>
+    </w:p>
+    <w:p>
+      <w:pPr>
+        <w:pStyle w:val="ListParagraph"/>
+        <w:numPr>
+          <w:ilvl w:val="0"/>
+          <w:numId w:val="2"/>
+        </w:numPr>
+        <w:jc w:val="both"/>
+        <w:rPr>
+          <w:rFonts w:ascii="Times New Roman" w:hAnsi="Times New Roman" w:cs="Times New Roman"/>
+        </w:rPr>
+      </w:pPr>
+      <w:r>
+        <w:rPr>
+          <w:rFonts w:ascii="Times New Roman" w:hAnsi="Times New Roman" w:cs="Times New Roman"/>
+        </w:rPr>
+        <w:t xml:space="preserve">Hydrogen </w:t>
+      </w:r>
+      <w:r>
+        <w:rPr>
+          <w:rFonts w:ascii="Times New Roman" w:hAnsi="Times New Roman" w:cs="Times New Roman"/>
+        </w:rPr>
+        <w:t xml:space="preserve">Peroxide </w:t>
+      </w:r>
+      <w:r>
+        <w:rPr>
+          <w:rFonts w:ascii="Times New Roman" w:hAnsi="Times New Roman" w:cs="Times New Roman"/>
+        </w:rPr>
+        <w:t>(as per EPA/WHO guided)</w:t>
+      </w:r>
+    </w:p>
+    <w:p>
+      <w:pPr>
+        <w:pStyle w:val="ListParagraph"/>
+        <w:numPr>
+          <w:ilvl w:val="0"/>
+          <w:numId w:val="2"/>
+        </w:numPr>
+        <w:jc w:val="both"/>
+        <w:rPr>
+          <w:rFonts w:ascii="Times New Roman" w:hAnsi="Times New Roman" w:cs="Times New Roman"/>
+        </w:rPr>
+      </w:pPr>
+      <w:r>
+        <w:rPr>
+          <w:rFonts w:ascii="Times New Roman" w:hAnsi="Times New Roman" w:cs="Times New Roman"/>
+        </w:rPr>
+        <w:t xml:space="preserve">Alcohol </w:t>
+      </w:r>
+      <w:r>
+        <w:rPr>
+          <w:rFonts w:ascii="Times New Roman" w:hAnsi="Times New Roman" w:cs="Times New Roman"/>
+        </w:rPr>
+        <w:t>Bas</w:t>
+      </w:r>
+      <w:r>
+        <w:rPr>
+          <w:rFonts w:ascii="Times New Roman" w:hAnsi="Times New Roman" w:cs="Times New Roman"/>
+        </w:rPr>
+        <w:t xml:space="preserve">e (proper mixing guide </w:t>
+      </w:r>
+      <w:r>
+        <w:rPr>
+          <w:rFonts w:ascii="Times New Roman" w:hAnsi="Times New Roman" w:cs="Times New Roman"/>
+        </w:rPr>
+        <w:t>required</w:t>
+      </w:r>
+      <w:r>
+        <w:rPr>
+          <w:rFonts w:ascii="Times New Roman" w:hAnsi="Times New Roman" w:cs="Times New Roman"/>
+        </w:rPr>
+        <w:t>)</w:t>
+      </w:r>
+    </w:p>
+    <w:p>
+      <w:pPr>
+        <w:pStyle w:val="ListParagraph"/>
+        <w:numPr>
+          <w:ilvl w:val="0"/>
+          <w:numId w:val="2"/>
+        </w:numPr>
+        <w:jc w:val="both"/>
+        <w:rPr>
+          <w:rFonts w:ascii="Times New Roman" w:hAnsi="Times New Roman" w:cs="Times New Roman"/>
+        </w:rPr>
+      </w:pPr>
+      <w:r>
+        <w:rPr>
+          <w:rFonts w:ascii="Times New Roman" w:hAnsi="Times New Roman" w:cs="Times New Roman"/>
+        </w:rPr>
+        <w:t xml:space="preserve">UV </w:t>
+      </w:r>
+      <w:r>
+        <w:rPr>
+          <w:rFonts w:ascii="Times New Roman" w:hAnsi="Times New Roman" w:cs="Times New Roman"/>
+        </w:rPr>
+        <w:t>Lig</w:t>
+      </w:r>
+      <w:r>
+        <w:rPr>
+          <w:rFonts w:ascii="Times New Roman" w:hAnsi="Times New Roman" w:cs="Times New Roman"/>
+        </w:rPr>
+        <w:t>ht (specific time and wave length)</w:t>
+      </w:r>
+    </w:p>
+    <w:p>
+      <w:pPr>
+        <w:pStyle w:val="ListParagraph"/>
+        <w:numPr>
+          <w:ilvl w:val="0"/>
+          <w:numId w:val="2"/>
+        </w:numPr>
+        <w:jc w:val="both"/>
+        <w:rPr>
+          <w:rFonts w:ascii="Times New Roman" w:hAnsi="Times New Roman" w:cs="Times New Roman"/>
+        </w:rPr>
+      </w:pPr>
+      <w:r>
+        <w:rPr>
+          <w:rFonts w:ascii="Times New Roman" w:hAnsi="Times New Roman" w:cs="Times New Roman"/>
+        </w:rPr>
+        <w:t xml:space="preserve">Soap </w:t>
+      </w:r>
+      <w:r>
+        <w:rPr>
+          <w:rFonts w:ascii="Times New Roman" w:hAnsi="Times New Roman" w:cs="Times New Roman"/>
+        </w:rPr>
+        <w:t>Wat</w:t>
+      </w:r>
+      <w:r>
+        <w:rPr>
+          <w:rFonts w:ascii="Times New Roman" w:hAnsi="Times New Roman" w:cs="Times New Roman"/>
+        </w:rPr>
+        <w:t>er (need proper proportion)</w:t>
+      </w:r>
+    </w:p>
+    <w:p>
+      <w:pPr>
+        <w:pStyle w:val="ListParagraph"/>
+        <w:numPr>
+          <w:ilvl w:val="0"/>
+          <w:numId w:val="2"/>
+        </w:numPr>
+        <w:jc w:val="both"/>
+        <w:rPr>
+          <w:rFonts w:ascii="Times New Roman" w:hAnsi="Times New Roman" w:cs="Times New Roman"/>
+        </w:rPr>
+      </w:pPr>
+      <w:r>
+        <w:rPr>
+          <w:rFonts w:ascii="Times New Roman" w:hAnsi="Times New Roman" w:cs="Times New Roman"/>
+        </w:rPr>
+        <w:t xml:space="preserve">Salt </w:t>
+      </w:r>
+      <w:r>
+        <w:rPr>
+          <w:rFonts w:ascii="Times New Roman" w:hAnsi="Times New Roman" w:cs="Times New Roman"/>
+        </w:rPr>
+        <w:t>Ion W</w:t>
+      </w:r>
+      <w:r>
+        <w:rPr>
+          <w:rFonts w:ascii="Times New Roman" w:hAnsi="Times New Roman" w:cs="Times New Roman"/>
+        </w:rPr>
+        <w:t>ater (need ioniz</w:t>
+      </w:r>
+      <w:r>
+        <w:rPr>
+          <w:rFonts w:ascii="Times New Roman" w:hAnsi="Times New Roman" w:cs="Times New Roman"/>
+        </w:rPr>
+        <w:t>ation</w:t>
+      </w:r>
+      <w:r>
+        <w:rPr>
+          <w:rFonts w:ascii="Times New Roman" w:hAnsi="Times New Roman" w:cs="Times New Roman"/>
+        </w:rPr>
+        <w:t xml:space="preserve"> electrol</w:t>
+      </w:r>
+      <w:r>
+        <w:rPr>
+          <w:rFonts w:ascii="Times New Roman" w:hAnsi="Times New Roman" w:cs="Times New Roman"/>
+        </w:rPr>
+        <w:t>yte circuit)</w:t>
+      </w:r>
+    </w:p>
+    <w:p>
+      <w:pPr>
+        <w:pStyle w:val="ListParagraph"/>
+        <w:numPr>
+          <w:ilvl w:val="0"/>
+          <w:numId w:val="2"/>
+        </w:numPr>
+        <w:jc w:val="both"/>
+        <w:rPr>
+          <w:rFonts w:ascii="Times New Roman" w:hAnsi="Times New Roman" w:cs="Times New Roman"/>
+        </w:rPr>
+      </w:pPr>
+      <w:r>
+        <w:rPr>
+          <w:rFonts w:ascii="Times New Roman" w:hAnsi="Times New Roman" w:cs="Times New Roman"/>
+        </w:rPr>
+        <w:t xml:space="preserve">Proper </w:t>
+      </w:r>
+      <w:r>
+        <w:rPr>
+          <w:rFonts w:ascii="Times New Roman" w:hAnsi="Times New Roman" w:cs="Times New Roman"/>
+        </w:rPr>
+        <w:t xml:space="preserve">Electrical Panel </w:t>
+      </w:r>
+      <w:r>
+        <w:rPr>
+          <w:rFonts w:ascii="Times New Roman" w:hAnsi="Times New Roman" w:cs="Times New Roman"/>
+        </w:rPr>
+        <w:t xml:space="preserve">with HMI </w:t>
+      </w:r>
+      <w:r>
+        <w:rPr>
+          <w:rFonts w:ascii="Times New Roman" w:hAnsi="Times New Roman" w:cs="Times New Roman"/>
+        </w:rPr>
+        <w:t>Pan</w:t>
+      </w:r>
+      <w:r>
+        <w:rPr>
+          <w:rFonts w:ascii="Times New Roman" w:hAnsi="Times New Roman" w:cs="Times New Roman"/>
+        </w:rPr>
+        <w:t>el (with software)</w:t>
+      </w:r>
+    </w:p>
+    <w:p>
+      <w:pPr>
+        <w:jc w:val="both"/>
+        <w:rPr>
+          <w:rFonts w:ascii="Times New Roman" w:hAnsi="Times New Roman" w:cs="Times New Roman"/>
+          <w:b/>
+          <w:bCs/>
+        </w:rPr>
+      </w:pPr>
+    </w:p>
+    <w:p>
+      <w:pPr>
+        <w:jc w:val="both"/>
+        <w:rPr>
+          <w:rFonts w:ascii="Times New Roman" w:hAnsi="Times New Roman" w:cs="Times New Roman"/>
+          <w:b/>
+          <w:bCs/>
+        </w:rPr>
+      </w:pPr>
+    </w:p>
+    <w:p>
+      <w:pPr>
+        <w:jc w:val="both"/>
+        <w:rPr>
+          <w:rFonts w:ascii="Times New Roman" w:hAnsi="Times New Roman" w:cs="Times New Roman"/>
+          <w:b/>
+          <w:bCs/>
+          <w:color w:val="0070C0"/>
+        </w:rPr>
+      </w:pPr>
+      <w:r>
+        <w:rPr>
+          <w:rFonts w:ascii="Times New Roman" w:hAnsi="Times New Roman" w:cs="Times New Roman"/>
+          <w:b/>
+          <w:bCs/>
+          <w:color w:val="0070C0"/>
+        </w:rPr>
+        <w:t xml:space="preserve">Sanitizer </w:t>
+      </w:r>
+      <w:r>
+        <w:rPr>
+          <w:rFonts w:ascii="Times New Roman" w:hAnsi="Times New Roman" w:cs="Times New Roman"/>
+          <w:b/>
+          <w:bCs/>
+          <w:color w:val="0070C0"/>
+        </w:rPr>
+        <w:t>Prope</w:t>
+      </w:r>
+      <w:r>
+        <w:rPr>
+          <w:rFonts w:ascii="Times New Roman" w:hAnsi="Times New Roman" w:cs="Times New Roman"/>
+          <w:b/>
+          <w:bCs/>
+          <w:color w:val="0070C0"/>
+        </w:rPr>
+        <w:t xml:space="preserve">rties: </w:t>
+      </w:r>
+      <w:r>
+        <w:rPr>
+          <w:rFonts w:ascii="Times New Roman" w:hAnsi="Times New Roman" w:cs="Times New Roman"/>
+          <w:b/>
+          <w:bCs/>
+          <w:color w:val="0070C0"/>
+        </w:rPr>
+        <w:t>Op</w:t>
+      </w:r>
+      <w:r>
+        <w:rPr>
+          <w:rFonts w:ascii="Times New Roman" w:hAnsi="Times New Roman" w:cs="Times New Roman"/>
+          <w:b/>
+          <w:bCs/>
+          <w:color w:val="0070C0"/>
+        </w:rPr>
+        <w:t>tion 01</w:t>
+      </w:r>
+      <w:r>
+        <w:rPr>
+          <w:rFonts w:ascii="Times New Roman" w:hAnsi="Times New Roman" w:cs="Times New Roman"/>
+          <w:b/>
+          <w:bCs/>
+          <w:color w:val="0070C0"/>
+        </w:rPr>
+        <w:t xml:space="preserve"> (</w:t>
+      </w:r>
+      <w:r>
+        <w:rPr>
+          <w:rFonts w:ascii="Times New Roman" w:hAnsi="Times New Roman" w:cs="Times New Roman"/>
+          <w:b/>
+          <w:bCs/>
+          <w:color w:val="0070C0"/>
+        </w:rPr>
+        <w:t>Chemical Su</w:t>
+      </w:r>
+      <w:r>
+        <w:rPr>
+          <w:rFonts w:ascii="Times New Roman" w:hAnsi="Times New Roman" w:cs="Times New Roman"/>
+          <w:b/>
+          <w:bCs/>
+          <w:color w:val="0070C0"/>
+        </w:rPr>
+        <w:t>bstance)</w:t>
+      </w:r>
+    </w:p>
+    <w:p>
+      <w:pPr>
+        <w:jc w:val="both"/>
+        <w:rPr>
+          <w:rFonts w:ascii="Times New Roman" w:hAnsi="Times New Roman" w:cs="Times New Roman"/>
+        </w:rPr>
+      </w:pPr>
+      <w:r>
+        <w:rPr>
+          <w:rFonts w:ascii="Times New Roman" w:hAnsi="Times New Roman" w:cs="Times New Roman"/>
+        </w:rPr>
+        <w:t>The product contains the following substances:</w:t>
+      </w:r>
+    </w:p>
+    <w:tbl>
+      <w:tblPr>
+        <w:tblStyle w:val="TableGrid"/>
+        <w:tblW w:w="0" w:type="auto"/>
+        <w:jc w:val="center"/>
+        <w:tblLook w:val="04A0" w:firstRow="1" w:lastRow="0" w:firstColumn="1" w:lastColumn="0" w:noHBand="0" w:noVBand="1"/>
+      </w:tblPr>
+      <w:tblGrid>
+        <w:gridCol w:w="1733"/>
+        <w:gridCol w:w="1050"/>
         <w:gridCol w:w="1341"/>
         <w:gridCol w:w="1176"/>
         <w:gridCol w:w="974"/>
@@ -1775,11 +3287,15 @@
               <w:jc w:val="center"/>
               <w:rPr>
                 <w:rFonts w:ascii="Times New Roman" w:hAnsi="Times New Roman" w:cs="Times New Roman"/>
-              </w:rPr>
-            </w:pPr>
-            <w:r>
-              <w:rPr>
-                <w:rFonts w:ascii="Times New Roman" w:hAnsi="Times New Roman" w:cs="Times New Roman"/>
+                <w:sz w:val="20"/>
+                <w:szCs w:val="20"/>
+              </w:rPr>
+            </w:pPr>
+            <w:r>
+              <w:rPr>
+                <w:rFonts w:ascii="Times New Roman" w:hAnsi="Times New Roman" w:cs="Times New Roman"/>
+                <w:sz w:val="20"/>
+                <w:szCs w:val="20"/>
               </w:rPr>
               <w:t>Water</w:t>
             </w:r>
@@ -1794,11 +3310,15 @@
               <w:jc w:val="center"/>
               <w:rPr>
                 <w:rFonts w:ascii="Times New Roman" w:hAnsi="Times New Roman" w:cs="Times New Roman"/>
-              </w:rPr>
-            </w:pPr>
-            <w:r>
-              <w:rPr>
-                <w:rFonts w:ascii="Times New Roman" w:hAnsi="Times New Roman" w:cs="Times New Roman"/>
+                <w:sz w:val="20"/>
+                <w:szCs w:val="20"/>
+              </w:rPr>
+            </w:pPr>
+            <w:r>
+              <w:rPr>
+                <w:rFonts w:ascii="Times New Roman" w:hAnsi="Times New Roman" w:cs="Times New Roman"/>
+                <w:sz w:val="20"/>
+                <w:szCs w:val="20"/>
               </w:rPr>
               <w:t>7732-18-5</w:t>
             </w:r>
@@ -1813,11 +3333,15 @@
               <w:jc w:val="center"/>
               <w:rPr>
                 <w:rFonts w:ascii="Times New Roman" w:hAnsi="Times New Roman" w:cs="Times New Roman"/>
-              </w:rPr>
-            </w:pPr>
-            <w:r>
-              <w:rPr>
-                <w:rFonts w:ascii="Times New Roman" w:hAnsi="Times New Roman" w:cs="Times New Roman"/>
+                <w:sz w:val="20"/>
+                <w:szCs w:val="20"/>
+              </w:rPr>
+            </w:pPr>
+            <w:r>
+              <w:rPr>
+                <w:rFonts w:ascii="Times New Roman" w:hAnsi="Times New Roman" w:cs="Times New Roman"/>
+                <w:sz w:val="20"/>
+                <w:szCs w:val="20"/>
               </w:rPr>
               <w:t>231-791-2</w:t>
             </w:r>
@@ -1832,11 +3356,15 @@
               <w:jc w:val="center"/>
               <w:rPr>
                 <w:rFonts w:ascii="Times New Roman" w:hAnsi="Times New Roman" w:cs="Times New Roman"/>
-              </w:rPr>
-            </w:pPr>
-            <w:r>
-              <w:rPr>
-                <w:rFonts w:ascii="Times New Roman" w:hAnsi="Times New Roman" w:cs="Times New Roman"/>
+                <w:sz w:val="20"/>
+                <w:szCs w:val="20"/>
+              </w:rPr>
+            </w:pPr>
+            <w:r>
+              <w:rPr>
+                <w:rFonts w:ascii="Times New Roman" w:hAnsi="Times New Roman" w:cs="Times New Roman"/>
+                <w:sz w:val="20"/>
+                <w:szCs w:val="20"/>
               </w:rPr>
               <w:t>99.7-99.8</w:t>
             </w:r>
@@ -1851,17 +3379,23 @@
               <w:jc w:val="center"/>
               <w:rPr>
                 <w:rFonts w:ascii="Times New Roman" w:hAnsi="Times New Roman" w:cs="Times New Roman"/>
-              </w:rPr>
-            </w:pPr>
-            <w:r>
-              <w:rPr>
-                <w:rFonts w:ascii="Times New Roman" w:hAnsi="Times New Roman" w:cs="Times New Roman"/>
+                <w:sz w:val="20"/>
+                <w:szCs w:val="20"/>
+              </w:rPr>
+            </w:pPr>
+            <w:r>
+              <w:rPr>
+                <w:rFonts w:ascii="Times New Roman" w:hAnsi="Times New Roman" w:cs="Times New Roman"/>
+                <w:sz w:val="20"/>
+                <w:szCs w:val="20"/>
               </w:rPr>
               <w:t>H</w:t>
             </w:r>
             <w:r>
               <w:rPr>
                 <w:rFonts w:ascii="Times New Roman" w:hAnsi="Times New Roman" w:cs="Times New Roman"/>
+                <w:sz w:val="20"/>
+                <w:szCs w:val="20"/>
                 <w:vertAlign w:val="subscript"/>
               </w:rPr>
               <w:t>2</w:t>
@@ -1869,6 +3403,8 @@
             <w:r>
               <w:rPr>
                 <w:rFonts w:ascii="Times New Roman" w:hAnsi="Times New Roman" w:cs="Times New Roman"/>
+                <w:sz w:val="20"/>
+                <w:szCs w:val="20"/>
               </w:rPr>
               <w:t>O</w:t>
             </w:r>
@@ -1888,11 +3424,15 @@
               <w:jc w:val="center"/>
               <w:rPr>
                 <w:rFonts w:ascii="Times New Roman" w:hAnsi="Times New Roman" w:cs="Times New Roman"/>
-              </w:rPr>
-            </w:pPr>
-            <w:r>
-              <w:rPr>
-                <w:rFonts w:ascii="Times New Roman" w:hAnsi="Times New Roman" w:cs="Times New Roman"/>
+                <w:sz w:val="20"/>
+                <w:szCs w:val="20"/>
+              </w:rPr>
+            </w:pPr>
+            <w:r>
+              <w:rPr>
+                <w:rFonts w:ascii="Times New Roman" w:hAnsi="Times New Roman" w:cs="Times New Roman"/>
+                <w:sz w:val="20"/>
+                <w:szCs w:val="20"/>
               </w:rPr>
               <w:t>Sodium chloride</w:t>
             </w:r>
@@ -1907,11 +3447,15 @@
               <w:jc w:val="center"/>
               <w:rPr>
                 <w:rFonts w:ascii="Times New Roman" w:hAnsi="Times New Roman" w:cs="Times New Roman"/>
-              </w:rPr>
-            </w:pPr>
-            <w:r>
-              <w:rPr>
-                <w:rFonts w:ascii="Times New Roman" w:hAnsi="Times New Roman" w:cs="Times New Roman"/>
+                <w:sz w:val="20"/>
+                <w:szCs w:val="20"/>
+              </w:rPr>
+            </w:pPr>
+            <w:r>
+              <w:rPr>
+                <w:rFonts w:ascii="Times New Roman" w:hAnsi="Times New Roman" w:cs="Times New Roman"/>
+                <w:sz w:val="20"/>
+                <w:szCs w:val="20"/>
               </w:rPr>
               <w:t>7647-14-5</w:t>
             </w:r>
@@ -1926,11 +3470,15 @@
               <w:jc w:val="center"/>
               <w:rPr>
                 <w:rFonts w:ascii="Times New Roman" w:hAnsi="Times New Roman" w:cs="Times New Roman"/>
-              </w:rPr>
-            </w:pPr>
-            <w:r>
-              <w:rPr>
-                <w:rFonts w:ascii="Times New Roman" w:hAnsi="Times New Roman" w:cs="Times New Roman"/>
+                <w:sz w:val="20"/>
+                <w:szCs w:val="20"/>
+              </w:rPr>
+            </w:pPr>
+            <w:r>
+              <w:rPr>
+                <w:rFonts w:ascii="Times New Roman" w:hAnsi="Times New Roman" w:cs="Times New Roman"/>
+                <w:sz w:val="20"/>
+                <w:szCs w:val="20"/>
               </w:rPr>
               <w:t>231-598-3</w:t>
             </w:r>
@@ -1945,11 +3493,15 @@
               <w:jc w:val="center"/>
               <w:rPr>
                 <w:rFonts w:ascii="Times New Roman" w:hAnsi="Times New Roman" w:cs="Times New Roman"/>
-              </w:rPr>
-            </w:pPr>
-            <w:r>
-              <w:rPr>
-                <w:rFonts w:ascii="Times New Roman" w:hAnsi="Times New Roman" w:cs="Times New Roman"/>
+                <w:sz w:val="20"/>
+                <w:szCs w:val="20"/>
+              </w:rPr>
+            </w:pPr>
+            <w:r>
+              <w:rPr>
+                <w:rFonts w:ascii="Times New Roman" w:hAnsi="Times New Roman" w:cs="Times New Roman"/>
+                <w:sz w:val="20"/>
+                <w:szCs w:val="20"/>
               </w:rPr>
               <w:t>0.1-0.2</w:t>
             </w:r>
@@ -1964,11 +3516,15 @@
               <w:jc w:val="center"/>
               <w:rPr>
                 <w:rFonts w:ascii="Times New Roman" w:hAnsi="Times New Roman" w:cs="Times New Roman"/>
-              </w:rPr>
-            </w:pPr>
-            <w:r>
-              <w:rPr>
-                <w:rFonts w:ascii="Times New Roman" w:hAnsi="Times New Roman" w:cs="Times New Roman"/>
+                <w:sz w:val="20"/>
+                <w:szCs w:val="20"/>
+              </w:rPr>
+            </w:pPr>
+            <w:r>
+              <w:rPr>
+                <w:rFonts w:ascii="Times New Roman" w:hAnsi="Times New Roman" w:cs="Times New Roman"/>
+                <w:sz w:val="20"/>
+                <w:szCs w:val="20"/>
               </w:rPr>
               <w:t>NaCl</w:t>
             </w:r>
@@ -1988,11 +3544,15 @@
               <w:jc w:val="center"/>
               <w:rPr>
                 <w:rFonts w:ascii="Times New Roman" w:hAnsi="Times New Roman" w:cs="Times New Roman"/>
-              </w:rPr>
-            </w:pPr>
-            <w:r>
-              <w:rPr>
-                <w:rFonts w:ascii="Times New Roman" w:hAnsi="Times New Roman" w:cs="Times New Roman"/>
+                <w:sz w:val="20"/>
+                <w:szCs w:val="20"/>
+              </w:rPr>
+            </w:pPr>
+            <w:r>
+              <w:rPr>
+                <w:rFonts w:ascii="Times New Roman" w:hAnsi="Times New Roman" w:cs="Times New Roman"/>
+                <w:sz w:val="20"/>
+                <w:szCs w:val="20"/>
               </w:rPr>
               <w:t>Hypochlorous acid</w:t>
             </w:r>
@@ -2007,11 +3567,15 @@
               <w:jc w:val="center"/>
               <w:rPr>
                 <w:rFonts w:ascii="Times New Roman" w:hAnsi="Times New Roman" w:cs="Times New Roman"/>
-              </w:rPr>
-            </w:pPr>
-            <w:r>
-              <w:rPr>
-                <w:rFonts w:ascii="Times New Roman" w:hAnsi="Times New Roman" w:cs="Times New Roman"/>
+                <w:sz w:val="20"/>
+                <w:szCs w:val="20"/>
+              </w:rPr>
+            </w:pPr>
+            <w:r>
+              <w:rPr>
+                <w:rFonts w:ascii="Times New Roman" w:hAnsi="Times New Roman" w:cs="Times New Roman"/>
+                <w:sz w:val="20"/>
+                <w:szCs w:val="20"/>
               </w:rPr>
               <w:t>7790-92-3</w:t>
             </w:r>
@@ -2026,11 +3590,15 @@
               <w:jc w:val="center"/>
               <w:rPr>
                 <w:rFonts w:ascii="Times New Roman" w:hAnsi="Times New Roman" w:cs="Times New Roman"/>
-              </w:rPr>
-            </w:pPr>
-            <w:r>
-              <w:rPr>
-                <w:rFonts w:ascii="Times New Roman" w:hAnsi="Times New Roman" w:cs="Times New Roman"/>
+                <w:sz w:val="20"/>
+                <w:szCs w:val="20"/>
+              </w:rPr>
+            </w:pPr>
+            <w:r>
+              <w:rPr>
+                <w:rFonts w:ascii="Times New Roman" w:hAnsi="Times New Roman" w:cs="Times New Roman"/>
+                <w:sz w:val="20"/>
+                <w:szCs w:val="20"/>
               </w:rPr>
               <w:t>232-232-5</w:t>
             </w:r>
@@ -2045,11 +3613,15 @@
               <w:jc w:val="center"/>
               <w:rPr>
                 <w:rFonts w:ascii="Times New Roman" w:hAnsi="Times New Roman" w:cs="Times New Roman"/>
-              </w:rPr>
-            </w:pPr>
-            <w:r>
-              <w:rPr>
-                <w:rFonts w:ascii="Times New Roman" w:hAnsi="Times New Roman" w:cs="Times New Roman"/>
+                <w:sz w:val="20"/>
+                <w:szCs w:val="20"/>
+              </w:rPr>
+            </w:pPr>
+            <w:r>
+              <w:rPr>
+                <w:rFonts w:ascii="Times New Roman" w:hAnsi="Times New Roman" w:cs="Times New Roman"/>
+                <w:sz w:val="20"/>
+                <w:szCs w:val="20"/>
               </w:rPr>
               <w:t>0.01-0.02</w:t>
             </w:r>
@@ -2064,12 +3636,16 @@
               <w:jc w:val="center"/>
               <w:rPr>
                 <w:rFonts w:ascii="Times New Roman" w:hAnsi="Times New Roman" w:cs="Times New Roman"/>
+                <w:sz w:val="20"/>
+                <w:szCs w:val="20"/>
               </w:rPr>
             </w:pPr>
             <w:proofErr w:type="spellStart"/>
             <w:r>
               <w:rPr>
                 <w:rFonts w:ascii="Times New Roman" w:hAnsi="Times New Roman" w:cs="Times New Roman"/>
+                <w:sz w:val="20"/>
+                <w:szCs w:val="20"/>
               </w:rPr>
               <w:t>HOCl</w:t>
             </w:r>
@@ -2090,11 +3666,15 @@
               <w:jc w:val="center"/>
               <w:rPr>
                 <w:rFonts w:ascii="Times New Roman" w:hAnsi="Times New Roman" w:cs="Times New Roman"/>
-              </w:rPr>
-            </w:pPr>
-            <w:r>
-              <w:rPr>
-                <w:rFonts w:ascii="Times New Roman" w:hAnsi="Times New Roman" w:cs="Times New Roman"/>
+                <w:sz w:val="20"/>
+                <w:szCs w:val="20"/>
+              </w:rPr>
+            </w:pPr>
+            <w:r>
+              <w:rPr>
+                <w:rFonts w:ascii="Times New Roman" w:hAnsi="Times New Roman" w:cs="Times New Roman"/>
+                <w:sz w:val="20"/>
+                <w:szCs w:val="20"/>
               </w:rPr>
               <w:t>Sodium chlorate</w:t>
             </w:r>
@@ -2109,11 +3689,15 @@
               <w:jc w:val="center"/>
               <w:rPr>
                 <w:rFonts w:ascii="Times New Roman" w:hAnsi="Times New Roman" w:cs="Times New Roman"/>
-              </w:rPr>
-            </w:pPr>
-            <w:r>
-              <w:rPr>
-                <w:rFonts w:ascii="Times New Roman" w:hAnsi="Times New Roman" w:cs="Times New Roman"/>
+                <w:sz w:val="20"/>
+                <w:szCs w:val="20"/>
+              </w:rPr>
+            </w:pPr>
+            <w:r>
+              <w:rPr>
+                <w:rFonts w:ascii="Times New Roman" w:hAnsi="Times New Roman" w:cs="Times New Roman"/>
+                <w:sz w:val="20"/>
+                <w:szCs w:val="20"/>
               </w:rPr>
               <w:t>7775-09-9</w:t>
             </w:r>
@@ -2128,11 +3712,15 @@
               <w:jc w:val="center"/>
               <w:rPr>
                 <w:rFonts w:ascii="Times New Roman" w:hAnsi="Times New Roman" w:cs="Times New Roman"/>
-              </w:rPr>
-            </w:pPr>
-            <w:r>
-              <w:rPr>
-                <w:rFonts w:ascii="Times New Roman" w:hAnsi="Times New Roman" w:cs="Times New Roman"/>
+                <w:sz w:val="20"/>
+                <w:szCs w:val="20"/>
+              </w:rPr>
+            </w:pPr>
+            <w:r>
+              <w:rPr>
+                <w:rFonts w:ascii="Times New Roman" w:hAnsi="Times New Roman" w:cs="Times New Roman"/>
+                <w:sz w:val="20"/>
+                <w:szCs w:val="20"/>
               </w:rPr>
               <w:t>231-791-2</w:t>
             </w:r>
@@ -2147,11 +3735,15 @@
               <w:jc w:val="center"/>
               <w:rPr>
                 <w:rFonts w:ascii="Times New Roman" w:hAnsi="Times New Roman" w:cs="Times New Roman"/>
-              </w:rPr>
-            </w:pPr>
-            <w:r>
-              <w:rPr>
-                <w:rFonts w:ascii="Times New Roman" w:hAnsi="Times New Roman" w:cs="Times New Roman"/>
+                <w:sz w:val="20"/>
+                <w:szCs w:val="20"/>
+              </w:rPr>
+            </w:pPr>
+            <w:r>
+              <w:rPr>
+                <w:rFonts w:ascii="Times New Roman" w:hAnsi="Times New Roman" w:cs="Times New Roman"/>
+                <w:sz w:val="20"/>
+                <w:szCs w:val="20"/>
               </w:rPr>
               <w:t>0.002</w:t>
             </w:r>
@@ -2166,18 +3758,24 @@
               <w:jc w:val="center"/>
               <w:rPr>
                 <w:rFonts w:ascii="Times New Roman" w:hAnsi="Times New Roman" w:cs="Times New Roman"/>
+                <w:sz w:val="20"/>
+                <w:szCs w:val="20"/>
                 <w:vertAlign w:val="subscript"/>
               </w:rPr>
             </w:pPr>
             <w:r>
               <w:rPr>
                 <w:rFonts w:ascii="Times New Roman" w:hAnsi="Times New Roman" w:cs="Times New Roman"/>
+                <w:sz w:val="20"/>
+                <w:szCs w:val="20"/>
               </w:rPr>
               <w:t>NaClO</w:t>
             </w:r>
             <w:r>
               <w:rPr>
                 <w:rFonts w:ascii="Times New Roman" w:hAnsi="Times New Roman" w:cs="Times New Roman"/>
+                <w:sz w:val="20"/>
+                <w:szCs w:val="20"/>
                 <w:vertAlign w:val="subscript"/>
               </w:rPr>
               <w:t>3</w:t>
@@ -2201,13 +3799,15 @@
           <w:rFonts w:ascii="Times New Roman" w:hAnsi="Times New Roman" w:cs="Times New Roman"/>
           <w:b/>
           <w:bCs/>
-        </w:rPr>
-      </w:pPr>
-      <w:r>
-        <w:rPr>
-          <w:rFonts w:ascii="Times New Roman" w:hAnsi="Times New Roman" w:cs="Times New Roman"/>
-          <w:b/>
-          <w:bCs/>
+          <w:color w:val="0070C0"/>
+        </w:rPr>
+      </w:pPr>
+      <w:r>
+        <w:rPr>
+          <w:rFonts w:ascii="Times New Roman" w:hAnsi="Times New Roman" w:cs="Times New Roman"/>
+          <w:b/>
+          <w:bCs/>
+          <w:color w:val="0070C0"/>
         </w:rPr>
         <w:t xml:space="preserve">Sanitizer </w:t>
       </w:r>
@@ -2216,6 +3816,7 @@
           <w:rFonts w:ascii="Times New Roman" w:hAnsi="Times New Roman" w:cs="Times New Roman"/>
           <w:b/>
           <w:bCs/>
+          <w:color w:val="0070C0"/>
         </w:rPr>
         <w:t xml:space="preserve">Properties: Option </w:t>
       </w:r>
@@ -2224,6 +3825,7 @@
           <w:rFonts w:ascii="Times New Roman" w:hAnsi="Times New Roman" w:cs="Times New Roman"/>
           <w:b/>
           <w:bCs/>
+          <w:color w:val="0070C0"/>
         </w:rPr>
         <w:t>02 (</w:t>
       </w:r>
@@ -2232,6 +3834,7 @@
           <w:rFonts w:ascii="Times New Roman" w:hAnsi="Times New Roman" w:cs="Times New Roman"/>
           <w:b/>
           <w:bCs/>
+          <w:color w:val="0070C0"/>
         </w:rPr>
         <w:t>Bleaching Mixture</w:t>
       </w:r>
@@ -2240,6 +3843,7 @@
           <w:rFonts w:ascii="Times New Roman" w:hAnsi="Times New Roman" w:cs="Times New Roman"/>
           <w:b/>
           <w:bCs/>
+          <w:color w:val="0070C0"/>
         </w:rPr>
         <w:t>)</w:t>
       </w:r>
@@ -2368,23 +3972,31 @@
               <w:jc w:val="both"/>
               <w:rPr>
                 <w:rFonts w:ascii="Times New Roman" w:hAnsi="Times New Roman" w:cs="Times New Roman"/>
-              </w:rPr>
-            </w:pPr>
-            <w:r>
-              <w:rPr>
-                <w:rFonts w:ascii="Times New Roman" w:hAnsi="Times New Roman" w:cs="Times New Roman"/>
+                <w:sz w:val="20"/>
+                <w:szCs w:val="20"/>
+              </w:rPr>
+            </w:pPr>
+            <w:r>
+              <w:rPr>
+                <w:rFonts w:ascii="Times New Roman" w:hAnsi="Times New Roman" w:cs="Times New Roman"/>
+                <w:sz w:val="20"/>
+                <w:szCs w:val="20"/>
               </w:rPr>
               <w:t>Mold growth on hard surface</w:t>
             </w:r>
             <w:r>
               <w:rPr>
                 <w:rFonts w:ascii="Times New Roman" w:hAnsi="Times New Roman" w:cs="Times New Roman"/>
+                <w:sz w:val="20"/>
+                <w:szCs w:val="20"/>
               </w:rPr>
               <w:t>s (examples: floors. Stoves, sinks, certain toys, countertops, flatware, plates, and tools)</w:t>
             </w:r>
             <w:r>
               <w:rPr>
                 <w:rFonts w:ascii="Times New Roman" w:hAnsi="Times New Roman" w:cs="Times New Roman"/>
+                <w:sz w:val="20"/>
+                <w:szCs w:val="20"/>
               </w:rPr>
               <w:t>.</w:t>
             </w:r>
@@ -2400,11 +4012,15 @@
               <w:jc w:val="both"/>
               <w:rPr>
                 <w:rFonts w:ascii="Times New Roman" w:hAnsi="Times New Roman" w:cs="Times New Roman"/>
-              </w:rPr>
-            </w:pPr>
-            <w:r>
-              <w:rPr>
-                <w:rFonts w:ascii="Times New Roman" w:hAnsi="Times New Roman" w:cs="Times New Roman"/>
+                <w:sz w:val="20"/>
+                <w:szCs w:val="20"/>
+              </w:rPr>
+            </w:pPr>
+            <w:r>
+              <w:rPr>
+                <w:rFonts w:ascii="Times New Roman" w:hAnsi="Times New Roman" w:cs="Times New Roman"/>
+                <w:sz w:val="20"/>
+                <w:szCs w:val="20"/>
               </w:rPr>
               <w:t>1 cup (8 ounces)</w:t>
             </w:r>
@@ -2420,11 +4036,15 @@
               <w:jc w:val="both"/>
               <w:rPr>
                 <w:rFonts w:ascii="Times New Roman" w:hAnsi="Times New Roman" w:cs="Times New Roman"/>
-              </w:rPr>
-            </w:pPr>
-            <w:r>
-              <w:rPr>
-                <w:rFonts w:ascii="Times New Roman" w:hAnsi="Times New Roman" w:cs="Times New Roman"/>
+                <w:sz w:val="20"/>
+                <w:szCs w:val="20"/>
+              </w:rPr>
+            </w:pPr>
+            <w:r>
+              <w:rPr>
+                <w:rFonts w:ascii="Times New Roman" w:hAnsi="Times New Roman" w:cs="Times New Roman"/>
+                <w:sz w:val="20"/>
+                <w:szCs w:val="20"/>
               </w:rPr>
               <w:t>1 gallon</w:t>
             </w:r>
@@ -2445,17 +4065,23 @@
               <w:jc w:val="both"/>
               <w:rPr>
                 <w:rFonts w:ascii="Times New Roman" w:hAnsi="Times New Roman" w:cs="Times New Roman"/>
-              </w:rPr>
-            </w:pPr>
-            <w:r>
-              <w:rPr>
-                <w:rFonts w:ascii="Times New Roman" w:hAnsi="Times New Roman" w:cs="Times New Roman"/>
+                <w:sz w:val="20"/>
+                <w:szCs w:val="20"/>
+              </w:rPr>
+            </w:pPr>
+            <w:r>
+              <w:rPr>
+                <w:rFonts w:ascii="Times New Roman" w:hAnsi="Times New Roman" w:cs="Times New Roman"/>
+                <w:sz w:val="20"/>
+                <w:szCs w:val="20"/>
               </w:rPr>
               <w:t>Mix 1 cup (8 ounces) of bleach in 1 gallon of water</w:t>
             </w:r>
             <w:r>
               <w:rPr>
                 <w:rFonts w:ascii="Times New Roman" w:hAnsi="Times New Roman" w:cs="Times New Roman"/>
+                <w:sz w:val="20"/>
+                <w:szCs w:val="20"/>
               </w:rPr>
               <w:t>.</w:t>
             </w:r>
@@ -2470,17 +4096,23 @@
               <w:jc w:val="both"/>
               <w:rPr>
                 <w:rFonts w:ascii="Times New Roman" w:hAnsi="Times New Roman" w:cs="Times New Roman"/>
-              </w:rPr>
-            </w:pPr>
-            <w:r>
-              <w:rPr>
-                <w:rFonts w:ascii="Times New Roman" w:hAnsi="Times New Roman" w:cs="Times New Roman"/>
+                <w:sz w:val="20"/>
+                <w:szCs w:val="20"/>
+              </w:rPr>
+            </w:pPr>
+            <w:r>
+              <w:rPr>
+                <w:rFonts w:ascii="Times New Roman" w:hAnsi="Times New Roman" w:cs="Times New Roman"/>
+                <w:sz w:val="20"/>
+                <w:szCs w:val="20"/>
               </w:rPr>
               <w:t>Wash surfaces with the bleach mixture</w:t>
             </w:r>
             <w:r>
               <w:rPr>
                 <w:rFonts w:ascii="Times New Roman" w:hAnsi="Times New Roman" w:cs="Times New Roman"/>
+                <w:sz w:val="20"/>
+                <w:szCs w:val="20"/>
               </w:rPr>
               <w:t>.</w:t>
             </w:r>
@@ -2495,17 +4127,23 @@
               <w:jc w:val="both"/>
               <w:rPr>
                 <w:rFonts w:ascii="Times New Roman" w:hAnsi="Times New Roman" w:cs="Times New Roman"/>
-              </w:rPr>
-            </w:pPr>
-            <w:r>
-              <w:rPr>
-                <w:rFonts w:ascii="Times New Roman" w:hAnsi="Times New Roman" w:cs="Times New Roman"/>
+                <w:sz w:val="20"/>
+                <w:szCs w:val="20"/>
+              </w:rPr>
+            </w:pPr>
+            <w:r>
+              <w:rPr>
+                <w:rFonts w:ascii="Times New Roman" w:hAnsi="Times New Roman" w:cs="Times New Roman"/>
+                <w:sz w:val="20"/>
+                <w:szCs w:val="20"/>
               </w:rPr>
               <w:t>If surfaces are rough, scrub them with a stiff brush</w:t>
             </w:r>
             <w:r>
               <w:rPr>
                 <w:rFonts w:ascii="Times New Roman" w:hAnsi="Times New Roman" w:cs="Times New Roman"/>
+                <w:sz w:val="20"/>
+                <w:szCs w:val="20"/>
               </w:rPr>
               <w:t>.</w:t>
             </w:r>
@@ -2520,17 +4158,23 @@
               <w:jc w:val="both"/>
               <w:rPr>
                 <w:rFonts w:ascii="Times New Roman" w:hAnsi="Times New Roman" w:cs="Times New Roman"/>
-              </w:rPr>
-            </w:pPr>
-            <w:r>
-              <w:rPr>
-                <w:rFonts w:ascii="Times New Roman" w:hAnsi="Times New Roman" w:cs="Times New Roman"/>
+                <w:sz w:val="20"/>
+                <w:szCs w:val="20"/>
+              </w:rPr>
+            </w:pPr>
+            <w:r>
+              <w:rPr>
+                <w:rFonts w:ascii="Times New Roman" w:hAnsi="Times New Roman" w:cs="Times New Roman"/>
+                <w:sz w:val="20"/>
+                <w:szCs w:val="20"/>
               </w:rPr>
               <w:t>Rinse surfaces with clean water</w:t>
             </w:r>
             <w:r>
               <w:rPr>
                 <w:rFonts w:ascii="Times New Roman" w:hAnsi="Times New Roman" w:cs="Times New Roman"/>
+                <w:sz w:val="20"/>
+                <w:szCs w:val="20"/>
               </w:rPr>
               <w:t>.</w:t>
             </w:r>
@@ -2545,17 +4189,23 @@
               <w:jc w:val="both"/>
               <w:rPr>
                 <w:rFonts w:ascii="Times New Roman" w:hAnsi="Times New Roman" w:cs="Times New Roman"/>
-              </w:rPr>
-            </w:pPr>
-            <w:r>
-              <w:rPr>
-                <w:rFonts w:ascii="Times New Roman" w:hAnsi="Times New Roman" w:cs="Times New Roman"/>
+                <w:sz w:val="20"/>
+                <w:szCs w:val="20"/>
+              </w:rPr>
+            </w:pPr>
+            <w:r>
+              <w:rPr>
+                <w:rFonts w:ascii="Times New Roman" w:hAnsi="Times New Roman" w:cs="Times New Roman"/>
+                <w:sz w:val="20"/>
+                <w:szCs w:val="20"/>
               </w:rPr>
               <w:t>Allow to air dry</w:t>
             </w:r>
             <w:r>
               <w:rPr>
                 <w:rFonts w:ascii="Times New Roman" w:hAnsi="Times New Roman" w:cs="Times New Roman"/>
+                <w:sz w:val="20"/>
+                <w:szCs w:val="20"/>
               </w:rPr>
               <w:t>.</w:t>
             </w:r>
@@ -2580,13 +4230,15 @@
           <w:rFonts w:ascii="Times New Roman" w:hAnsi="Times New Roman" w:cs="Times New Roman"/>
           <w:b/>
           <w:bCs/>
-        </w:rPr>
-      </w:pPr>
-      <w:r>
-        <w:rPr>
-          <w:rFonts w:ascii="Times New Roman" w:hAnsi="Times New Roman" w:cs="Times New Roman"/>
-          <w:b/>
-          <w:bCs/>
+          <w:color w:val="0070C0"/>
+        </w:rPr>
+      </w:pPr>
+      <w:r>
+        <w:rPr>
+          <w:rFonts w:ascii="Times New Roman" w:hAnsi="Times New Roman" w:cs="Times New Roman"/>
+          <w:b/>
+          <w:bCs/>
+          <w:color w:val="0070C0"/>
         </w:rPr>
         <w:t xml:space="preserve">Sanitizer </w:t>
       </w:r>
@@ -2595,22 +4247,16 @@
           <w:rFonts w:ascii="Times New Roman" w:hAnsi="Times New Roman" w:cs="Times New Roman"/>
           <w:b/>
           <w:bCs/>
-        </w:rPr>
-        <w:t>Properties: Option 0</w:t>
-      </w:r>
-      <w:r>
-        <w:rPr>
-          <w:rFonts w:ascii="Times New Roman" w:hAnsi="Times New Roman" w:cs="Times New Roman"/>
-          <w:b/>
-          <w:bCs/>
-        </w:rPr>
-        <w:t>3 (Alcohol Base</w:t>
-      </w:r>
-      <w:r>
-        <w:rPr>
-          <w:rFonts w:ascii="Times New Roman" w:hAnsi="Times New Roman" w:cs="Times New Roman"/>
-          <w:b/>
-          <w:bCs/>
+          <w:color w:val="0070C0"/>
+        </w:rPr>
+        <w:t>Properties: Option 03 (Alcohol Base</w:t>
+      </w:r>
+      <w:r>
+        <w:rPr>
+          <w:rFonts w:ascii="Times New Roman" w:hAnsi="Times New Roman" w:cs="Times New Roman"/>
+          <w:b/>
+          <w:bCs/>
+          <w:color w:val="0070C0"/>
         </w:rPr>
         <w:t>)</w:t>
       </w:r>
@@ -2715,8 +4361,8 @@
         <w:tblLook w:val="04A0" w:firstRow="1" w:lastRow="0" w:firstColumn="1" w:lastColumn="0" w:noHBand="0" w:noVBand="1"/>
       </w:tblPr>
       <w:tblGrid>
-        <w:gridCol w:w="4099"/>
-        <w:gridCol w:w="4099"/>
+        <w:gridCol w:w="3795"/>
+        <w:gridCol w:w="3795"/>
       </w:tblGrid>
       <w:tr>
         <w:trPr>
@@ -2819,11 +4465,15 @@
               <w:jc w:val="both"/>
               <w:rPr>
                 <w:rFonts w:ascii="Times New Roman" w:hAnsi="Times New Roman" w:cs="Times New Roman"/>
-              </w:rPr>
-            </w:pPr>
-            <w:r>
-              <w:rPr>
-                <w:rFonts w:ascii="Times New Roman" w:hAnsi="Times New Roman" w:cs="Times New Roman"/>
+                <w:sz w:val="20"/>
+                <w:szCs w:val="20"/>
+              </w:rPr>
+            </w:pPr>
+            <w:r>
+              <w:rPr>
+                <w:rFonts w:ascii="Times New Roman" w:hAnsi="Times New Roman" w:cs="Times New Roman"/>
+                <w:sz w:val="20"/>
+                <w:szCs w:val="20"/>
               </w:rPr>
               <w:t>Ethanol 96%</w:t>
             </w:r>
@@ -2838,23 +4488,31 @@
               <w:jc w:val="both"/>
               <w:rPr>
                 <w:rFonts w:ascii="Times New Roman" w:hAnsi="Times New Roman" w:cs="Times New Roman"/>
-              </w:rPr>
-            </w:pPr>
-            <w:r>
-              <w:rPr>
-                <w:rFonts w:ascii="Times New Roman" w:hAnsi="Times New Roman" w:cs="Times New Roman"/>
+                <w:sz w:val="20"/>
+                <w:szCs w:val="20"/>
+              </w:rPr>
+            </w:pPr>
+            <w:r>
+              <w:rPr>
+                <w:rFonts w:ascii="Times New Roman" w:hAnsi="Times New Roman" w:cs="Times New Roman"/>
+                <w:sz w:val="20"/>
+                <w:szCs w:val="20"/>
               </w:rPr>
               <w:t xml:space="preserve">Hydrogen </w:t>
             </w:r>
             <w:r>
               <w:rPr>
                 <w:rFonts w:ascii="Times New Roman" w:hAnsi="Times New Roman" w:cs="Times New Roman"/>
+                <w:sz w:val="20"/>
+                <w:szCs w:val="20"/>
               </w:rPr>
               <w:t>Pero</w:t>
             </w:r>
             <w:r>
               <w:rPr>
                 <w:rFonts w:ascii="Times New Roman" w:hAnsi="Times New Roman" w:cs="Times New Roman"/>
+                <w:sz w:val="20"/>
+                <w:szCs w:val="20"/>
               </w:rPr>
               <w:t>xide 3%</w:t>
             </w:r>
@@ -2869,11 +4527,15 @@
               <w:jc w:val="both"/>
               <w:rPr>
                 <w:rFonts w:ascii="Times New Roman" w:hAnsi="Times New Roman" w:cs="Times New Roman"/>
-              </w:rPr>
-            </w:pPr>
-            <w:r>
-              <w:rPr>
-                <w:rFonts w:ascii="Times New Roman" w:hAnsi="Times New Roman" w:cs="Times New Roman"/>
+                <w:sz w:val="20"/>
+                <w:szCs w:val="20"/>
+              </w:rPr>
+            </w:pPr>
+            <w:r>
+              <w:rPr>
+                <w:rFonts w:ascii="Times New Roman" w:hAnsi="Times New Roman" w:cs="Times New Roman"/>
+                <w:sz w:val="20"/>
+                <w:szCs w:val="20"/>
               </w:rPr>
               <w:t>Glycerol 98%</w:t>
             </w:r>
@@ -2888,17 +4550,23 @@
               <w:jc w:val="both"/>
               <w:rPr>
                 <w:rFonts w:ascii="Times New Roman" w:hAnsi="Times New Roman" w:cs="Times New Roman"/>
-              </w:rPr>
-            </w:pPr>
-            <w:r>
-              <w:rPr>
-                <w:rFonts w:ascii="Times New Roman" w:hAnsi="Times New Roman" w:cs="Times New Roman"/>
+                <w:sz w:val="20"/>
+                <w:szCs w:val="20"/>
+              </w:rPr>
+            </w:pPr>
+            <w:r>
+              <w:rPr>
+                <w:rFonts w:ascii="Times New Roman" w:hAnsi="Times New Roman" w:cs="Times New Roman"/>
+                <w:sz w:val="20"/>
+                <w:szCs w:val="20"/>
               </w:rPr>
               <w:t xml:space="preserve">Sterile </w:t>
             </w:r>
             <w:r>
               <w:rPr>
                 <w:rFonts w:ascii="Times New Roman" w:hAnsi="Times New Roman" w:cs="Times New Roman"/>
+                <w:sz w:val="20"/>
+                <w:szCs w:val="20"/>
               </w:rPr>
               <w:t>Distilled or Boiled Cold Water</w:t>
             </w:r>
@@ -2918,47 +4586,63 @@
               <w:jc w:val="both"/>
               <w:rPr>
                 <w:rFonts w:ascii="Times New Roman" w:hAnsi="Times New Roman" w:cs="Times New Roman"/>
-              </w:rPr>
-            </w:pPr>
-            <w:r>
-              <w:rPr>
-                <w:rFonts w:ascii="Times New Roman" w:hAnsi="Times New Roman" w:cs="Times New Roman"/>
+                <w:sz w:val="20"/>
+                <w:szCs w:val="20"/>
+              </w:rPr>
+            </w:pPr>
+            <w:r>
+              <w:rPr>
+                <w:rFonts w:ascii="Times New Roman" w:hAnsi="Times New Roman" w:cs="Times New Roman"/>
+                <w:sz w:val="20"/>
+                <w:szCs w:val="20"/>
               </w:rPr>
               <w:t>I</w:t>
             </w:r>
             <w:r>
               <w:rPr>
                 <w:rFonts w:ascii="Times New Roman" w:hAnsi="Times New Roman" w:cs="Times New Roman"/>
+                <w:sz w:val="20"/>
+                <w:szCs w:val="20"/>
               </w:rPr>
               <w:t>s</w:t>
             </w:r>
             <w:r>
               <w:rPr>
                 <w:rFonts w:ascii="Times New Roman" w:hAnsi="Times New Roman" w:cs="Times New Roman"/>
+                <w:sz w:val="20"/>
+                <w:szCs w:val="20"/>
               </w:rPr>
               <w:t xml:space="preserve">opropyl </w:t>
             </w:r>
             <w:r>
               <w:rPr>
                 <w:rFonts w:ascii="Times New Roman" w:hAnsi="Times New Roman" w:cs="Times New Roman"/>
+                <w:sz w:val="20"/>
+                <w:szCs w:val="20"/>
               </w:rPr>
               <w:t>Alco</w:t>
             </w:r>
             <w:r>
               <w:rPr>
                 <w:rFonts w:ascii="Times New Roman" w:hAnsi="Times New Roman" w:cs="Times New Roman"/>
+                <w:sz w:val="20"/>
+                <w:szCs w:val="20"/>
               </w:rPr>
               <w:t>hol 9</w:t>
             </w:r>
             <w:r>
               <w:rPr>
                 <w:rFonts w:ascii="Times New Roman" w:hAnsi="Times New Roman" w:cs="Times New Roman"/>
+                <w:sz w:val="20"/>
+                <w:szCs w:val="20"/>
               </w:rPr>
               <w:t>9.</w:t>
             </w:r>
             <w:r>
               <w:rPr>
                 <w:rFonts w:ascii="Times New Roman" w:hAnsi="Times New Roman" w:cs="Times New Roman"/>
+                <w:sz w:val="20"/>
+                <w:szCs w:val="20"/>
               </w:rPr>
               <w:t>8%</w:t>
             </w:r>
@@ -2973,23 +4657,31 @@
               <w:jc w:val="both"/>
               <w:rPr>
                 <w:rFonts w:ascii="Times New Roman" w:hAnsi="Times New Roman" w:cs="Times New Roman"/>
-              </w:rPr>
-            </w:pPr>
-            <w:r>
-              <w:rPr>
-                <w:rFonts w:ascii="Times New Roman" w:hAnsi="Times New Roman" w:cs="Times New Roman"/>
+                <w:sz w:val="20"/>
+                <w:szCs w:val="20"/>
+              </w:rPr>
+            </w:pPr>
+            <w:r>
+              <w:rPr>
+                <w:rFonts w:ascii="Times New Roman" w:hAnsi="Times New Roman" w:cs="Times New Roman"/>
+                <w:sz w:val="20"/>
+                <w:szCs w:val="20"/>
               </w:rPr>
               <w:t xml:space="preserve">Hydrogen </w:t>
             </w:r>
             <w:r>
               <w:rPr>
                 <w:rFonts w:ascii="Times New Roman" w:hAnsi="Times New Roman" w:cs="Times New Roman"/>
+                <w:sz w:val="20"/>
+                <w:szCs w:val="20"/>
               </w:rPr>
               <w:t>Pero</w:t>
             </w:r>
             <w:r>
               <w:rPr>
                 <w:rFonts w:ascii="Times New Roman" w:hAnsi="Times New Roman" w:cs="Times New Roman"/>
+                <w:sz w:val="20"/>
+                <w:szCs w:val="20"/>
               </w:rPr>
               <w:t>xide 3%</w:t>
             </w:r>
@@ -3004,11 +4696,15 @@
               <w:jc w:val="both"/>
               <w:rPr>
                 <w:rFonts w:ascii="Times New Roman" w:hAnsi="Times New Roman" w:cs="Times New Roman"/>
-              </w:rPr>
-            </w:pPr>
-            <w:r>
-              <w:rPr>
-                <w:rFonts w:ascii="Times New Roman" w:hAnsi="Times New Roman" w:cs="Times New Roman"/>
+                <w:sz w:val="20"/>
+                <w:szCs w:val="20"/>
+              </w:rPr>
+            </w:pPr>
+            <w:r>
+              <w:rPr>
+                <w:rFonts w:ascii="Times New Roman" w:hAnsi="Times New Roman" w:cs="Times New Roman"/>
+                <w:sz w:val="20"/>
+                <w:szCs w:val="20"/>
               </w:rPr>
               <w:t>Glycerol 98%</w:t>
             </w:r>
@@ -3023,17 +4719,23 @@
               <w:jc w:val="both"/>
               <w:rPr>
                 <w:rFonts w:ascii="Times New Roman" w:hAnsi="Times New Roman" w:cs="Times New Roman"/>
-              </w:rPr>
-            </w:pPr>
-            <w:r>
-              <w:rPr>
-                <w:rFonts w:ascii="Times New Roman" w:hAnsi="Times New Roman" w:cs="Times New Roman"/>
+                <w:sz w:val="20"/>
+                <w:szCs w:val="20"/>
+              </w:rPr>
+            </w:pPr>
+            <w:r>
+              <w:rPr>
+                <w:rFonts w:ascii="Times New Roman" w:hAnsi="Times New Roman" w:cs="Times New Roman"/>
+                <w:sz w:val="20"/>
+                <w:szCs w:val="20"/>
               </w:rPr>
               <w:t xml:space="preserve">Sterile </w:t>
             </w:r>
             <w:r>
               <w:rPr>
                 <w:rFonts w:ascii="Times New Roman" w:hAnsi="Times New Roman" w:cs="Times New Roman"/>
+                <w:sz w:val="20"/>
+                <w:szCs w:val="20"/>
               </w:rPr>
               <w:t>Distilled or Boiled Cold Water</w:t>
             </w:r>
@@ -3079,7 +4781,6 @@
         <w:rPr>
           <w:rFonts w:ascii="Times New Roman" w:hAnsi="Times New Roman" w:cs="Times New Roman"/>
         </w:rPr>
-        <w:lastRenderedPageBreak/>
         <w:t>10-litre glass or plastic bottles with screw-threaded stoppers</w:t>
       </w:r>
     </w:p>
@@ -3253,6 +4954,28 @@
         </w:rPr>
         <w:t>500 ml glass or plastic bottles with screw tops</w:t>
       </w:r>
+    </w:p>
+    <w:p>
+      <w:pPr>
+        <w:spacing w:before="100" w:beforeAutospacing="1"/>
+        <w:jc w:val="both"/>
+        <w:rPr>
+          <w:rFonts w:ascii="Times New Roman" w:hAnsi="Times New Roman" w:cs="Times New Roman"/>
+          <w:b/>
+          <w:bCs/>
+        </w:rPr>
+      </w:pPr>
+    </w:p>
+    <w:p>
+      <w:pPr>
+        <w:spacing w:before="100" w:beforeAutospacing="1"/>
+        <w:jc w:val="both"/>
+        <w:rPr>
+          <w:rFonts w:ascii="Times New Roman" w:hAnsi="Times New Roman" w:cs="Times New Roman"/>
+          <w:b/>
+          <w:bCs/>
+        </w:rPr>
+      </w:pPr>
     </w:p>
     <w:p>
       <w:pPr>
@@ -3376,23 +5099,31 @@
               <w:jc w:val="both"/>
               <w:rPr>
                 <w:rFonts w:ascii="Times New Roman" w:hAnsi="Times New Roman" w:cs="Times New Roman"/>
-              </w:rPr>
-            </w:pPr>
-            <w:r>
-              <w:rPr>
-                <w:rFonts w:ascii="Times New Roman" w:hAnsi="Times New Roman" w:cs="Times New Roman"/>
+                <w:sz w:val="20"/>
+                <w:szCs w:val="20"/>
+              </w:rPr>
+            </w:pPr>
+            <w:r>
+              <w:rPr>
+                <w:rFonts w:ascii="Times New Roman" w:hAnsi="Times New Roman" w:cs="Times New Roman"/>
+                <w:sz w:val="20"/>
+                <w:szCs w:val="20"/>
               </w:rPr>
               <w:t xml:space="preserve">Final </w:t>
             </w:r>
             <w:r>
               <w:rPr>
                 <w:rFonts w:ascii="Times New Roman" w:hAnsi="Times New Roman" w:cs="Times New Roman"/>
+                <w:sz w:val="20"/>
+                <w:szCs w:val="20"/>
               </w:rPr>
               <w:t>Conc</w:t>
             </w:r>
             <w:r>
               <w:rPr>
                 <w:rFonts w:ascii="Times New Roman" w:hAnsi="Times New Roman" w:cs="Times New Roman"/>
+                <w:sz w:val="20"/>
+                <w:szCs w:val="20"/>
               </w:rPr>
               <w:t>entrations:</w:t>
             </w:r>
@@ -3407,29 +5138,39 @@
               <w:jc w:val="both"/>
               <w:rPr>
                 <w:rFonts w:ascii="Times New Roman" w:hAnsi="Times New Roman" w:cs="Times New Roman"/>
-              </w:rPr>
-            </w:pPr>
-            <w:r>
-              <w:rPr>
-                <w:rFonts w:ascii="Times New Roman" w:hAnsi="Times New Roman" w:cs="Times New Roman"/>
+                <w:sz w:val="20"/>
+                <w:szCs w:val="20"/>
+              </w:rPr>
+            </w:pPr>
+            <w:r>
+              <w:rPr>
+                <w:rFonts w:ascii="Times New Roman" w:hAnsi="Times New Roman" w:cs="Times New Roman"/>
+                <w:sz w:val="20"/>
+                <w:szCs w:val="20"/>
               </w:rPr>
               <w:t xml:space="preserve">Ethanol </w:t>
             </w:r>
             <w:r>
               <w:rPr>
                 <w:rFonts w:ascii="Times New Roman" w:hAnsi="Times New Roman" w:cs="Times New Roman"/>
+                <w:sz w:val="20"/>
+                <w:szCs w:val="20"/>
               </w:rPr>
               <w:t>80</w:t>
             </w:r>
             <w:r>
               <w:rPr>
                 <w:rFonts w:ascii="Times New Roman" w:hAnsi="Times New Roman" w:cs="Times New Roman"/>
+                <w:sz w:val="20"/>
+                <w:szCs w:val="20"/>
               </w:rPr>
               <w:t>%</w:t>
             </w:r>
             <w:r>
               <w:rPr>
                 <w:rFonts w:ascii="Times New Roman" w:hAnsi="Times New Roman" w:cs="Times New Roman"/>
+                <w:sz w:val="20"/>
+                <w:szCs w:val="20"/>
               </w:rPr>
               <w:t xml:space="preserve"> (v/v)</w:t>
             </w:r>
@@ -3444,29 +5185,39 @@
               <w:jc w:val="both"/>
               <w:rPr>
                 <w:rFonts w:ascii="Times New Roman" w:hAnsi="Times New Roman" w:cs="Times New Roman"/>
-              </w:rPr>
-            </w:pPr>
-            <w:r>
-              <w:rPr>
-                <w:rFonts w:ascii="Times New Roman" w:hAnsi="Times New Roman" w:cs="Times New Roman"/>
+                <w:sz w:val="20"/>
+                <w:szCs w:val="20"/>
+              </w:rPr>
+            </w:pPr>
+            <w:r>
+              <w:rPr>
+                <w:rFonts w:ascii="Times New Roman" w:hAnsi="Times New Roman" w:cs="Times New Roman"/>
+                <w:sz w:val="20"/>
+                <w:szCs w:val="20"/>
               </w:rPr>
               <w:t xml:space="preserve">Glycerol </w:t>
             </w:r>
             <w:r>
               <w:rPr>
                 <w:rFonts w:ascii="Times New Roman" w:hAnsi="Times New Roman" w:cs="Times New Roman"/>
+                <w:sz w:val="20"/>
+                <w:szCs w:val="20"/>
               </w:rPr>
               <w:t>1.45</w:t>
             </w:r>
             <w:r>
               <w:rPr>
                 <w:rFonts w:ascii="Times New Roman" w:hAnsi="Times New Roman" w:cs="Times New Roman"/>
+                <w:sz w:val="20"/>
+                <w:szCs w:val="20"/>
               </w:rPr>
               <w:t>%</w:t>
             </w:r>
             <w:r>
               <w:rPr>
                 <w:rFonts w:ascii="Times New Roman" w:hAnsi="Times New Roman" w:cs="Times New Roman"/>
+                <w:sz w:val="20"/>
+                <w:szCs w:val="20"/>
               </w:rPr>
               <w:t xml:space="preserve"> (v/v)</w:t>
             </w:r>
@@ -3481,23 +5232,31 @@
               <w:jc w:val="both"/>
               <w:rPr>
                 <w:rFonts w:ascii="Times New Roman" w:hAnsi="Times New Roman" w:cs="Times New Roman"/>
-              </w:rPr>
-            </w:pPr>
-            <w:r>
-              <w:rPr>
-                <w:rFonts w:ascii="Times New Roman" w:hAnsi="Times New Roman" w:cs="Times New Roman"/>
+                <w:sz w:val="20"/>
+                <w:szCs w:val="20"/>
+              </w:rPr>
+            </w:pPr>
+            <w:r>
+              <w:rPr>
+                <w:rFonts w:ascii="Times New Roman" w:hAnsi="Times New Roman" w:cs="Times New Roman"/>
+                <w:sz w:val="20"/>
+                <w:szCs w:val="20"/>
               </w:rPr>
               <w:t xml:space="preserve">Hydrogen </w:t>
             </w:r>
             <w:r>
               <w:rPr>
                 <w:rFonts w:ascii="Times New Roman" w:hAnsi="Times New Roman" w:cs="Times New Roman"/>
+                <w:sz w:val="20"/>
+                <w:szCs w:val="20"/>
               </w:rPr>
               <w:t>Per</w:t>
             </w:r>
             <w:r>
               <w:rPr>
                 <w:rFonts w:ascii="Times New Roman" w:hAnsi="Times New Roman" w:cs="Times New Roman"/>
+                <w:sz w:val="20"/>
+                <w:szCs w:val="20"/>
               </w:rPr>
               <w:t>oxide 0.125% (v/v)</w:t>
             </w:r>
@@ -3512,23 +5271,31 @@
               <w:jc w:val="both"/>
               <w:rPr>
                 <w:rFonts w:ascii="Times New Roman" w:hAnsi="Times New Roman" w:cs="Times New Roman"/>
-              </w:rPr>
-            </w:pPr>
-            <w:r>
-              <w:rPr>
-                <w:rFonts w:ascii="Times New Roman" w:hAnsi="Times New Roman" w:cs="Times New Roman"/>
+                <w:sz w:val="20"/>
+                <w:szCs w:val="20"/>
+              </w:rPr>
+            </w:pPr>
+            <w:r>
+              <w:rPr>
+                <w:rFonts w:ascii="Times New Roman" w:hAnsi="Times New Roman" w:cs="Times New Roman"/>
+                <w:sz w:val="20"/>
+                <w:szCs w:val="20"/>
               </w:rPr>
               <w:t xml:space="preserve">Final </w:t>
             </w:r>
             <w:r>
               <w:rPr>
                 <w:rFonts w:ascii="Times New Roman" w:hAnsi="Times New Roman" w:cs="Times New Roman"/>
+                <w:sz w:val="20"/>
+                <w:szCs w:val="20"/>
               </w:rPr>
               <w:t>Conc</w:t>
             </w:r>
             <w:r>
               <w:rPr>
                 <w:rFonts w:ascii="Times New Roman" w:hAnsi="Times New Roman" w:cs="Times New Roman"/>
+                <w:sz w:val="20"/>
+                <w:szCs w:val="20"/>
               </w:rPr>
               <w:t>entrations:</w:t>
             </w:r>
@@ -3543,41 +5310,55 @@
               <w:jc w:val="both"/>
               <w:rPr>
                 <w:rFonts w:ascii="Times New Roman" w:hAnsi="Times New Roman" w:cs="Times New Roman"/>
-              </w:rPr>
-            </w:pPr>
-            <w:r>
-              <w:rPr>
-                <w:rFonts w:ascii="Times New Roman" w:hAnsi="Times New Roman" w:cs="Times New Roman"/>
+                <w:sz w:val="20"/>
+                <w:szCs w:val="20"/>
+              </w:rPr>
+            </w:pPr>
+            <w:r>
+              <w:rPr>
+                <w:rFonts w:ascii="Times New Roman" w:hAnsi="Times New Roman" w:cs="Times New Roman"/>
+                <w:sz w:val="20"/>
+                <w:szCs w:val="20"/>
               </w:rPr>
               <w:t xml:space="preserve">Isopropyl </w:t>
             </w:r>
             <w:r>
               <w:rPr>
                 <w:rFonts w:ascii="Times New Roman" w:hAnsi="Times New Roman" w:cs="Times New Roman"/>
+                <w:sz w:val="20"/>
+                <w:szCs w:val="20"/>
               </w:rPr>
               <w:t>Alc</w:t>
             </w:r>
             <w:r>
               <w:rPr>
                 <w:rFonts w:ascii="Times New Roman" w:hAnsi="Times New Roman" w:cs="Times New Roman"/>
+                <w:sz w:val="20"/>
+                <w:szCs w:val="20"/>
               </w:rPr>
               <w:t xml:space="preserve">ohol </w:t>
             </w:r>
             <w:r>
               <w:rPr>
                 <w:rFonts w:ascii="Times New Roman" w:hAnsi="Times New Roman" w:cs="Times New Roman"/>
+                <w:sz w:val="20"/>
+                <w:szCs w:val="20"/>
               </w:rPr>
               <w:t>75</w:t>
             </w:r>
             <w:r>
               <w:rPr>
                 <w:rFonts w:ascii="Times New Roman" w:hAnsi="Times New Roman" w:cs="Times New Roman"/>
+                <w:sz w:val="20"/>
+                <w:szCs w:val="20"/>
               </w:rPr>
               <w:t>%</w:t>
             </w:r>
             <w:r>
               <w:rPr>
                 <w:rFonts w:ascii="Times New Roman" w:hAnsi="Times New Roman" w:cs="Times New Roman"/>
+                <w:sz w:val="20"/>
+                <w:szCs w:val="20"/>
               </w:rPr>
               <w:t xml:space="preserve"> (v/v)</w:t>
             </w:r>
@@ -3592,11 +5373,15 @@
               <w:jc w:val="both"/>
               <w:rPr>
                 <w:rFonts w:ascii="Times New Roman" w:hAnsi="Times New Roman" w:cs="Times New Roman"/>
-              </w:rPr>
-            </w:pPr>
-            <w:r>
-              <w:rPr>
-                <w:rFonts w:ascii="Times New Roman" w:hAnsi="Times New Roman" w:cs="Times New Roman"/>
+                <w:sz w:val="20"/>
+                <w:szCs w:val="20"/>
+              </w:rPr>
+            </w:pPr>
+            <w:r>
+              <w:rPr>
+                <w:rFonts w:ascii="Times New Roman" w:hAnsi="Times New Roman" w:cs="Times New Roman"/>
+                <w:sz w:val="20"/>
+                <w:szCs w:val="20"/>
               </w:rPr>
               <w:t>Glycerol 1.45% (v/v)</w:t>
             </w:r>
@@ -3611,23 +5396,31 @@
               <w:jc w:val="both"/>
               <w:rPr>
                 <w:rFonts w:ascii="Times New Roman" w:hAnsi="Times New Roman" w:cs="Times New Roman"/>
-              </w:rPr>
-            </w:pPr>
-            <w:r>
-              <w:rPr>
-                <w:rFonts w:ascii="Times New Roman" w:hAnsi="Times New Roman" w:cs="Times New Roman"/>
+                <w:sz w:val="20"/>
+                <w:szCs w:val="20"/>
+              </w:rPr>
+            </w:pPr>
+            <w:r>
+              <w:rPr>
+                <w:rFonts w:ascii="Times New Roman" w:hAnsi="Times New Roman" w:cs="Times New Roman"/>
+                <w:sz w:val="20"/>
+                <w:szCs w:val="20"/>
               </w:rPr>
               <w:t xml:space="preserve">Hydrogen </w:t>
             </w:r>
             <w:r>
               <w:rPr>
                 <w:rFonts w:ascii="Times New Roman" w:hAnsi="Times New Roman" w:cs="Times New Roman"/>
+                <w:sz w:val="20"/>
+                <w:szCs w:val="20"/>
               </w:rPr>
               <w:t>Pero</w:t>
             </w:r>
             <w:r>
               <w:rPr>
                 <w:rFonts w:ascii="Times New Roman" w:hAnsi="Times New Roman" w:cs="Times New Roman"/>
+                <w:sz w:val="20"/>
+                <w:szCs w:val="20"/>
               </w:rPr>
               <w:t>xide 0.125% (v/v)</w:t>
             </w:r>
@@ -3665,13 +5458,15 @@
           <w:rFonts w:ascii="Times New Roman" w:hAnsi="Times New Roman" w:cs="Times New Roman"/>
           <w:b/>
           <w:bCs/>
-        </w:rPr>
-      </w:pPr>
-      <w:r>
-        <w:rPr>
-          <w:rFonts w:ascii="Times New Roman" w:hAnsi="Times New Roman" w:cs="Times New Roman"/>
-          <w:b/>
-          <w:bCs/>
+          <w:color w:val="0070C0"/>
+        </w:rPr>
+      </w:pPr>
+      <w:r>
+        <w:rPr>
+          <w:rFonts w:ascii="Times New Roman" w:hAnsi="Times New Roman" w:cs="Times New Roman"/>
+          <w:b/>
+          <w:bCs/>
+          <w:color w:val="0070C0"/>
         </w:rPr>
         <w:t xml:space="preserve">Sanitizer </w:t>
       </w:r>
@@ -3680,22 +5475,16 @@
           <w:rFonts w:ascii="Times New Roman" w:hAnsi="Times New Roman" w:cs="Times New Roman"/>
           <w:b/>
           <w:bCs/>
-        </w:rPr>
-        <w:t>Properties: Option 0</w:t>
-      </w:r>
-      <w:r>
-        <w:rPr>
-          <w:rFonts w:ascii="Times New Roman" w:hAnsi="Times New Roman" w:cs="Times New Roman"/>
-          <w:b/>
-          <w:bCs/>
-        </w:rPr>
-        <w:t>4 (Others</w:t>
-      </w:r>
-      <w:r>
-        <w:rPr>
-          <w:rFonts w:ascii="Times New Roman" w:hAnsi="Times New Roman" w:cs="Times New Roman"/>
-          <w:b/>
-          <w:bCs/>
+          <w:color w:val="0070C0"/>
+        </w:rPr>
+        <w:t>Properties: Option 04 (Others</w:t>
+      </w:r>
+      <w:r>
+        <w:rPr>
+          <w:rFonts w:ascii="Times New Roman" w:hAnsi="Times New Roman" w:cs="Times New Roman"/>
+          <w:b/>
+          <w:bCs/>
+          <w:color w:val="0070C0"/>
         </w:rPr>
         <w:t>)</w:t>
       </w:r>
@@ -3749,14 +5538,14 @@
         <w:tblLook w:val="04A0" w:firstRow="1" w:lastRow="0" w:firstColumn="1" w:lastColumn="0" w:noHBand="0" w:noVBand="1"/>
       </w:tblPr>
       <w:tblGrid>
-        <w:gridCol w:w="4570"/>
-        <w:gridCol w:w="1635"/>
+        <w:gridCol w:w="4225"/>
+        <w:gridCol w:w="1980"/>
         <w:gridCol w:w="3145"/>
       </w:tblGrid>
       <w:tr>
         <w:tc>
           <w:tcPr>
-            <w:tcW w:w="4570" w:type="dxa"/>
+            <w:tcW w:w="4225" w:type="dxa"/>
           </w:tcPr>
           <w:p>
             <w:pPr>
@@ -3779,7 +5568,7 @@
         </w:tc>
         <w:tc>
           <w:tcPr>
-            <w:tcW w:w="1635" w:type="dxa"/>
+            <w:tcW w:w="1980" w:type="dxa"/>
           </w:tcPr>
           <w:p>
             <w:pPr>
@@ -3827,18 +5616,22 @@
       <w:tr>
         <w:tc>
           <w:tcPr>
-            <w:tcW w:w="4570" w:type="dxa"/>
+            <w:tcW w:w="4225" w:type="dxa"/>
           </w:tcPr>
           <w:p>
             <w:pPr>
               <w:jc w:val="center"/>
               <w:rPr>
                 <w:rFonts w:ascii="Times New Roman" w:hAnsi="Times New Roman" w:cs="Times New Roman"/>
-              </w:rPr>
-            </w:pPr>
-            <w:r>
-              <w:rPr>
-                <w:rFonts w:ascii="Times New Roman" w:hAnsi="Times New Roman" w:cs="Times New Roman"/>
+                <w:sz w:val="20"/>
+                <w:szCs w:val="20"/>
+              </w:rPr>
+            </w:pPr>
+            <w:r>
+              <w:rPr>
+                <w:rFonts w:ascii="Times New Roman" w:hAnsi="Times New Roman" w:cs="Times New Roman"/>
+                <w:sz w:val="20"/>
+                <w:szCs w:val="20"/>
               </w:rPr>
               <w:t>Sodium Hypochlorite – Liquid Bleach</w:t>
             </w:r>
@@ -3846,18 +5639,22 @@
         </w:tc>
         <w:tc>
           <w:tcPr>
-            <w:tcW w:w="1635" w:type="dxa"/>
+            <w:tcW w:w="1980" w:type="dxa"/>
           </w:tcPr>
           <w:p>
             <w:pPr>
               <w:jc w:val="center"/>
               <w:rPr>
                 <w:rFonts w:ascii="Times New Roman" w:hAnsi="Times New Roman" w:cs="Times New Roman"/>
-              </w:rPr>
-            </w:pPr>
-            <w:r>
-              <w:rPr>
-                <w:rFonts w:ascii="Times New Roman" w:hAnsi="Times New Roman" w:cs="Times New Roman"/>
+                <w:sz w:val="20"/>
+                <w:szCs w:val="20"/>
+              </w:rPr>
+            </w:pPr>
+            <w:r>
+              <w:rPr>
+                <w:rFonts w:ascii="Times New Roman" w:hAnsi="Times New Roman" w:cs="Times New Roman"/>
+                <w:sz w:val="20"/>
+                <w:szCs w:val="20"/>
               </w:rPr>
               <w:t>3.5%</w:t>
             </w:r>
@@ -3872,11 +5669,15 @@
               <w:jc w:val="center"/>
               <w:rPr>
                 <w:rFonts w:ascii="Times New Roman" w:hAnsi="Times New Roman" w:cs="Times New Roman"/>
-              </w:rPr>
-            </w:pPr>
-            <w:r>
-              <w:rPr>
-                <w:rFonts w:ascii="Times New Roman" w:hAnsi="Times New Roman" w:cs="Times New Roman"/>
+                <w:sz w:val="20"/>
+                <w:szCs w:val="20"/>
+              </w:rPr>
+            </w:pPr>
+            <w:r>
+              <w:rPr>
+                <w:rFonts w:ascii="Times New Roman" w:hAnsi="Times New Roman" w:cs="Times New Roman"/>
+                <w:sz w:val="20"/>
+                <w:szCs w:val="20"/>
               </w:rPr>
               <w:t>1-part bleach to 2.5 parts water</w:t>
             </w:r>
@@ -3886,18 +5687,22 @@
       <w:tr>
         <w:tc>
           <w:tcPr>
-            <w:tcW w:w="4570" w:type="dxa"/>
+            <w:tcW w:w="4225" w:type="dxa"/>
           </w:tcPr>
           <w:p>
             <w:pPr>
               <w:jc w:val="center"/>
               <w:rPr>
                 <w:rFonts w:ascii="Times New Roman" w:hAnsi="Times New Roman" w:cs="Times New Roman"/>
-              </w:rPr>
-            </w:pPr>
-            <w:r>
-              <w:rPr>
-                <w:rFonts w:ascii="Times New Roman" w:hAnsi="Times New Roman" w:cs="Times New Roman"/>
+                <w:sz w:val="20"/>
+                <w:szCs w:val="20"/>
+              </w:rPr>
+            </w:pPr>
+            <w:r>
+              <w:rPr>
+                <w:rFonts w:ascii="Times New Roman" w:hAnsi="Times New Roman" w:cs="Times New Roman"/>
+                <w:sz w:val="20"/>
+                <w:szCs w:val="20"/>
               </w:rPr>
               <w:t>Sodium Hypochlorite – Liquid</w:t>
             </w:r>
@@ -3905,18 +5710,22 @@
         </w:tc>
         <w:tc>
           <w:tcPr>
-            <w:tcW w:w="1635" w:type="dxa"/>
+            <w:tcW w:w="1980" w:type="dxa"/>
           </w:tcPr>
           <w:p>
             <w:pPr>
               <w:jc w:val="center"/>
               <w:rPr>
                 <w:rFonts w:ascii="Times New Roman" w:hAnsi="Times New Roman" w:cs="Times New Roman"/>
-              </w:rPr>
-            </w:pPr>
-            <w:r>
-              <w:rPr>
-                <w:rFonts w:ascii="Times New Roman" w:hAnsi="Times New Roman" w:cs="Times New Roman"/>
+                <w:sz w:val="20"/>
+                <w:szCs w:val="20"/>
+              </w:rPr>
+            </w:pPr>
+            <w:r>
+              <w:rPr>
+                <w:rFonts w:ascii="Times New Roman" w:hAnsi="Times New Roman" w:cs="Times New Roman"/>
+                <w:sz w:val="20"/>
+                <w:szCs w:val="20"/>
               </w:rPr>
               <w:t>5%</w:t>
             </w:r>
@@ -3931,11 +5740,15 @@
               <w:jc w:val="center"/>
               <w:rPr>
                 <w:rFonts w:ascii="Times New Roman" w:hAnsi="Times New Roman" w:cs="Times New Roman"/>
-              </w:rPr>
-            </w:pPr>
-            <w:r>
-              <w:rPr>
-                <w:rFonts w:ascii="Times New Roman" w:hAnsi="Times New Roman" w:cs="Times New Roman"/>
+                <w:sz w:val="20"/>
+                <w:szCs w:val="20"/>
+              </w:rPr>
+            </w:pPr>
+            <w:r>
+              <w:rPr>
+                <w:rFonts w:ascii="Times New Roman" w:hAnsi="Times New Roman" w:cs="Times New Roman"/>
+                <w:sz w:val="20"/>
+                <w:szCs w:val="20"/>
               </w:rPr>
               <w:t>1-part bleach to 4 parts water</w:t>
             </w:r>
@@ -3945,55 +5758,61 @@
       <w:tr>
         <w:tc>
           <w:tcPr>
-            <w:tcW w:w="4570" w:type="dxa"/>
+            <w:tcW w:w="4225" w:type="dxa"/>
           </w:tcPr>
           <w:p>
             <w:pPr>
               <w:jc w:val="center"/>
               <w:rPr>
                 <w:rFonts w:ascii="Times New Roman" w:hAnsi="Times New Roman" w:cs="Times New Roman"/>
-              </w:rPr>
-            </w:pPr>
-            <w:r>
-              <w:rPr>
-                <w:rFonts w:ascii="Times New Roman" w:hAnsi="Times New Roman" w:cs="Times New Roman"/>
+                <w:sz w:val="20"/>
+                <w:szCs w:val="20"/>
+              </w:rPr>
+            </w:pPr>
+            <w:r>
+              <w:rPr>
+                <w:rFonts w:ascii="Times New Roman" w:hAnsi="Times New Roman" w:cs="Times New Roman"/>
+                <w:sz w:val="20"/>
+                <w:szCs w:val="20"/>
               </w:rPr>
               <w:t>NADCC (</w:t>
             </w:r>
             <w:r>
               <w:rPr>
                 <w:rFonts w:ascii="Times New Roman" w:hAnsi="Times New Roman" w:cs="Times New Roman"/>
+                <w:sz w:val="20"/>
+                <w:szCs w:val="20"/>
               </w:rPr>
               <w:t xml:space="preserve">Sodium </w:t>
             </w:r>
             <w:r>
               <w:rPr>
                 <w:rFonts w:ascii="Times New Roman" w:hAnsi="Times New Roman" w:cs="Times New Roman"/>
-              </w:rPr>
-              <w:t>Dichloroisocyanurate</w:t>
-            </w:r>
-            <w:r>
-              <w:rPr>
-                <w:rFonts w:ascii="Times New Roman" w:hAnsi="Times New Roman" w:cs="Times New Roman"/>
-              </w:rPr>
-              <w:t>) Powder</w:t>
-            </w:r>
-          </w:p>
-        </w:tc>
-        <w:tc>
-          <w:tcPr>
-            <w:tcW w:w="1635" w:type="dxa"/>
+                <w:sz w:val="20"/>
+                <w:szCs w:val="20"/>
+              </w:rPr>
+              <w:t>Dichloroisocyanurate) Powder</w:t>
+            </w:r>
+          </w:p>
+        </w:tc>
+        <w:tc>
+          <w:tcPr>
+            <w:tcW w:w="1980" w:type="dxa"/>
           </w:tcPr>
           <w:p>
             <w:pPr>
               <w:jc w:val="center"/>
               <w:rPr>
                 <w:rFonts w:ascii="Times New Roman" w:hAnsi="Times New Roman" w:cs="Times New Roman"/>
-              </w:rPr>
-            </w:pPr>
-            <w:r>
-              <w:rPr>
-                <w:rFonts w:ascii="Times New Roman" w:hAnsi="Times New Roman" w:cs="Times New Roman"/>
+                <w:sz w:val="20"/>
+                <w:szCs w:val="20"/>
+              </w:rPr>
+            </w:pPr>
+            <w:r>
+              <w:rPr>
+                <w:rFonts w:ascii="Times New Roman" w:hAnsi="Times New Roman" w:cs="Times New Roman"/>
+                <w:sz w:val="20"/>
+                <w:szCs w:val="20"/>
               </w:rPr>
               <w:t>60%</w:t>
             </w:r>
@@ -4008,11 +5827,15 @@
               <w:jc w:val="center"/>
               <w:rPr>
                 <w:rFonts w:ascii="Times New Roman" w:hAnsi="Times New Roman" w:cs="Times New Roman"/>
-              </w:rPr>
-            </w:pPr>
-            <w:r>
-              <w:rPr>
-                <w:rFonts w:ascii="Times New Roman" w:hAnsi="Times New Roman" w:cs="Times New Roman"/>
+                <w:sz w:val="20"/>
+                <w:szCs w:val="20"/>
+              </w:rPr>
+            </w:pPr>
+            <w:r>
+              <w:rPr>
+                <w:rFonts w:ascii="Times New Roman" w:hAnsi="Times New Roman" w:cs="Times New Roman"/>
+                <w:sz w:val="20"/>
+                <w:szCs w:val="20"/>
               </w:rPr>
               <w:t>17 grams to 1-litre water</w:t>
             </w:r>
@@ -4022,18 +5845,22 @@
       <w:tr>
         <w:tc>
           <w:tcPr>
-            <w:tcW w:w="4570" w:type="dxa"/>
+            <w:tcW w:w="4225" w:type="dxa"/>
           </w:tcPr>
           <w:p>
             <w:pPr>
               <w:jc w:val="center"/>
               <w:rPr>
                 <w:rFonts w:ascii="Times New Roman" w:hAnsi="Times New Roman" w:cs="Times New Roman"/>
-              </w:rPr>
-            </w:pPr>
-            <w:r>
-              <w:rPr>
-                <w:rFonts w:ascii="Times New Roman" w:hAnsi="Times New Roman" w:cs="Times New Roman"/>
+                <w:sz w:val="20"/>
+                <w:szCs w:val="20"/>
+              </w:rPr>
+            </w:pPr>
+            <w:r>
+              <w:rPr>
+                <w:rFonts w:ascii="Times New Roman" w:hAnsi="Times New Roman" w:cs="Times New Roman"/>
+                <w:sz w:val="20"/>
+                <w:szCs w:val="20"/>
               </w:rPr>
               <w:t>NADCC (1.5g/tablet) Tablets</w:t>
             </w:r>
@@ -4041,18 +5868,22 @@
         </w:tc>
         <w:tc>
           <w:tcPr>
-            <w:tcW w:w="1635" w:type="dxa"/>
+            <w:tcW w:w="1980" w:type="dxa"/>
           </w:tcPr>
           <w:p>
             <w:pPr>
               <w:jc w:val="center"/>
               <w:rPr>
                 <w:rFonts w:ascii="Times New Roman" w:hAnsi="Times New Roman" w:cs="Times New Roman"/>
-              </w:rPr>
-            </w:pPr>
-            <w:r>
-              <w:rPr>
-                <w:rFonts w:ascii="Times New Roman" w:hAnsi="Times New Roman" w:cs="Times New Roman"/>
+                <w:sz w:val="20"/>
+                <w:szCs w:val="20"/>
+              </w:rPr>
+            </w:pPr>
+            <w:r>
+              <w:rPr>
+                <w:rFonts w:ascii="Times New Roman" w:hAnsi="Times New Roman" w:cs="Times New Roman"/>
+                <w:sz w:val="20"/>
+                <w:szCs w:val="20"/>
               </w:rPr>
               <w:t>60%</w:t>
             </w:r>
@@ -4067,17 +5898,23 @@
               <w:jc w:val="center"/>
               <w:rPr>
                 <w:rFonts w:ascii="Times New Roman" w:hAnsi="Times New Roman" w:cs="Times New Roman"/>
-              </w:rPr>
-            </w:pPr>
-            <w:r>
-              <w:rPr>
-                <w:rFonts w:ascii="Times New Roman" w:hAnsi="Times New Roman" w:cs="Times New Roman"/>
+                <w:sz w:val="20"/>
+                <w:szCs w:val="20"/>
+              </w:rPr>
+            </w:pPr>
+            <w:r>
+              <w:rPr>
+                <w:rFonts w:ascii="Times New Roman" w:hAnsi="Times New Roman" w:cs="Times New Roman"/>
+                <w:sz w:val="20"/>
+                <w:szCs w:val="20"/>
               </w:rPr>
               <w:t xml:space="preserve">11 tablets to </w:t>
             </w:r>
             <w:r>
               <w:rPr>
                 <w:rFonts w:ascii="Times New Roman" w:hAnsi="Times New Roman" w:cs="Times New Roman"/>
+                <w:sz w:val="20"/>
+                <w:szCs w:val="20"/>
               </w:rPr>
               <w:t>1-litre water</w:t>
             </w:r>
@@ -4087,24 +5924,30 @@
       <w:tr>
         <w:tc>
           <w:tcPr>
-            <w:tcW w:w="4570" w:type="dxa"/>
+            <w:tcW w:w="4225" w:type="dxa"/>
           </w:tcPr>
           <w:p>
             <w:pPr>
               <w:jc w:val="center"/>
               <w:rPr>
                 <w:rFonts w:ascii="Times New Roman" w:hAnsi="Times New Roman" w:cs="Times New Roman"/>
-              </w:rPr>
-            </w:pPr>
-            <w:r>
-              <w:rPr>
-                <w:rFonts w:ascii="Times New Roman" w:hAnsi="Times New Roman" w:cs="Times New Roman"/>
+                <w:sz w:val="20"/>
+                <w:szCs w:val="20"/>
+              </w:rPr>
+            </w:pPr>
+            <w:r>
+              <w:rPr>
+                <w:rFonts w:ascii="Times New Roman" w:hAnsi="Times New Roman" w:cs="Times New Roman"/>
+                <w:sz w:val="20"/>
+                <w:szCs w:val="20"/>
               </w:rPr>
               <w:t xml:space="preserve">Chloramine </w:t>
             </w:r>
             <w:r>
               <w:rPr>
                 <w:rFonts w:ascii="Times New Roman" w:hAnsi="Times New Roman" w:cs="Times New Roman"/>
+                <w:sz w:val="20"/>
+                <w:szCs w:val="20"/>
               </w:rPr>
               <w:t>– Powder</w:t>
             </w:r>
@@ -4112,18 +5955,22 @@
         </w:tc>
         <w:tc>
           <w:tcPr>
-            <w:tcW w:w="1635" w:type="dxa"/>
+            <w:tcW w:w="1980" w:type="dxa"/>
           </w:tcPr>
           <w:p>
             <w:pPr>
               <w:jc w:val="center"/>
               <w:rPr>
                 <w:rFonts w:ascii="Times New Roman" w:hAnsi="Times New Roman" w:cs="Times New Roman"/>
-              </w:rPr>
-            </w:pPr>
-            <w:r>
-              <w:rPr>
-                <w:rFonts w:ascii="Times New Roman" w:hAnsi="Times New Roman" w:cs="Times New Roman"/>
+                <w:sz w:val="20"/>
+                <w:szCs w:val="20"/>
+              </w:rPr>
+            </w:pPr>
+            <w:r>
+              <w:rPr>
+                <w:rFonts w:ascii="Times New Roman" w:hAnsi="Times New Roman" w:cs="Times New Roman"/>
+                <w:sz w:val="20"/>
+                <w:szCs w:val="20"/>
               </w:rPr>
               <w:t>25%</w:t>
             </w:r>
@@ -4138,11 +5985,15 @@
               <w:jc w:val="center"/>
               <w:rPr>
                 <w:rFonts w:ascii="Times New Roman" w:hAnsi="Times New Roman" w:cs="Times New Roman"/>
-              </w:rPr>
-            </w:pPr>
-            <w:r>
-              <w:rPr>
-                <w:rFonts w:ascii="Times New Roman" w:hAnsi="Times New Roman" w:cs="Times New Roman"/>
+                <w:sz w:val="20"/>
+                <w:szCs w:val="20"/>
+              </w:rPr>
+            </w:pPr>
+            <w:r>
+              <w:rPr>
+                <w:rFonts w:ascii="Times New Roman" w:hAnsi="Times New Roman" w:cs="Times New Roman"/>
+                <w:sz w:val="20"/>
+                <w:szCs w:val="20"/>
               </w:rPr>
               <w:t>80g to 1-litre water</w:t>
             </w:r>
@@ -4152,24 +6003,30 @@
       <w:tr>
         <w:tc>
           <w:tcPr>
-            <w:tcW w:w="4570" w:type="dxa"/>
+            <w:tcW w:w="4225" w:type="dxa"/>
           </w:tcPr>
           <w:p>
             <w:pPr>
               <w:jc w:val="center"/>
               <w:rPr>
                 <w:rFonts w:ascii="Times New Roman" w:hAnsi="Times New Roman" w:cs="Times New Roman"/>
-              </w:rPr>
-            </w:pPr>
-            <w:r>
-              <w:rPr>
-                <w:rFonts w:ascii="Times New Roman" w:hAnsi="Times New Roman" w:cs="Times New Roman"/>
+                <w:sz w:val="20"/>
+                <w:szCs w:val="20"/>
+              </w:rPr>
+            </w:pPr>
+            <w:r>
+              <w:rPr>
+                <w:rFonts w:ascii="Times New Roman" w:hAnsi="Times New Roman" w:cs="Times New Roman"/>
+                <w:sz w:val="20"/>
+                <w:szCs w:val="20"/>
               </w:rPr>
               <w:t xml:space="preserve">Bleaching </w:t>
             </w:r>
             <w:r>
               <w:rPr>
                 <w:rFonts w:ascii="Times New Roman" w:hAnsi="Times New Roman" w:cs="Times New Roman"/>
+                <w:sz w:val="20"/>
+                <w:szCs w:val="20"/>
               </w:rPr>
               <w:t>Powder</w:t>
             </w:r>
@@ -4177,18 +6034,22 @@
         </w:tc>
         <w:tc>
           <w:tcPr>
-            <w:tcW w:w="1635" w:type="dxa"/>
+            <w:tcW w:w="1980" w:type="dxa"/>
           </w:tcPr>
           <w:p>
             <w:pPr>
               <w:jc w:val="center"/>
               <w:rPr>
                 <w:rFonts w:ascii="Times New Roman" w:hAnsi="Times New Roman" w:cs="Times New Roman"/>
-              </w:rPr>
-            </w:pPr>
-            <w:r>
-              <w:rPr>
-                <w:rFonts w:ascii="Times New Roman" w:hAnsi="Times New Roman" w:cs="Times New Roman"/>
+                <w:sz w:val="20"/>
+                <w:szCs w:val="20"/>
+              </w:rPr>
+            </w:pPr>
+            <w:r>
+              <w:rPr>
+                <w:rFonts w:ascii="Times New Roman" w:hAnsi="Times New Roman" w:cs="Times New Roman"/>
+                <w:sz w:val="20"/>
+                <w:szCs w:val="20"/>
               </w:rPr>
               <w:t>70%</w:t>
             </w:r>
@@ -4203,11 +6064,15 @@
               <w:jc w:val="center"/>
               <w:rPr>
                 <w:rFonts w:ascii="Times New Roman" w:hAnsi="Times New Roman" w:cs="Times New Roman"/>
-              </w:rPr>
-            </w:pPr>
-            <w:r>
-              <w:rPr>
-                <w:rFonts w:ascii="Times New Roman" w:hAnsi="Times New Roman" w:cs="Times New Roman"/>
+                <w:sz w:val="20"/>
+                <w:szCs w:val="20"/>
+              </w:rPr>
+            </w:pPr>
+            <w:r>
+              <w:rPr>
+                <w:rFonts w:ascii="Times New Roman" w:hAnsi="Times New Roman" w:cs="Times New Roman"/>
+                <w:sz w:val="20"/>
+                <w:szCs w:val="20"/>
               </w:rPr>
               <w:t>7g to 1-litre water</w:t>
             </w:r>
@@ -4217,24 +6082,30 @@
       <w:tr>
         <w:tc>
           <w:tcPr>
-            <w:tcW w:w="4570" w:type="dxa"/>
+            <w:tcW w:w="4225" w:type="dxa"/>
           </w:tcPr>
           <w:p>
             <w:pPr>
               <w:jc w:val="center"/>
               <w:rPr>
                 <w:rFonts w:ascii="Times New Roman" w:hAnsi="Times New Roman" w:cs="Times New Roman"/>
-              </w:rPr>
-            </w:pPr>
-            <w:r>
-              <w:rPr>
-                <w:rFonts w:ascii="Times New Roman" w:hAnsi="Times New Roman" w:cs="Times New Roman"/>
+                <w:sz w:val="20"/>
+                <w:szCs w:val="20"/>
+              </w:rPr>
+            </w:pPr>
+            <w:r>
+              <w:rPr>
+                <w:rFonts w:ascii="Times New Roman" w:hAnsi="Times New Roman" w:cs="Times New Roman"/>
+                <w:sz w:val="20"/>
+                <w:szCs w:val="20"/>
               </w:rPr>
               <w:t xml:space="preserve">Any </w:t>
             </w:r>
             <w:r>
               <w:rPr>
                 <w:rFonts w:ascii="Times New Roman" w:hAnsi="Times New Roman" w:cs="Times New Roman"/>
+                <w:sz w:val="20"/>
+                <w:szCs w:val="20"/>
               </w:rPr>
               <w:t>Other</w:t>
             </w:r>
@@ -4242,7 +6113,7 @@
         </w:tc>
         <w:tc>
           <w:tcPr>
-            <w:tcW w:w="4780" w:type="dxa"/>
+            <w:tcW w:w="5125" w:type="dxa"/>
             <w:gridSpan w:val="2"/>
           </w:tcPr>
           <w:p>
@@ -4250,17 +6121,23 @@
               <w:jc w:val="center"/>
               <w:rPr>
                 <w:rFonts w:ascii="Times New Roman" w:hAnsi="Times New Roman" w:cs="Times New Roman"/>
-              </w:rPr>
-            </w:pPr>
-            <w:r>
-              <w:rPr>
-                <w:rFonts w:ascii="Times New Roman" w:hAnsi="Times New Roman" w:cs="Times New Roman"/>
+                <w:sz w:val="20"/>
+                <w:szCs w:val="20"/>
+              </w:rPr>
+            </w:pPr>
+            <w:r>
+              <w:rPr>
+                <w:rFonts w:ascii="Times New Roman" w:hAnsi="Times New Roman" w:cs="Times New Roman"/>
+                <w:sz w:val="20"/>
+                <w:szCs w:val="20"/>
               </w:rPr>
               <w:t xml:space="preserve">As </w:t>
             </w:r>
             <w:r>
               <w:rPr>
                 <w:rFonts w:ascii="Times New Roman" w:hAnsi="Times New Roman" w:cs="Times New Roman"/>
+                <w:sz w:val="20"/>
+                <w:szCs w:val="20"/>
               </w:rPr>
               <w:t>Per Manufacturer’s Instruction</w:t>
             </w:r>
@@ -4283,13 +6160,15 @@
           <w:rFonts w:ascii="Times New Roman" w:hAnsi="Times New Roman" w:cs="Times New Roman"/>
           <w:b/>
           <w:bCs/>
-        </w:rPr>
-      </w:pPr>
-      <w:r>
-        <w:rPr>
-          <w:rFonts w:ascii="Times New Roman" w:hAnsi="Times New Roman" w:cs="Times New Roman"/>
-          <w:b/>
-          <w:bCs/>
+          <w:color w:val="0070C0"/>
+        </w:rPr>
+      </w:pPr>
+      <w:r>
+        <w:rPr>
+          <w:rFonts w:ascii="Times New Roman" w:hAnsi="Times New Roman" w:cs="Times New Roman"/>
+          <w:b/>
+          <w:bCs/>
+          <w:color w:val="0070C0"/>
         </w:rPr>
         <w:t xml:space="preserve">Sanitizer </w:t>
       </w:r>
@@ -4298,6 +6177,7 @@
           <w:rFonts w:ascii="Times New Roman" w:hAnsi="Times New Roman" w:cs="Times New Roman"/>
           <w:b/>
           <w:bCs/>
+          <w:color w:val="0070C0"/>
         </w:rPr>
         <w:t xml:space="preserve">Properties: Option </w:t>
       </w:r>
@@ -4306,22 +6186,16 @@
           <w:rFonts w:ascii="Times New Roman" w:hAnsi="Times New Roman" w:cs="Times New Roman"/>
           <w:b/>
           <w:bCs/>
-        </w:rPr>
-        <w:t>0</w:t>
-      </w:r>
-      <w:r>
-        <w:rPr>
-          <w:rFonts w:ascii="Times New Roman" w:hAnsi="Times New Roman" w:cs="Times New Roman"/>
-          <w:b/>
-          <w:bCs/>
-        </w:rPr>
-        <w:t>5 (H</w:t>
-      </w:r>
-      <w:r>
-        <w:rPr>
-          <w:rFonts w:ascii="Times New Roman" w:hAnsi="Times New Roman" w:cs="Times New Roman"/>
-          <w:b/>
-          <w:bCs/>
+          <w:color w:val="0070C0"/>
+        </w:rPr>
+        <w:t>05 (H</w:t>
+      </w:r>
+      <w:r>
+        <w:rPr>
+          <w:rFonts w:ascii="Times New Roman" w:hAnsi="Times New Roman" w:cs="Times New Roman"/>
+          <w:b/>
+          <w:bCs/>
+          <w:color w:val="0070C0"/>
           <w:vertAlign w:val="subscript"/>
         </w:rPr>
         <w:t>2</w:t>
@@ -4331,6 +6205,7 @@
           <w:rFonts w:ascii="Times New Roman" w:hAnsi="Times New Roman" w:cs="Times New Roman"/>
           <w:b/>
           <w:bCs/>
+          <w:color w:val="0070C0"/>
         </w:rPr>
         <w:t>O</w:t>
       </w:r>
@@ -4339,6 +6214,7 @@
           <w:rFonts w:ascii="Times New Roman" w:hAnsi="Times New Roman" w:cs="Times New Roman"/>
           <w:b/>
           <w:bCs/>
+          <w:color w:val="0070C0"/>
           <w:vertAlign w:val="subscript"/>
         </w:rPr>
         <w:t>2</w:t>
@@ -4348,6 +6224,7 @@
           <w:rFonts w:ascii="Times New Roman" w:hAnsi="Times New Roman" w:cs="Times New Roman"/>
           <w:b/>
           <w:bCs/>
+          <w:color w:val="0070C0"/>
         </w:rPr>
         <w:t>)</w:t>
       </w:r>
@@ -4357,23 +6234,31 @@
         <w:jc w:val="both"/>
         <w:rPr>
           <w:rFonts w:ascii="Times New Roman" w:hAnsi="Times New Roman" w:cs="Times New Roman"/>
-        </w:rPr>
-      </w:pPr>
-      <w:r>
-        <w:rPr>
-          <w:rFonts w:ascii="Times New Roman" w:hAnsi="Times New Roman" w:cs="Times New Roman"/>
+          <w:b/>
+          <w:bCs/>
+        </w:rPr>
+      </w:pPr>
+      <w:r>
+        <w:rPr>
+          <w:rFonts w:ascii="Times New Roman" w:hAnsi="Times New Roman" w:cs="Times New Roman"/>
+          <w:b/>
+          <w:bCs/>
         </w:rPr>
         <w:t>Can we use Hydrogen Peroxide (</w:t>
       </w:r>
       <w:r>
         <w:rPr>
           <w:rFonts w:ascii="Times New Roman" w:hAnsi="Times New Roman" w:cs="Times New Roman"/>
+          <w:b/>
+          <w:bCs/>
         </w:rPr>
         <w:t>H</w:t>
       </w:r>
       <w:r>
         <w:rPr>
           <w:rFonts w:ascii="Times New Roman" w:hAnsi="Times New Roman" w:cs="Times New Roman"/>
+          <w:b/>
+          <w:bCs/>
           <w:vertAlign w:val="subscript"/>
         </w:rPr>
         <w:t>2</w:t>
@@ -4381,12 +6266,16 @@
       <w:r>
         <w:rPr>
           <w:rFonts w:ascii="Times New Roman" w:hAnsi="Times New Roman" w:cs="Times New Roman"/>
+          <w:b/>
+          <w:bCs/>
         </w:rPr>
         <w:t>O</w:t>
       </w:r>
       <w:r>
         <w:rPr>
           <w:rFonts w:ascii="Times New Roman" w:hAnsi="Times New Roman" w:cs="Times New Roman"/>
+          <w:b/>
+          <w:bCs/>
           <w:vertAlign w:val="subscript"/>
         </w:rPr>
         <w:t>2)</w:t>
@@ -4394,6 +6283,8 @@
       <w:r>
         <w:rPr>
           <w:rFonts w:ascii="Times New Roman" w:hAnsi="Times New Roman" w:cs="Times New Roman"/>
+          <w:b/>
+          <w:bCs/>
         </w:rPr>
         <w:t>?</w:t>
       </w:r>
@@ -4526,6 +6417,7 @@
           <w:rFonts w:ascii="Times New Roman" w:hAnsi="Times New Roman" w:cs="Times New Roman"/>
           <w:b/>
           <w:bCs/>
+          <w:color w:val="0070C0"/>
           <w:sz w:val="24"/>
           <w:szCs w:val="24"/>
         </w:rPr>
@@ -4535,128 +6427,7 @@
           <w:rFonts w:ascii="Times New Roman" w:hAnsi="Times New Roman" w:cs="Times New Roman"/>
           <w:b/>
           <w:bCs/>
-          <w:sz w:val="24"/>
-          <w:szCs w:val="24"/>
-        </w:rPr>
-        <w:t>Marketing Plan</w:t>
-      </w:r>
-    </w:p>
-    <w:p>
-      <w:pPr>
-        <w:pStyle w:val="ListParagraph"/>
-        <w:numPr>
-          <w:ilvl w:val="0"/>
-          <w:numId w:val="6"/>
-        </w:numPr>
-        <w:jc w:val="both"/>
-        <w:rPr>
-          <w:rFonts w:ascii="Times New Roman" w:hAnsi="Times New Roman" w:cs="Times New Roman"/>
-        </w:rPr>
-      </w:pPr>
-      <w:r>
-        <w:rPr>
-          <w:rFonts w:ascii="Times New Roman" w:hAnsi="Times New Roman" w:cs="Times New Roman"/>
-        </w:rPr>
-        <w:t>Social Media Marketing</w:t>
-      </w:r>
-    </w:p>
-    <w:p>
-      <w:pPr>
-        <w:pStyle w:val="ListParagraph"/>
-        <w:numPr>
-          <w:ilvl w:val="0"/>
-          <w:numId w:val="6"/>
-        </w:numPr>
-        <w:jc w:val="both"/>
-        <w:rPr>
-          <w:rFonts w:ascii="Times New Roman" w:hAnsi="Times New Roman" w:cs="Times New Roman"/>
-        </w:rPr>
-      </w:pPr>
-      <w:r>
-        <w:rPr>
-          <w:rFonts w:ascii="Times New Roman" w:hAnsi="Times New Roman" w:cs="Times New Roman"/>
-        </w:rPr>
-        <w:t>Telemarketing</w:t>
-      </w:r>
-    </w:p>
-    <w:p>
-      <w:pPr>
-        <w:pStyle w:val="ListParagraph"/>
-        <w:numPr>
-          <w:ilvl w:val="0"/>
-          <w:numId w:val="6"/>
-        </w:numPr>
-        <w:jc w:val="both"/>
-        <w:rPr>
-          <w:rFonts w:ascii="Times New Roman" w:hAnsi="Times New Roman" w:cs="Times New Roman"/>
-        </w:rPr>
-      </w:pPr>
-      <w:r>
-        <w:rPr>
-          <w:rFonts w:ascii="Times New Roman" w:hAnsi="Times New Roman" w:cs="Times New Roman"/>
-        </w:rPr>
-        <w:lastRenderedPageBreak/>
-        <w:t>Person to Person Marketing</w:t>
-      </w:r>
-    </w:p>
-    <w:p>
-      <w:pPr>
-        <w:pStyle w:val="ListParagraph"/>
-        <w:numPr>
-          <w:ilvl w:val="0"/>
-          <w:numId w:val="6"/>
-        </w:numPr>
-        <w:jc w:val="both"/>
-        <w:rPr>
-          <w:rFonts w:ascii="Times New Roman" w:hAnsi="Times New Roman" w:cs="Times New Roman"/>
-        </w:rPr>
-      </w:pPr>
-      <w:r>
-        <w:rPr>
-          <w:rFonts w:ascii="Times New Roman" w:hAnsi="Times New Roman" w:cs="Times New Roman"/>
-        </w:rPr>
-        <w:t>Emailing</w:t>
-      </w:r>
-    </w:p>
-    <w:p>
-      <w:pPr>
-        <w:pStyle w:val="ListParagraph"/>
-        <w:numPr>
-          <w:ilvl w:val="0"/>
-          <w:numId w:val="6"/>
-        </w:numPr>
-        <w:jc w:val="both"/>
-        <w:rPr>
-          <w:rFonts w:ascii="Times New Roman" w:hAnsi="Times New Roman" w:cs="Times New Roman"/>
-          <w:b/>
-          <w:bCs/>
-          <w:sz w:val="24"/>
-          <w:szCs w:val="24"/>
-        </w:rPr>
-      </w:pPr>
-      <w:r>
-        <w:rPr>
-          <w:rFonts w:ascii="Times New Roman" w:hAnsi="Times New Roman" w:cs="Times New Roman"/>
-        </w:rPr>
-        <w:t>Marketing via Paper and Print Media</w:t>
-      </w:r>
-    </w:p>
-    <w:p>
-      <w:pPr>
-        <w:jc w:val="both"/>
-        <w:rPr>
-          <w:rFonts w:ascii="Times New Roman" w:hAnsi="Times New Roman" w:cs="Times New Roman"/>
-          <w:b/>
-          <w:bCs/>
-          <w:sz w:val="24"/>
-          <w:szCs w:val="24"/>
-        </w:rPr>
-      </w:pPr>
-      <w:r>
-        <w:rPr>
-          <w:rFonts w:ascii="Times New Roman" w:hAnsi="Times New Roman" w:cs="Times New Roman"/>
-          <w:b/>
-          <w:bCs/>
+          <w:color w:val="0070C0"/>
           <w:sz w:val="24"/>
           <w:szCs w:val="24"/>
         </w:rPr>
@@ -5982,6 +7753,7 @@
           <w:rFonts w:ascii="Times New Roman" w:hAnsi="Times New Roman" w:cs="Times New Roman"/>
           <w:b/>
           <w:bCs/>
+          <w:color w:val="0070C0"/>
           <w:sz w:val="24"/>
           <w:szCs w:val="24"/>
         </w:rPr>
@@ -5991,6 +7763,7 @@
           <w:rFonts w:ascii="Times New Roman" w:hAnsi="Times New Roman" w:cs="Times New Roman"/>
           <w:b/>
           <w:bCs/>
+          <w:color w:val="0070C0"/>
           <w:sz w:val="24"/>
           <w:szCs w:val="24"/>
         </w:rPr>
@@ -6555,6 +8328,7 @@
           <w:rFonts w:ascii="Times New Roman" w:hAnsi="Times New Roman" w:cs="Times New Roman"/>
           <w:b/>
           <w:bCs/>
+          <w:color w:val="0070C0"/>
           <w:sz w:val="24"/>
           <w:szCs w:val="24"/>
         </w:rPr>
@@ -6564,6 +8338,7 @@
           <w:rFonts w:ascii="Times New Roman" w:hAnsi="Times New Roman" w:cs="Times New Roman"/>
           <w:b/>
           <w:bCs/>
+          <w:color w:val="0070C0"/>
           <w:sz w:val="24"/>
           <w:szCs w:val="24"/>
         </w:rPr>
@@ -6599,11 +8374,327 @@
         <w:rPr>
           <w:rFonts w:ascii="Times New Roman" w:hAnsi="Times New Roman" w:cs="Times New Roman"/>
         </w:rPr>
-        <w:t xml:space="preserve"> reducing the COVID-19 transmission, in addition to, and not replacing existing strategies and control measures (such as hand washing and social distancing) to combat the spread of coronavirus is still uncertain. The type of disinfectant used in the devices plays a major role in determining the effectiveness of the devices. Disinfectants that are suitable for porous materials and listed in EPA-registered for use against SARS-CoV-2, need five to ten minutes contact time (for all listed disinfectants, and for quaternary ammonium to be use as laundry presoak) to be effective in deactivating human coronavirus. Most of the spraying process in the disinfection chamber takes approximately 20 to 30 seconds in each round of disinfection which is not enough to deactivate coronavirus. Furthermore, spraying the external part of the body with alcohol or chlorine does not kill the virus inside the body of an infected person and can be harmful to mucous membranes (i.e. eyes, mouth).</w:t>
+        <w:t xml:space="preserve"> reducing the COVID-19 transmission, in addition to, and not replacing existing strategies and control measures (such as hand washing and social distancing) to combat the spread of coronavirus is still uncertain. The type of disinfectant used in the devices plays a major role in determining the effectiveness of the devices.</w:t>
+      </w:r>
+    </w:p>
+    <w:p>
+      <w:pPr>
+        <w:jc w:val="both"/>
+        <w:rPr>
+          <w:rFonts w:ascii="Times New Roman" w:hAnsi="Times New Roman" w:cs="Times New Roman"/>
+        </w:rPr>
+        <w:sectPr>
+          <w:type w:val="continuous"/>
+          <w:pgSz w:w="12240" w:h="15840"/>
+          <w:pgMar w:top="1440" w:right="1440" w:bottom="1440" w:left="1440" w:header="720" w:footer="720" w:gutter="0"/>
+          <w:cols w:space="720"/>
+          <w:docGrid w:linePitch="360"/>
+        </w:sectPr>
+      </w:pPr>
+    </w:p>
+    <w:p>
+      <w:pPr>
+        <w:jc w:val="both"/>
+        <w:rPr>
+          <w:rFonts w:ascii="Times New Roman" w:hAnsi="Times New Roman" w:cs="Times New Roman"/>
+          <w:b/>
+          <w:bCs/>
+          <w:sz w:val="24"/>
+          <w:szCs w:val="24"/>
+        </w:rPr>
+      </w:pPr>
+      <w:r>
+        <w:rPr>
+          <w:rFonts w:ascii="Times New Roman" w:hAnsi="Times New Roman" w:cs="Times New Roman"/>
+          <w:b/>
+          <w:bCs/>
+          <w:sz w:val="24"/>
+          <w:szCs w:val="24"/>
+        </w:rPr>
+        <w:lastRenderedPageBreak/>
+        <w:t>Photography:</w:t>
+      </w:r>
+    </w:p>
+    <w:p>
+      <w:pPr>
+        <w:jc w:val="both"/>
+        <w:rPr>
+          <w:rFonts w:ascii="Times New Roman" w:hAnsi="Times New Roman" w:cs="Times New Roman"/>
+        </w:rPr>
+      </w:pPr>
+    </w:p>
+    <w:p>
+      <w:pPr>
+        <w:jc w:val="both"/>
+        <w:rPr>
+          <w:rFonts w:ascii="Times New Roman" w:hAnsi="Times New Roman" w:cs="Times New Roman"/>
+        </w:rPr>
+      </w:pPr>
+      <w:r>
+        <w:rPr>
+          <w:noProof/>
+        </w:rPr>
+        <w:drawing>
+          <wp:inline distT="0" distB="0" distL="0" distR="0" wp14:anchorId="413B1D4E" wp14:editId="121ED750">
+            <wp:extent cx="5943600" cy="5689600"/>
+            <wp:effectExtent l="19050" t="19050" r="19050" b="25400"/>
+            <wp:docPr id="1" name="Picture 1"/>
+            <wp:cNvGraphicFramePr>
+              <a:graphicFrameLocks xmlns:a="http://schemas.openxmlformats.org/drawingml/2006/main" noChangeAspect="1"/>
+            </wp:cNvGraphicFramePr>
+            <a:graphic xmlns:a="http://schemas.openxmlformats.org/drawingml/2006/main">
+              <a:graphicData uri="http://schemas.openxmlformats.org/drawingml/2006/picture">
+                <pic:pic xmlns:pic="http://schemas.openxmlformats.org/drawingml/2006/picture">
+                  <pic:nvPicPr>
+                    <pic:cNvPr id="0" name="Picture 1"/>
+                    <pic:cNvPicPr>
+                      <a:picLocks noChangeAspect="1" noChangeArrowheads="1"/>
+                    </pic:cNvPicPr>
+                  </pic:nvPicPr>
+                  <pic:blipFill>
+                    <a:blip r:embed="rId5">
+                      <a:extLst>
+                        <a:ext uri="{28A0092B-C50C-407E-A947-70E740481C1C}">
+                          <a14:useLocalDpi xmlns:a14="http://schemas.microsoft.com/office/drawing/2010/main" val="0"/>
+                        </a:ext>
+                      </a:extLst>
+                    </a:blip>
+                    <a:srcRect/>
+                    <a:stretch>
+                      <a:fillRect/>
+                    </a:stretch>
+                  </pic:blipFill>
+                  <pic:spPr bwMode="auto">
+                    <a:xfrm>
+                      <a:off x="0" y="0"/>
+                      <a:ext cx="5943600" cy="5689600"/>
+                    </a:xfrm>
+                    <a:prstGeom prst="rect">
+                      <a:avLst/>
+                    </a:prstGeom>
+                    <a:noFill/>
+                    <a:ln>
+                      <a:solidFill>
+                        <a:schemeClr val="accent6"/>
+                      </a:solidFill>
+                    </a:ln>
+                  </pic:spPr>
+                </pic:pic>
+              </a:graphicData>
+            </a:graphic>
+          </wp:inline>
+        </w:drawing>
+      </w:r>
+    </w:p>
+    <w:p>
+      <w:pPr>
+        <w:jc w:val="both"/>
+        <w:rPr>
+          <w:rFonts w:ascii="Times New Roman" w:hAnsi="Times New Roman" w:cs="Times New Roman"/>
+        </w:rPr>
+      </w:pPr>
+    </w:p>
+    <w:p>
+      <w:pPr>
+        <w:jc w:val="both"/>
+        <w:rPr>
+          <w:rFonts w:ascii="Times New Roman" w:hAnsi="Times New Roman" w:cs="Times New Roman"/>
+        </w:rPr>
+      </w:pPr>
+      <w:r>
+        <w:rPr>
+          <w:noProof/>
+        </w:rPr>
+        <w:lastRenderedPageBreak/>
+        <w:drawing>
+          <wp:inline distT="0" distB="0" distL="0" distR="0" wp14:anchorId="33B0AE47" wp14:editId="3BFFF7D4">
+            <wp:extent cx="5943600" cy="3467100"/>
+            <wp:effectExtent l="19050" t="19050" r="19050" b="19050"/>
+            <wp:docPr id="2" name="Picture 2"/>
+            <wp:cNvGraphicFramePr>
+              <a:graphicFrameLocks xmlns:a="http://schemas.openxmlformats.org/drawingml/2006/main" noChangeAspect="1"/>
+            </wp:cNvGraphicFramePr>
+            <a:graphic xmlns:a="http://schemas.openxmlformats.org/drawingml/2006/main">
+              <a:graphicData uri="http://schemas.openxmlformats.org/drawingml/2006/picture">
+                <pic:pic xmlns:pic="http://schemas.openxmlformats.org/drawingml/2006/picture">
+                  <pic:nvPicPr>
+                    <pic:cNvPr id="0" name="Picture 2"/>
+                    <pic:cNvPicPr>
+                      <a:picLocks noChangeAspect="1" noChangeArrowheads="1"/>
+                    </pic:cNvPicPr>
+                  </pic:nvPicPr>
+                  <pic:blipFill>
+                    <a:blip r:embed="rId6">
+                      <a:extLst>
+                        <a:ext uri="{28A0092B-C50C-407E-A947-70E740481C1C}">
+                          <a14:useLocalDpi xmlns:a14="http://schemas.microsoft.com/office/drawing/2010/main" val="0"/>
+                        </a:ext>
+                      </a:extLst>
+                    </a:blip>
+                    <a:srcRect/>
+                    <a:stretch>
+                      <a:fillRect/>
+                    </a:stretch>
+                  </pic:blipFill>
+                  <pic:spPr bwMode="auto">
+                    <a:xfrm>
+                      <a:off x="0" y="0"/>
+                      <a:ext cx="5943600" cy="3467100"/>
+                    </a:xfrm>
+                    <a:prstGeom prst="rect">
+                      <a:avLst/>
+                    </a:prstGeom>
+                    <a:noFill/>
+                    <a:ln>
+                      <a:solidFill>
+                        <a:schemeClr val="accent6"/>
+                      </a:solidFill>
+                    </a:ln>
+                  </pic:spPr>
+                </pic:pic>
+              </a:graphicData>
+            </a:graphic>
+          </wp:inline>
+        </w:drawing>
+      </w:r>
+    </w:p>
+    <w:p>
+      <w:pPr>
+        <w:jc w:val="both"/>
+        <w:rPr>
+          <w:rFonts w:ascii="Times New Roman" w:hAnsi="Times New Roman" w:cs="Times New Roman"/>
+        </w:rPr>
+      </w:pPr>
+    </w:p>
+    <w:p>
+      <w:pPr>
+        <w:jc w:val="both"/>
+        <w:rPr>
+          <w:rFonts w:ascii="Times New Roman" w:hAnsi="Times New Roman" w:cs="Times New Roman"/>
+        </w:rPr>
+      </w:pPr>
+      <w:r>
+        <w:rPr>
+          <w:rFonts w:ascii="Times New Roman" w:hAnsi="Times New Roman" w:cs="Times New Roman"/>
+          <w:noProof/>
+        </w:rPr>
+        <w:drawing>
+          <wp:inline distT="0" distB="0" distL="0" distR="0" wp14:anchorId="5B34F604" wp14:editId="22741AA5">
+            <wp:extent cx="5943600" cy="4171950"/>
+            <wp:effectExtent l="19050" t="19050" r="19050" b="19050"/>
+            <wp:docPr id="3" name="Picture 3"/>
+            <wp:cNvGraphicFramePr>
+              <a:graphicFrameLocks xmlns:a="http://schemas.openxmlformats.org/drawingml/2006/main" noChangeAspect="1"/>
+            </wp:cNvGraphicFramePr>
+            <a:graphic xmlns:a="http://schemas.openxmlformats.org/drawingml/2006/main">
+              <a:graphicData uri="http://schemas.openxmlformats.org/drawingml/2006/picture">
+                <pic:pic xmlns:pic="http://schemas.openxmlformats.org/drawingml/2006/picture">
+                  <pic:nvPicPr>
+                    <pic:cNvPr id="3" name="1.JPG"/>
+                    <pic:cNvPicPr/>
+                  </pic:nvPicPr>
+                  <pic:blipFill>
+                    <a:blip r:embed="rId7">
+                      <a:extLst>
+                        <a:ext uri="{28A0092B-C50C-407E-A947-70E740481C1C}">
+                          <a14:useLocalDpi xmlns:a14="http://schemas.microsoft.com/office/drawing/2010/main" val="0"/>
+                        </a:ext>
+                      </a:extLst>
+                    </a:blip>
+                    <a:stretch>
+                      <a:fillRect/>
+                    </a:stretch>
+                  </pic:blipFill>
+                  <pic:spPr>
+                    <a:xfrm>
+                      <a:off x="0" y="0"/>
+                      <a:ext cx="5943600" cy="4171950"/>
+                    </a:xfrm>
+                    <a:prstGeom prst="rect">
+                      <a:avLst/>
+                    </a:prstGeom>
+                    <a:ln>
+                      <a:solidFill>
+                        <a:schemeClr val="accent6"/>
+                      </a:solidFill>
+                    </a:ln>
+                  </pic:spPr>
+                </pic:pic>
+              </a:graphicData>
+            </a:graphic>
+          </wp:inline>
+        </w:drawing>
+      </w:r>
+    </w:p>
+    <w:p>
+      <w:pPr>
+        <w:jc w:val="both"/>
+        <w:rPr>
+          <w:rFonts w:ascii="Times New Roman" w:hAnsi="Times New Roman" w:cs="Times New Roman"/>
+        </w:rPr>
+      </w:pPr>
+    </w:p>
+    <w:p>
+      <w:pPr>
+        <w:jc w:val="both"/>
+        <w:rPr>
+          <w:rFonts w:ascii="Times New Roman" w:hAnsi="Times New Roman" w:cs="Times New Roman"/>
+        </w:rPr>
+      </w:pPr>
+      <w:r>
+        <w:rPr>
+          <w:rFonts w:ascii="Times New Roman" w:hAnsi="Times New Roman" w:cs="Times New Roman"/>
+          <w:noProof/>
+        </w:rPr>
+        <w:drawing>
+          <wp:inline distT="0" distB="0" distL="0" distR="0" wp14:anchorId="12523FEB" wp14:editId="4D2AA626">
+            <wp:extent cx="5943600" cy="3505200"/>
+            <wp:effectExtent l="19050" t="19050" r="19050" b="19050"/>
+            <wp:docPr id="4" name="Picture 4"/>
+            <wp:cNvGraphicFramePr>
+              <a:graphicFrameLocks xmlns:a="http://schemas.openxmlformats.org/drawingml/2006/main" noChangeAspect="1"/>
+            </wp:cNvGraphicFramePr>
+            <a:graphic xmlns:a="http://schemas.openxmlformats.org/drawingml/2006/main">
+              <a:graphicData uri="http://schemas.openxmlformats.org/drawingml/2006/picture">
+                <pic:pic xmlns:pic="http://schemas.openxmlformats.org/drawingml/2006/picture">
+                  <pic:nvPicPr>
+                    <pic:cNvPr id="4" name="2.JPG"/>
+                    <pic:cNvPicPr/>
+                  </pic:nvPicPr>
+                  <pic:blipFill>
+                    <a:blip r:embed="rId8">
+                      <a:extLst>
+                        <a:ext uri="{28A0092B-C50C-407E-A947-70E740481C1C}">
+                          <a14:useLocalDpi xmlns:a14="http://schemas.microsoft.com/office/drawing/2010/main" val="0"/>
+                        </a:ext>
+                      </a:extLst>
+                    </a:blip>
+                    <a:stretch>
+                      <a:fillRect/>
+                    </a:stretch>
+                  </pic:blipFill>
+                  <pic:spPr>
+                    <a:xfrm>
+                      <a:off x="0" y="0"/>
+                      <a:ext cx="5943600" cy="3505200"/>
+                    </a:xfrm>
+                    <a:prstGeom prst="rect">
+                      <a:avLst/>
+                    </a:prstGeom>
+                    <a:ln>
+                      <a:solidFill>
+                        <a:schemeClr val="accent6"/>
+                      </a:solidFill>
+                    </a:ln>
+                  </pic:spPr>
+                </pic:pic>
+              </a:graphicData>
+            </a:graphic>
+          </wp:inline>
+        </w:drawing>
       </w:r>
     </w:p>
     <w:sectPr>
-      <w:type w:val="continuous"/>
       <w:pgSz w:w="12240" w:h="15840"/>
       <w:pgMar w:top="1440" w:right="1440" w:bottom="1440" w:left="1440" w:header="720" w:footer="720" w:gutter="0"/>
       <w:cols w:space="720"/>
@@ -6615,6 +8706,32 @@
 
 <file path=word/numbering.xml><?xml version="1.0" encoding="utf-8"?>
 <w:numbering xmlns:wpc="http://schemas.microsoft.com/office/word/2010/wordprocessingCanvas" xmlns:cx="http://schemas.microsoft.com/office/drawing/2014/chartex" xmlns:cx1="http://schemas.microsoft.com/office/drawing/2015/9/8/chartex" xmlns:cx2="http://schemas.microsoft.com/office/drawing/2015/10/21/chartex" xmlns:cx3="http://schemas.microsoft.com/office/drawing/2016/5/9/chartex" xmlns:cx4="http://schemas.microsoft.com/office/drawing/2016/5/10/chartex" xmlns:cx5="http://schemas.microsoft.com/office/drawing/2016/5/11/chartex" xmlns:cx6="http://schemas.microsoft.com/office/drawing/2016/5/12/chartex" xmlns:cx7="http://schemas.microsoft.com/office/drawing/2016/5/13/chartex" xmlns:cx8="http://schemas.microsoft.com/office/drawing/2016/5/14/chartex" xmlns:mc="http://schemas.openxmlformats.org/markup-compatibility/2006" xmlns:aink="http://schemas.microsoft.com/office/drawing/2016/ink" xmlns:am3d="http://schemas.microsoft.com/office/drawing/2017/model3d" xmlns:o="urn:schemas-microsoft-com:office:office" xmlns:r="http://schemas.openxmlformats.org/officeDocument/2006/relationships" xmlns:m="http://schemas.openxmlformats.org/officeDocument/2006/math" xmlns:v="urn:schemas-microsoft-com:vml" xmlns:wp14="http://schemas.microsoft.com/office/word/2010/wordprocessingDrawing" xmlns:wp="http://schemas.openxmlformats.org/drawingml/2006/wordprocessingDrawing" xmlns:w10="urn:schemas-microsoft-com:office:word" xmlns:w="http://schemas.openxmlformats.org/wordprocessingml/2006/main" xmlns:w14="http://schemas.microsoft.com/office/word/2010/wordml" xmlns:w15="http://schemas.microsoft.com/office/word/2012/wordml" xmlns:w16cex="http://schemas.microsoft.com/office/word/2018/wordml/cex" xmlns:w16cid="http://schemas.microsoft.com/office/word/2016/wordml/cid" xmlns:w16="http://schemas.microsoft.com/office/word/2018/wordml" xmlns:w16se="http://schemas.microsoft.com/office/word/2015/wordml/symex" xmlns:wpg="http://schemas.microsoft.com/office/word/2010/wordprocessingGroup" xmlns:wpi="http://schemas.microsoft.com/office/word/2010/wordprocessingInk" xmlns:wne="http://schemas.microsoft.com/office/word/2006/wordml" xmlns:wps="http://schemas.microsoft.com/office/word/2010/wordprocessingShape" mc:Ignorable="w14 w15 w16se w16cid w16 w16cex wp14">
+  <w:numPicBullet w:numPicBulletId="0">
+    <w:pict>
+      <v:shapetype id="_x0000_t75" coordsize="21600,21600" o:spt="75" o:preferrelative="t" path="m@4@5l@4@11@9@11@9@5xe" filled="f" stroked="f">
+        <v:stroke joinstyle="miter"/>
+        <v:formulas>
+          <v:f eqn="if lineDrawn pixelLineWidth 0"/>
+          <v:f eqn="sum @0 1 0"/>
+          <v:f eqn="sum 0 0 @1"/>
+          <v:f eqn="prod @2 1 2"/>
+          <v:f eqn="prod @3 21600 pixelWidth"/>
+          <v:f eqn="prod @3 21600 pixelHeight"/>
+          <v:f eqn="sum @0 0 1"/>
+          <v:f eqn="prod @6 1 2"/>
+          <v:f eqn="prod @7 21600 pixelWidth"/>
+          <v:f eqn="sum @8 21600 0"/>
+          <v:f eqn="prod @7 21600 pixelHeight"/>
+          <v:f eqn="sum @10 21600 0"/>
+        </v:formulas>
+        <v:path o:extrusionok="f" gradientshapeok="t" o:connecttype="rect"/>
+        <o:lock v:ext="edit" aspectratio="t"/>
+      </v:shapetype>
+      <v:shape id="_x0000_i1163" type="#_x0000_t75" style="width:11.5pt;height:11.5pt" o:bullet="t">
+        <v:imagedata r:id="rId1" o:title="mso722A"/>
+      </v:shape>
+    </w:pict>
+  </w:numPicBullet>
   <w:abstractNum w:abstractNumId="0" w15:restartNumberingAfterBreak="0">
     <w:nsid w:val="01E029B0"/>
     <w:multiLevelType w:val="hybridMultilevel"/>
@@ -6815,6 +8932,209 @@
     </w:lvl>
   </w:abstractNum>
   <w:abstractNum w:abstractNumId="2" w15:restartNumberingAfterBreak="0">
+    <w:nsid w:val="04887578"/>
+    <w:multiLevelType w:val="hybridMultilevel"/>
+    <w:tmpl w:val="7F54319E"/>
+    <w:lvl w:ilvl="0" w:tplc="04090007">
+      <w:start w:val="1"/>
+      <w:numFmt w:val="bullet"/>
+      <w:lvlText w:val=""/>
+      <w:lvlPicBulletId w:val="0"/>
+      <w:lvlJc w:val="left"/>
+      <w:pPr>
+        <w:ind w:left="720" w:hanging="360"/>
+      </w:pPr>
+      <w:rPr>
+        <w:rFonts w:ascii="Symbol" w:hAnsi="Symbol" w:hint="default"/>
+      </w:rPr>
+    </w:lvl>
+    <w:lvl w:ilvl="1" w:tplc="04090003" w:tentative="1">
+      <w:start w:val="1"/>
+      <w:numFmt w:val="bullet"/>
+      <w:lvlText w:val="o"/>
+      <w:lvlJc w:val="left"/>
+      <w:pPr>
+        <w:ind w:left="1440" w:hanging="360"/>
+      </w:pPr>
+      <w:rPr>
+        <w:rFonts w:ascii="Courier New" w:hAnsi="Courier New" w:cs="Courier New" w:hint="default"/>
+      </w:rPr>
+    </w:lvl>
+    <w:lvl w:ilvl="2" w:tplc="04090005" w:tentative="1">
+      <w:start w:val="1"/>
+      <w:numFmt w:val="bullet"/>
+      <w:lvlText w:val=""/>
+      <w:lvlJc w:val="left"/>
+      <w:pPr>
+        <w:ind w:left="2160" w:hanging="360"/>
+      </w:pPr>
+      <w:rPr>
+        <w:rFonts w:ascii="Wingdings" w:hAnsi="Wingdings" w:hint="default"/>
+      </w:rPr>
+    </w:lvl>
+    <w:lvl w:ilvl="3" w:tplc="04090001" w:tentative="1">
+      <w:start w:val="1"/>
+      <w:numFmt w:val="bullet"/>
+      <w:lvlText w:val=""/>
+      <w:lvlJc w:val="left"/>
+      <w:pPr>
+        <w:ind w:left="2880" w:hanging="360"/>
+      </w:pPr>
+      <w:rPr>
+        <w:rFonts w:ascii="Symbol" w:hAnsi="Symbol" w:hint="default"/>
+      </w:rPr>
+    </w:lvl>
+    <w:lvl w:ilvl="4" w:tplc="04090003" w:tentative="1">
+      <w:start w:val="1"/>
+      <w:numFmt w:val="bullet"/>
+      <w:lvlText w:val="o"/>
+      <w:lvlJc w:val="left"/>
+      <w:pPr>
+        <w:ind w:left="3600" w:hanging="360"/>
+      </w:pPr>
+      <w:rPr>
+        <w:rFonts w:ascii="Courier New" w:hAnsi="Courier New" w:cs="Courier New" w:hint="default"/>
+      </w:rPr>
+    </w:lvl>
+    <w:lvl w:ilvl="5" w:tplc="04090005" w:tentative="1">
+      <w:start w:val="1"/>
+      <w:numFmt w:val="bullet"/>
+      <w:lvlText w:val=""/>
+      <w:lvlJc w:val="left"/>
+      <w:pPr>
+        <w:ind w:left="4320" w:hanging="360"/>
+      </w:pPr>
+      <w:rPr>
+        <w:rFonts w:ascii="Wingdings" w:hAnsi="Wingdings" w:hint="default"/>
+      </w:rPr>
+    </w:lvl>
+    <w:lvl w:ilvl="6" w:tplc="04090001" w:tentative="1">
+      <w:start w:val="1"/>
+      <w:numFmt w:val="bullet"/>
+      <w:lvlText w:val=""/>
+      <w:lvlJc w:val="left"/>
+      <w:pPr>
+        <w:ind w:left="5040" w:hanging="360"/>
+      </w:pPr>
+      <w:rPr>
+        <w:rFonts w:ascii="Symbol" w:hAnsi="Symbol" w:hint="default"/>
+      </w:rPr>
+    </w:lvl>
+    <w:lvl w:ilvl="7" w:tplc="04090003" w:tentative="1">
+      <w:start w:val="1"/>
+      <w:numFmt w:val="bullet"/>
+      <w:lvlText w:val="o"/>
+      <w:lvlJc w:val="left"/>
+      <w:pPr>
+        <w:ind w:left="5760" w:hanging="360"/>
+      </w:pPr>
+      <w:rPr>
+        <w:rFonts w:ascii="Courier New" w:hAnsi="Courier New" w:cs="Courier New" w:hint="default"/>
+      </w:rPr>
+    </w:lvl>
+    <w:lvl w:ilvl="8" w:tplc="04090005" w:tentative="1">
+      <w:start w:val="1"/>
+      <w:numFmt w:val="bullet"/>
+      <w:lvlText w:val=""/>
+      <w:lvlJc w:val="left"/>
+      <w:pPr>
+        <w:ind w:left="6480" w:hanging="360"/>
+      </w:pPr>
+      <w:rPr>
+        <w:rFonts w:ascii="Wingdings" w:hAnsi="Wingdings" w:hint="default"/>
+      </w:rPr>
+    </w:lvl>
+  </w:abstractNum>
+  <w:abstractNum w:abstractNumId="3" w15:restartNumberingAfterBreak="0">
+    <w:nsid w:val="138B6FD7"/>
+    <w:multiLevelType w:val="hybridMultilevel"/>
+    <w:tmpl w:val="6D1C46CC"/>
+    <w:lvl w:ilvl="0" w:tplc="0409000F">
+      <w:start w:val="1"/>
+      <w:numFmt w:val="decimal"/>
+      <w:lvlText w:val="%1."/>
+      <w:lvlJc w:val="left"/>
+      <w:pPr>
+        <w:ind w:left="720" w:hanging="360"/>
+      </w:pPr>
+      <w:rPr>
+        <w:rFonts w:hint="default"/>
+      </w:rPr>
+    </w:lvl>
+    <w:lvl w:ilvl="1" w:tplc="04090019" w:tentative="1">
+      <w:start w:val="1"/>
+      <w:numFmt w:val="lowerLetter"/>
+      <w:lvlText w:val="%2."/>
+      <w:lvlJc w:val="left"/>
+      <w:pPr>
+        <w:ind w:left="1440" w:hanging="360"/>
+      </w:pPr>
+    </w:lvl>
+    <w:lvl w:ilvl="2" w:tplc="0409001B" w:tentative="1">
+      <w:start w:val="1"/>
+      <w:numFmt w:val="lowerRoman"/>
+      <w:lvlText w:val="%3."/>
+      <w:lvlJc w:val="right"/>
+      <w:pPr>
+        <w:ind w:left="2160" w:hanging="180"/>
+      </w:pPr>
+    </w:lvl>
+    <w:lvl w:ilvl="3" w:tplc="0409000F" w:tentative="1">
+      <w:start w:val="1"/>
+      <w:numFmt w:val="decimal"/>
+      <w:lvlText w:val="%4."/>
+      <w:lvlJc w:val="left"/>
+      <w:pPr>
+        <w:ind w:left="2880" w:hanging="360"/>
+      </w:pPr>
+    </w:lvl>
+    <w:lvl w:ilvl="4" w:tplc="04090019" w:tentative="1">
+      <w:start w:val="1"/>
+      <w:numFmt w:val="lowerLetter"/>
+      <w:lvlText w:val="%5."/>
+      <w:lvlJc w:val="left"/>
+      <w:pPr>
+        <w:ind w:left="3600" w:hanging="360"/>
+      </w:pPr>
+    </w:lvl>
+    <w:lvl w:ilvl="5" w:tplc="0409001B" w:tentative="1">
+      <w:start w:val="1"/>
+      <w:numFmt w:val="lowerRoman"/>
+      <w:lvlText w:val="%6."/>
+      <w:lvlJc w:val="right"/>
+      <w:pPr>
+        <w:ind w:left="4320" w:hanging="180"/>
+      </w:pPr>
+    </w:lvl>
+    <w:lvl w:ilvl="6" w:tplc="0409000F" w:tentative="1">
+      <w:start w:val="1"/>
+      <w:numFmt w:val="decimal"/>
+      <w:lvlText w:val="%7."/>
+      <w:lvlJc w:val="left"/>
+      <w:pPr>
+        <w:ind w:left="5040" w:hanging="360"/>
+      </w:pPr>
+    </w:lvl>
+    <w:lvl w:ilvl="7" w:tplc="04090019" w:tentative="1">
+      <w:start w:val="1"/>
+      <w:numFmt w:val="lowerLetter"/>
+      <w:lvlText w:val="%8."/>
+      <w:lvlJc w:val="left"/>
+      <w:pPr>
+        <w:ind w:left="5760" w:hanging="360"/>
+      </w:pPr>
+    </w:lvl>
+    <w:lvl w:ilvl="8" w:tplc="0409001B" w:tentative="1">
+      <w:start w:val="1"/>
+      <w:numFmt w:val="lowerRoman"/>
+      <w:lvlText w:val="%9."/>
+      <w:lvlJc w:val="right"/>
+      <w:pPr>
+        <w:ind w:left="6480" w:hanging="180"/>
+      </w:pPr>
+    </w:lvl>
+  </w:abstractNum>
+  <w:abstractNum w:abstractNumId="4" w15:restartNumberingAfterBreak="0">
     <w:nsid w:val="148272AC"/>
     <w:multiLevelType w:val="hybridMultilevel"/>
     <w:tmpl w:val="6C50D7E6"/>
@@ -6904,7 +9224,7 @@
       </w:pPr>
     </w:lvl>
   </w:abstractNum>
-  <w:abstractNum w:abstractNumId="3" w15:restartNumberingAfterBreak="0">
+  <w:abstractNum w:abstractNumId="5" w15:restartNumberingAfterBreak="0">
     <w:nsid w:val="2DED10AD"/>
     <w:multiLevelType w:val="hybridMultilevel"/>
     <w:tmpl w:val="BA98D02A"/>
@@ -7017,7 +9337,7 @@
       </w:rPr>
     </w:lvl>
   </w:abstractNum>
-  <w:abstractNum w:abstractNumId="4" w15:restartNumberingAfterBreak="0">
+  <w:abstractNum w:abstractNumId="6" w15:restartNumberingAfterBreak="0">
     <w:nsid w:val="349F64A0"/>
     <w:multiLevelType w:val="hybridMultilevel"/>
     <w:tmpl w:val="ABA20CD2"/>
@@ -7106,7 +9426,7 @@
       </w:pPr>
     </w:lvl>
   </w:abstractNum>
-  <w:abstractNum w:abstractNumId="5" w15:restartNumberingAfterBreak="0">
+  <w:abstractNum w:abstractNumId="7" w15:restartNumberingAfterBreak="0">
     <w:nsid w:val="378530A1"/>
     <w:multiLevelType w:val="hybridMultilevel"/>
     <w:tmpl w:val="995E23E4"/>
@@ -7219,7 +9539,7 @@
       </w:rPr>
     </w:lvl>
   </w:abstractNum>
-  <w:abstractNum w:abstractNumId="6" w15:restartNumberingAfterBreak="0">
+  <w:abstractNum w:abstractNumId="8" w15:restartNumberingAfterBreak="0">
     <w:nsid w:val="510D34F8"/>
     <w:multiLevelType w:val="hybridMultilevel"/>
     <w:tmpl w:val="76900BA8"/>
@@ -7305,26 +9625,326 @@
       </w:pPr>
     </w:lvl>
   </w:abstractNum>
+  <w:abstractNum w:abstractNumId="9" w15:restartNumberingAfterBreak="0">
+    <w:nsid w:val="5B330CA4"/>
+    <w:multiLevelType w:val="hybridMultilevel"/>
+    <w:tmpl w:val="24FC18CE"/>
+    <w:lvl w:ilvl="0" w:tplc="0930BFE8">
+      <w:start w:val="1"/>
+      <w:numFmt w:val="bullet"/>
+      <w:lvlText w:val=""/>
+      <w:lvlJc w:val="left"/>
+      <w:pPr>
+        <w:ind w:left="720" w:hanging="360"/>
+      </w:pPr>
+      <w:rPr>
+        <w:rFonts w:ascii="Symbol" w:hAnsi="Symbol" w:hint="default"/>
+      </w:rPr>
+    </w:lvl>
+    <w:lvl w:ilvl="1" w:tplc="04090003" w:tentative="1">
+      <w:start w:val="1"/>
+      <w:numFmt w:val="bullet"/>
+      <w:lvlText w:val="o"/>
+      <w:lvlJc w:val="left"/>
+      <w:pPr>
+        <w:ind w:left="1440" w:hanging="360"/>
+      </w:pPr>
+      <w:rPr>
+        <w:rFonts w:ascii="Courier New" w:hAnsi="Courier New" w:cs="Courier New" w:hint="default"/>
+      </w:rPr>
+    </w:lvl>
+    <w:lvl w:ilvl="2" w:tplc="04090005" w:tentative="1">
+      <w:start w:val="1"/>
+      <w:numFmt w:val="bullet"/>
+      <w:lvlText w:val=""/>
+      <w:lvlJc w:val="left"/>
+      <w:pPr>
+        <w:ind w:left="2160" w:hanging="360"/>
+      </w:pPr>
+      <w:rPr>
+        <w:rFonts w:ascii="Wingdings" w:hAnsi="Wingdings" w:hint="default"/>
+      </w:rPr>
+    </w:lvl>
+    <w:lvl w:ilvl="3" w:tplc="04090001" w:tentative="1">
+      <w:start w:val="1"/>
+      <w:numFmt w:val="bullet"/>
+      <w:lvlText w:val=""/>
+      <w:lvlJc w:val="left"/>
+      <w:pPr>
+        <w:ind w:left="2880" w:hanging="360"/>
+      </w:pPr>
+      <w:rPr>
+        <w:rFonts w:ascii="Symbol" w:hAnsi="Symbol" w:hint="default"/>
+      </w:rPr>
+    </w:lvl>
+    <w:lvl w:ilvl="4" w:tplc="04090003" w:tentative="1">
+      <w:start w:val="1"/>
+      <w:numFmt w:val="bullet"/>
+      <w:lvlText w:val="o"/>
+      <w:lvlJc w:val="left"/>
+      <w:pPr>
+        <w:ind w:left="3600" w:hanging="360"/>
+      </w:pPr>
+      <w:rPr>
+        <w:rFonts w:ascii="Courier New" w:hAnsi="Courier New" w:cs="Courier New" w:hint="default"/>
+      </w:rPr>
+    </w:lvl>
+    <w:lvl w:ilvl="5" w:tplc="04090005" w:tentative="1">
+      <w:start w:val="1"/>
+      <w:numFmt w:val="bullet"/>
+      <w:lvlText w:val=""/>
+      <w:lvlJc w:val="left"/>
+      <w:pPr>
+        <w:ind w:left="4320" w:hanging="360"/>
+      </w:pPr>
+      <w:rPr>
+        <w:rFonts w:ascii="Wingdings" w:hAnsi="Wingdings" w:hint="default"/>
+      </w:rPr>
+    </w:lvl>
+    <w:lvl w:ilvl="6" w:tplc="04090001" w:tentative="1">
+      <w:start w:val="1"/>
+      <w:numFmt w:val="bullet"/>
+      <w:lvlText w:val=""/>
+      <w:lvlJc w:val="left"/>
+      <w:pPr>
+        <w:ind w:left="5040" w:hanging="360"/>
+      </w:pPr>
+      <w:rPr>
+        <w:rFonts w:ascii="Symbol" w:hAnsi="Symbol" w:hint="default"/>
+      </w:rPr>
+    </w:lvl>
+    <w:lvl w:ilvl="7" w:tplc="04090003" w:tentative="1">
+      <w:start w:val="1"/>
+      <w:numFmt w:val="bullet"/>
+      <w:lvlText w:val="o"/>
+      <w:lvlJc w:val="left"/>
+      <w:pPr>
+        <w:ind w:left="5760" w:hanging="360"/>
+      </w:pPr>
+      <w:rPr>
+        <w:rFonts w:ascii="Courier New" w:hAnsi="Courier New" w:cs="Courier New" w:hint="default"/>
+      </w:rPr>
+    </w:lvl>
+    <w:lvl w:ilvl="8" w:tplc="04090005" w:tentative="1">
+      <w:start w:val="1"/>
+      <w:numFmt w:val="bullet"/>
+      <w:lvlText w:val=""/>
+      <w:lvlJc w:val="left"/>
+      <w:pPr>
+        <w:ind w:left="6480" w:hanging="360"/>
+      </w:pPr>
+      <w:rPr>
+        <w:rFonts w:ascii="Wingdings" w:hAnsi="Wingdings" w:hint="default"/>
+      </w:rPr>
+    </w:lvl>
+  </w:abstractNum>
+  <w:abstractNum w:abstractNumId="10" w15:restartNumberingAfterBreak="0">
+    <w:nsid w:val="5CBC69BB"/>
+    <w:multiLevelType w:val="hybridMultilevel"/>
+    <w:tmpl w:val="BEBA7C54"/>
+    <w:lvl w:ilvl="0" w:tplc="0409000F">
+      <w:start w:val="1"/>
+      <w:numFmt w:val="decimal"/>
+      <w:lvlText w:val="%1."/>
+      <w:lvlJc w:val="left"/>
+      <w:pPr>
+        <w:ind w:left="720" w:hanging="360"/>
+      </w:pPr>
+    </w:lvl>
+    <w:lvl w:ilvl="1" w:tplc="04090019" w:tentative="1">
+      <w:start w:val="1"/>
+      <w:numFmt w:val="lowerLetter"/>
+      <w:lvlText w:val="%2."/>
+      <w:lvlJc w:val="left"/>
+      <w:pPr>
+        <w:ind w:left="1440" w:hanging="360"/>
+      </w:pPr>
+    </w:lvl>
+    <w:lvl w:ilvl="2" w:tplc="0409001B" w:tentative="1">
+      <w:start w:val="1"/>
+      <w:numFmt w:val="lowerRoman"/>
+      <w:lvlText w:val="%3."/>
+      <w:lvlJc w:val="right"/>
+      <w:pPr>
+        <w:ind w:left="2160" w:hanging="180"/>
+      </w:pPr>
+    </w:lvl>
+    <w:lvl w:ilvl="3" w:tplc="0409000F" w:tentative="1">
+      <w:start w:val="1"/>
+      <w:numFmt w:val="decimal"/>
+      <w:lvlText w:val="%4."/>
+      <w:lvlJc w:val="left"/>
+      <w:pPr>
+        <w:ind w:left="2880" w:hanging="360"/>
+      </w:pPr>
+    </w:lvl>
+    <w:lvl w:ilvl="4" w:tplc="04090019" w:tentative="1">
+      <w:start w:val="1"/>
+      <w:numFmt w:val="lowerLetter"/>
+      <w:lvlText w:val="%5."/>
+      <w:lvlJc w:val="left"/>
+      <w:pPr>
+        <w:ind w:left="3600" w:hanging="360"/>
+      </w:pPr>
+    </w:lvl>
+    <w:lvl w:ilvl="5" w:tplc="0409001B" w:tentative="1">
+      <w:start w:val="1"/>
+      <w:numFmt w:val="lowerRoman"/>
+      <w:lvlText w:val="%6."/>
+      <w:lvlJc w:val="right"/>
+      <w:pPr>
+        <w:ind w:left="4320" w:hanging="180"/>
+      </w:pPr>
+    </w:lvl>
+    <w:lvl w:ilvl="6" w:tplc="0409000F" w:tentative="1">
+      <w:start w:val="1"/>
+      <w:numFmt w:val="decimal"/>
+      <w:lvlText w:val="%7."/>
+      <w:lvlJc w:val="left"/>
+      <w:pPr>
+        <w:ind w:left="5040" w:hanging="360"/>
+      </w:pPr>
+    </w:lvl>
+    <w:lvl w:ilvl="7" w:tplc="04090019" w:tentative="1">
+      <w:start w:val="1"/>
+      <w:numFmt w:val="lowerLetter"/>
+      <w:lvlText w:val="%8."/>
+      <w:lvlJc w:val="left"/>
+      <w:pPr>
+        <w:ind w:left="5760" w:hanging="360"/>
+      </w:pPr>
+    </w:lvl>
+    <w:lvl w:ilvl="8" w:tplc="0409001B" w:tentative="1">
+      <w:start w:val="1"/>
+      <w:numFmt w:val="lowerRoman"/>
+      <w:lvlText w:val="%9."/>
+      <w:lvlJc w:val="right"/>
+      <w:pPr>
+        <w:ind w:left="6480" w:hanging="180"/>
+      </w:pPr>
+    </w:lvl>
+  </w:abstractNum>
+  <w:abstractNum w:abstractNumId="11" w15:restartNumberingAfterBreak="0">
+    <w:nsid w:val="68E720F7"/>
+    <w:multiLevelType w:val="hybridMultilevel"/>
+    <w:tmpl w:val="D46008F0"/>
+    <w:lvl w:ilvl="0" w:tplc="0409000F">
+      <w:start w:val="1"/>
+      <w:numFmt w:val="decimal"/>
+      <w:lvlText w:val="%1."/>
+      <w:lvlJc w:val="left"/>
+      <w:pPr>
+        <w:ind w:left="720" w:hanging="360"/>
+      </w:pPr>
+    </w:lvl>
+    <w:lvl w:ilvl="1" w:tplc="04090019" w:tentative="1">
+      <w:start w:val="1"/>
+      <w:numFmt w:val="lowerLetter"/>
+      <w:lvlText w:val="%2."/>
+      <w:lvlJc w:val="left"/>
+      <w:pPr>
+        <w:ind w:left="1440" w:hanging="360"/>
+      </w:pPr>
+    </w:lvl>
+    <w:lvl w:ilvl="2" w:tplc="0409001B" w:tentative="1">
+      <w:start w:val="1"/>
+      <w:numFmt w:val="lowerRoman"/>
+      <w:lvlText w:val="%3."/>
+      <w:lvlJc w:val="right"/>
+      <w:pPr>
+        <w:ind w:left="2160" w:hanging="180"/>
+      </w:pPr>
+    </w:lvl>
+    <w:lvl w:ilvl="3" w:tplc="0409000F" w:tentative="1">
+      <w:start w:val="1"/>
+      <w:numFmt w:val="decimal"/>
+      <w:lvlText w:val="%4."/>
+      <w:lvlJc w:val="left"/>
+      <w:pPr>
+        <w:ind w:left="2880" w:hanging="360"/>
+      </w:pPr>
+    </w:lvl>
+    <w:lvl w:ilvl="4" w:tplc="04090019" w:tentative="1">
+      <w:start w:val="1"/>
+      <w:numFmt w:val="lowerLetter"/>
+      <w:lvlText w:val="%5."/>
+      <w:lvlJc w:val="left"/>
+      <w:pPr>
+        <w:ind w:left="3600" w:hanging="360"/>
+      </w:pPr>
+    </w:lvl>
+    <w:lvl w:ilvl="5" w:tplc="0409001B" w:tentative="1">
+      <w:start w:val="1"/>
+      <w:numFmt w:val="lowerRoman"/>
+      <w:lvlText w:val="%6."/>
+      <w:lvlJc w:val="right"/>
+      <w:pPr>
+        <w:ind w:left="4320" w:hanging="180"/>
+      </w:pPr>
+    </w:lvl>
+    <w:lvl w:ilvl="6" w:tplc="0409000F" w:tentative="1">
+      <w:start w:val="1"/>
+      <w:numFmt w:val="decimal"/>
+      <w:lvlText w:val="%7."/>
+      <w:lvlJc w:val="left"/>
+      <w:pPr>
+        <w:ind w:left="5040" w:hanging="360"/>
+      </w:pPr>
+    </w:lvl>
+    <w:lvl w:ilvl="7" w:tplc="04090019" w:tentative="1">
+      <w:start w:val="1"/>
+      <w:numFmt w:val="lowerLetter"/>
+      <w:lvlText w:val="%8."/>
+      <w:lvlJc w:val="left"/>
+      <w:pPr>
+        <w:ind w:left="5760" w:hanging="360"/>
+      </w:pPr>
+    </w:lvl>
+    <w:lvl w:ilvl="8" w:tplc="0409001B" w:tentative="1">
+      <w:start w:val="1"/>
+      <w:numFmt w:val="lowerRoman"/>
+      <w:lvlText w:val="%9."/>
+      <w:lvlJc w:val="right"/>
+      <w:pPr>
+        <w:ind w:left="6480" w:hanging="180"/>
+      </w:pPr>
+    </w:lvl>
+  </w:abstractNum>
   <w:num w:numId="1">
-    <w:abstractNumId w:val="3"/>
+    <w:abstractNumId w:val="5"/>
   </w:num>
   <w:num w:numId="2">
     <w:abstractNumId w:val="0"/>
   </w:num>
   <w:num w:numId="3">
-    <w:abstractNumId w:val="2"/>
+    <w:abstractNumId w:val="4"/>
   </w:num>
   <w:num w:numId="4">
     <w:abstractNumId w:val="1"/>
   </w:num>
   <w:num w:numId="5">
-    <w:abstractNumId w:val="4"/>
+    <w:abstractNumId w:val="6"/>
   </w:num>
   <w:num w:numId="6">
-    <w:abstractNumId w:val="5"/>
+    <w:abstractNumId w:val="7"/>
   </w:num>
   <w:num w:numId="7">
-    <w:abstractNumId w:val="6"/>
+    <w:abstractNumId w:val="8"/>
+  </w:num>
+  <w:num w:numId="8">
+    <w:abstractNumId w:val="9"/>
+  </w:num>
+  <w:num w:numId="9">
+    <w:abstractNumId w:val="2"/>
+  </w:num>
+  <w:num w:numId="10">
+    <w:abstractNumId w:val="11"/>
+  </w:num>
+  <w:num w:numId="11">
+    <w:abstractNumId w:val="10"/>
+  </w:num>
+  <w:num w:numId="12">
+    <w:abstractNumId w:val="3"/>
   </w:num>
 </w:numbering>
 </file>
